--- a/SRS/RequirementWebBookStore.docx
+++ b/SRS/RequirementWebBookStore.docx
@@ -1,6 +1,6 @@
 
 <file path=word/document.xml><?xml version="1.0" encoding="utf-8"?>
-<w:document xmlns:wpc="http://schemas.microsoft.com/office/word/2010/wordprocessingCanvas" xmlns:mc="http://schemas.openxmlformats.org/markup-compatibility/2006" xmlns:o="urn:schemas-microsoft-com:office:office" xmlns:r="http://schemas.openxmlformats.org/officeDocument/2006/relationships" xmlns:m="http://schemas.openxmlformats.org/officeDocument/2006/math" xmlns:v="urn:schemas-microsoft-com:vml" xmlns:wp14="http://schemas.microsoft.com/office/word/2010/wordprocessingDrawing" xmlns:wp="http://schemas.openxmlformats.org/drawingml/2006/wordprocessingDrawing" xmlns:w10="urn:schemas-microsoft-com:office:word" xmlns:w="http://schemas.openxmlformats.org/wordprocessingml/2006/main" xmlns:w14="http://schemas.microsoft.com/office/word/2010/wordml" xmlns:wpg="http://schemas.microsoft.com/office/word/2010/wordprocessingGroup" xmlns:wpi="http://schemas.microsoft.com/office/word/2010/wordprocessingInk" xmlns:wne="http://schemas.microsoft.com/office/word/2006/wordml" xmlns:wps="http://schemas.microsoft.com/office/word/2010/wordprocessingShape" mc:Ignorable="w14 wp14">
+<w:document xmlns:wpc="http://schemas.microsoft.com/office/word/2010/wordprocessingCanvas" xmlns:cx="http://schemas.microsoft.com/office/drawing/2014/chartex" xmlns:mc="http://schemas.openxmlformats.org/markup-compatibility/2006" xmlns:o="urn:schemas-microsoft-com:office:office" xmlns:r="http://schemas.openxmlformats.org/officeDocument/2006/relationships" xmlns:m="http://schemas.openxmlformats.org/officeDocument/2006/math" xmlns:v="urn:schemas-microsoft-com:vml" xmlns:wp14="http://schemas.microsoft.com/office/word/2010/wordprocessingDrawing" xmlns:wp="http://schemas.openxmlformats.org/drawingml/2006/wordprocessingDrawing" xmlns:w10="urn:schemas-microsoft-com:office:word" xmlns:w="http://schemas.openxmlformats.org/wordprocessingml/2006/main" xmlns:w14="http://schemas.microsoft.com/office/word/2010/wordml" xmlns:w15="http://schemas.microsoft.com/office/word/2012/wordml" xmlns:w16se="http://schemas.microsoft.com/office/word/2015/wordml/symex" xmlns:wpg="http://schemas.microsoft.com/office/word/2010/wordprocessingGroup" xmlns:wpi="http://schemas.microsoft.com/office/word/2010/wordprocessingInk" xmlns:wne="http://schemas.microsoft.com/office/word/2006/wordml" xmlns:wps="http://schemas.microsoft.com/office/word/2010/wordprocessingShape" mc:Ignorable="w14 w15 w16se wp14">
   <w:body>
     <w:p>
       <w:pPr>
@@ -315,6 +315,9 @@
               <w:spacing w:line="360" w:lineRule="auto"/>
               <w:jc w:val="center"/>
             </w:pPr>
+            <w:r>
+              <w:t>30/11</w:t>
+            </w:r>
           </w:p>
         </w:tc>
         <w:tc>
@@ -370,6 +373,9 @@
               <w:spacing w:line="360" w:lineRule="auto"/>
               <w:jc w:val="center"/>
             </w:pPr>
+            <w:r>
+              <w:t>Ver 1</w:t>
+            </w:r>
           </w:p>
         </w:tc>
       </w:tr>
@@ -383,6 +389,9 @@
               <w:spacing w:line="360" w:lineRule="auto"/>
               <w:jc w:val="center"/>
             </w:pPr>
+            <w:r>
+              <w:t>11/12</w:t>
+            </w:r>
           </w:p>
         </w:tc>
         <w:tc>
@@ -438,6 +447,9 @@
               <w:spacing w:line="360" w:lineRule="auto"/>
               <w:jc w:val="center"/>
             </w:pPr>
+            <w:r>
+              <w:t>Ver 2</w:t>
+            </w:r>
           </w:p>
         </w:tc>
       </w:tr>
@@ -1589,11 +1601,6 @@
                 <w:color w:val="000000"/>
               </w:rPr>
               <w:tab/>
-            </w:r>
-            <w:r>
-              <w:rPr>
-                <w:color w:val="000000"/>
-              </w:rPr>
               <w:t>View Shipping Status</w:t>
             </w:r>
             <w:r>
@@ -1910,12 +1917,7 @@
       </w:r>
       <w:r>
         <w:tab/>
-      </w:r>
-      <w:r>
-        <w:t>The objective of this project is to create and implement a website for the bookstore. The website will allow users to create and maintain individual secured accounts, search the Bookstore database. Users will also be able to contact site administrators. Th</w:t>
-      </w:r>
-      <w:r>
-        <w:t>e website makes purchasing book quicker, easier, and more convenient.</w:t>
+        <w:t>The objective of this project is to create and implement a website for the bookstore. The website will allow users to create and maintain individual secured accounts, search the Bookstore database. Users will also be able to contact site administrators. The website makes purchasing book quicker, easier, and more convenient.</w:t>
       </w:r>
     </w:p>
     <w:p>
@@ -1946,8 +1948,27 @@
         <w:spacing w:line="360" w:lineRule="auto"/>
       </w:pPr>
       <w:r>
+        <w:rPr>
+          <w:color w:val="222222"/>
+          <w:shd w:val="clear" w:color="auto" w:fill="FFFFFF"/>
+        </w:rPr>
+        <w:t xml:space="preserve">ISBM: </w:t>
+      </w:r>
+      <w:r>
+        <w:rPr>
+          <w:color w:val="222222"/>
+          <w:shd w:val="clear" w:color="auto" w:fill="FFFFFF"/>
+        </w:rPr>
+        <w:t>International Standard Book Number </w:t>
+      </w:r>
+      <w:r>
         <w:br w:type="page"/>
       </w:r>
+    </w:p>
+    <w:p>
+      <w:pPr>
+        <w:spacing w:line="360" w:lineRule="auto"/>
+      </w:pPr>
     </w:p>
     <w:p>
       <w:pPr>
@@ -1971,7 +1992,6 @@
           <w:sz w:val="40"/>
           <w:szCs w:val="40"/>
         </w:rPr>
-        <w:lastRenderedPageBreak/>
         <w:t>Describe system</w:t>
       </w:r>
     </w:p>
@@ -2080,13 +2100,7 @@
         <w:rPr>
           <w:color w:val="000000"/>
         </w:rPr>
-        <w:t>The booksto</w:t>
-      </w:r>
-      <w:r>
-        <w:rPr>
-          <w:color w:val="000000"/>
-        </w:rPr>
-        <w:t>re shall provide password protection for all accounts.</w:t>
+        <w:t>The bookstore shall provide password protection for all accounts.</w:t>
       </w:r>
     </w:p>
     <w:p>
@@ -2164,13 +2178,7 @@
         <w:rPr>
           <w:color w:val="000000"/>
         </w:rPr>
-        <w:t>The bookstore shall provide a secure means of allowing customers to pay by credit card or pay</w:t>
-      </w:r>
-      <w:r>
-        <w:rPr>
-          <w:color w:val="000000"/>
-        </w:rPr>
-        <w:t>ment in cash</w:t>
+        <w:t>The bookstore shall provide a secure means of allowing customers to pay by credit card or payment in cash</w:t>
       </w:r>
     </w:p>
     <w:p>
@@ -2248,13 +2256,7 @@
         <w:rPr>
           <w:color w:val="000000"/>
         </w:rPr>
-        <w:t>The bookstore shall provide electronic links bet</w:t>
-      </w:r>
-      <w:r>
-        <w:rPr>
-          <w:color w:val="000000"/>
-        </w:rPr>
-        <w:t>ween the Web and database and the shipping fulfillment system.</w:t>
+        <w:t>The bookstore shall provide electronic links between the Web and database and the shipping fulfillment system.</w:t>
       </w:r>
     </w:p>
     <w:p>
@@ -2306,13 +2308,7 @@
         <w:rPr>
           <w:color w:val="000000"/>
         </w:rPr>
-        <w:t>The bookstore shall maintain reviews of books, and allow anyone to upload review c</w:t>
-      </w:r>
-      <w:r>
-        <w:rPr>
-          <w:color w:val="000000"/>
-        </w:rPr>
-        <w:t>omments.</w:t>
+        <w:t>The bookstore shall maintain reviews of books, and allow anyone to upload review comments.</w:t>
       </w:r>
     </w:p>
     <w:p>
@@ -2434,7 +2430,6 @@
           <w:b/>
           <w:color w:val="000000"/>
         </w:rPr>
-        <w:lastRenderedPageBreak/>
         <w:t>Account Registration</w:t>
       </w:r>
       <w:r>
@@ -2482,14 +2477,7 @@
           <w:sz w:val="24"/>
           <w:szCs w:val="24"/>
         </w:rPr>
-        <w:t>The account will track the user’s name, address, credit card ( if</w:t>
-      </w:r>
-      <w:r>
-        <w:rPr>
-          <w:sz w:val="24"/>
-          <w:szCs w:val="24"/>
-        </w:rPr>
-        <w:t xml:space="preserve"> you have ) information, username and password.</w:t>
+        <w:t>The account will track the user’s name, address, credit card ( if you have ) information, username and password.</w:t>
       </w:r>
     </w:p>
     <w:p>
@@ -2634,15 +2622,7 @@
           <w:sz w:val="24"/>
           <w:szCs w:val="24"/>
         </w:rPr>
-        <w:t>The account login function shall allow account members to enter their use</w:t>
-      </w:r>
-      <w:r>
-        <w:rPr>
-          <w:b/>
-          <w:sz w:val="24"/>
-          <w:szCs w:val="24"/>
-        </w:rPr>
-        <w:t xml:space="preserve">rname and password. </w:t>
+        <w:t xml:space="preserve">The account login function shall allow account members to enter their username and password. </w:t>
       </w:r>
       <w:r>
         <w:rPr>
@@ -2873,7 +2853,6 @@
         <w:rPr>
           <w:b/>
         </w:rPr>
-        <w:lastRenderedPageBreak/>
         <w:t xml:space="preserve">Read Demo function shall allow users read a few page a book before buy this book with </w:t>
       </w:r>
     </w:p>
@@ -2915,14 +2894,7 @@
           <w:sz w:val="24"/>
           <w:szCs w:val="24"/>
         </w:rPr>
-        <w:t>considered for purchase the bo</w:t>
-      </w:r>
-      <w:r>
-        <w:rPr>
-          <w:sz w:val="24"/>
-          <w:szCs w:val="24"/>
-        </w:rPr>
-        <w:t xml:space="preserve">ok you need to buy or not </w:t>
+        <w:t xml:space="preserve">considered for purchase the book you need to buy or not </w:t>
       </w:r>
     </w:p>
     <w:p/>
@@ -2956,6 +2928,7 @@
           <w:sz w:val="24"/>
           <w:szCs w:val="24"/>
         </w:rPr>
+        <w:lastRenderedPageBreak/>
         <w:t>Add to Shopping Cart</w:t>
       </w:r>
     </w:p>
@@ -3323,7 +3296,6 @@
           <w:sz w:val="24"/>
           <w:szCs w:val="24"/>
         </w:rPr>
-        <w:lastRenderedPageBreak/>
         <w:t>The contact us function shall give users the store address, telephone number, email address, and its location on a map.</w:t>
       </w:r>
     </w:p>
@@ -3467,14 +3439,7 @@
           <w:sz w:val="24"/>
           <w:szCs w:val="24"/>
         </w:rPr>
-        <w:t>This offers convenience to the accou</w:t>
-      </w:r>
-      <w:r>
-        <w:rPr>
-          <w:sz w:val="24"/>
-          <w:szCs w:val="24"/>
-        </w:rPr>
-        <w:t>nt members by allowing</w:t>
+        <w:t>This offers convenience to the account members by allowing</w:t>
       </w:r>
       <w:r>
         <w:rPr>
@@ -3585,15 +3550,7 @@
           <w:sz w:val="24"/>
           <w:szCs w:val="24"/>
         </w:rPr>
-        <w:t>Ra</w:t>
-      </w:r>
-      <w:r>
-        <w:rPr>
-          <w:i/>
-          <w:sz w:val="24"/>
-          <w:szCs w:val="24"/>
-        </w:rPr>
-        <w:t xml:space="preserve">tionale: </w:t>
+        <w:t xml:space="preserve">Rationale: </w:t>
       </w:r>
       <w:r>
         <w:rPr>
@@ -3994,6 +3951,7 @@
           <w:sz w:val="24"/>
           <w:szCs w:val="24"/>
         </w:rPr>
+        <w:lastRenderedPageBreak/>
         <w:t xml:space="preserve">Rationale: </w:t>
       </w:r>
       <w:r>
@@ -4067,10 +4025,7 @@
         </w:rPr>
       </w:pPr>
       <w:r>
-        <w:t xml:space="preserve">     The website is suitable for all us</w:t>
-      </w:r>
-      <w:r>
-        <w:t>ers. Users of the website just know how to access.</w:t>
+        <w:t xml:space="preserve">     The website is suitable for all users. Users of the website just know how to access.</w:t>
       </w:r>
     </w:p>
     <w:p>
@@ -4109,25 +4064,25 @@
     <w:p>
       <w:pPr>
         <w:spacing w:line="274" w:lineRule="auto"/>
-        <w:ind w:left="432" w:right="140"/>
-        <w:rPr>
-          <w:sz w:val="24"/>
-          <w:szCs w:val="24"/>
-        </w:rPr>
-      </w:pPr>
-      <w:r>
-        <w:rPr>
-          <w:sz w:val="24"/>
-          <w:szCs w:val="24"/>
-        </w:rPr>
-        <w:t>Since the Bookstore is only accessible through the Internet, it is assumed that the end user has a connection to the Internet. It is also assumed that the user has a web browse</w:t>
-      </w:r>
-      <w:r>
-        <w:rPr>
-          <w:sz w:val="24"/>
-          <w:szCs w:val="24"/>
-        </w:rPr>
-        <w:t>r able to display the website. (I.E. Microsoft Internet Explorer 4+ or some browser as google chrome,coccoc.....)</w:t>
+        <w:ind w:right="140"/>
+        <w:rPr>
+          <w:sz w:val="24"/>
+          <w:szCs w:val="24"/>
+        </w:rPr>
+      </w:pPr>
+      <w:r>
+        <w:rPr>
+          <w:sz w:val="24"/>
+          <w:szCs w:val="24"/>
+        </w:rPr>
+        <w:t xml:space="preserve">      </w:t>
+      </w:r>
+      <w:r>
+        <w:rPr>
+          <w:sz w:val="24"/>
+          <w:szCs w:val="24"/>
+        </w:rPr>
+        <w:t>Since the Bookstore is only accessible through the Internet, it is assumed that the end user has a connection to the Internet. It is also assumed that the user has a web browser able to display the website. (I.E. Microsoft Internet Explorer 4+ or some browser as google chrome,coccoc.....)</w:t>
       </w:r>
     </w:p>
     <w:p>
@@ -4142,6 +4097,2271 @@
     </w:p>
     <w:p>
       <w:pPr>
+        <w:pStyle w:val="ListParagraph"/>
+        <w:numPr>
+          <w:ilvl w:val="0"/>
+          <w:numId w:val="3"/>
+        </w:numPr>
+        <w:spacing w:line="274" w:lineRule="auto"/>
+        <w:ind w:right="140"/>
+        <w:rPr>
+          <w:b/>
+          <w:sz w:val="24"/>
+          <w:szCs w:val="24"/>
+        </w:rPr>
+      </w:pPr>
+      <w:r>
+        <w:rPr>
+          <w:b/>
+          <w:sz w:val="24"/>
+          <w:szCs w:val="24"/>
+        </w:rPr>
+        <w:t>Non-</w:t>
+      </w:r>
+      <w:r>
+        <w:rPr>
+          <w:b/>
+          <w:sz w:val="24"/>
+          <w:szCs w:val="24"/>
+        </w:rPr>
+        <w:t>functional requirements</w:t>
+      </w:r>
+    </w:p>
+    <w:p>
+      <w:pPr>
+        <w:numPr>
+          <w:ilvl w:val="0"/>
+          <w:numId w:val="5"/>
+        </w:numPr>
+        <w:tabs>
+          <w:tab w:val="left" w:pos="1300"/>
+        </w:tabs>
+        <w:spacing w:after="0" w:line="0" w:lineRule="atLeast"/>
+        <w:ind w:left="576" w:hanging="436"/>
+      </w:pPr>
+      <w:r>
+        <w:rPr>
+          <w:sz w:val="24"/>
+        </w:rPr>
+        <w:t>System login/logout shall take less than 5 seconds.</w:t>
+      </w:r>
+    </w:p>
+    <w:p>
+      <w:pPr>
+        <w:numPr>
+          <w:ilvl w:val="0"/>
+          <w:numId w:val="5"/>
+        </w:numPr>
+        <w:tabs>
+          <w:tab w:val="left" w:pos="1300"/>
+        </w:tabs>
+        <w:spacing w:after="0" w:line="224" w:lineRule="auto"/>
+        <w:ind w:left="576" w:hanging="436"/>
+      </w:pPr>
+      <w:r>
+        <w:rPr>
+          <w:sz w:val="24"/>
+        </w:rPr>
+        <w:t>Searches shall return results within 10 seconds.</w:t>
+      </w:r>
+    </w:p>
+    <w:p>
+      <w:pPr>
+        <w:numPr>
+          <w:ilvl w:val="0"/>
+          <w:numId w:val="5"/>
+        </w:numPr>
+        <w:tabs>
+          <w:tab w:val="left" w:pos="1300"/>
+        </w:tabs>
+        <w:spacing w:after="0" w:line="224" w:lineRule="auto"/>
+        <w:ind w:left="576" w:hanging="436"/>
+      </w:pPr>
+      <w:r>
+        <w:rPr>
+          <w:sz w:val="24"/>
+        </w:rPr>
+        <w:t>Orders shall be processed within 10 seconds.</w:t>
+      </w:r>
+    </w:p>
+    <w:p>
+      <w:pPr>
+        <w:numPr>
+          <w:ilvl w:val="0"/>
+          <w:numId w:val="5"/>
+        </w:numPr>
+        <w:tabs>
+          <w:tab w:val="left" w:pos="1300"/>
+        </w:tabs>
+        <w:spacing w:after="0" w:line="0" w:lineRule="atLeast"/>
+        <w:ind w:left="576" w:hanging="436"/>
+      </w:pPr>
+      <w:r>
+        <w:rPr>
+          <w:sz w:val="24"/>
+        </w:rPr>
+        <w:t>System shall support 10,000 simultaneous users</w:t>
+      </w:r>
+    </w:p>
+    <w:p>
+      <w:pPr>
+        <w:tabs>
+          <w:tab w:val="left" w:pos="1300"/>
+        </w:tabs>
+        <w:spacing w:after="0" w:line="0" w:lineRule="atLeast"/>
+        <w:ind w:left="576"/>
+        <w:rPr>
+          <w:sz w:val="24"/>
+        </w:rPr>
+      </w:pPr>
+    </w:p>
+    <w:p>
+      <w:pPr>
+        <w:pStyle w:val="ListParagraph"/>
+        <w:numPr>
+          <w:ilvl w:val="0"/>
+          <w:numId w:val="3"/>
+        </w:numPr>
+        <w:spacing w:line="0" w:lineRule="atLeast"/>
+        <w:rPr>
+          <w:b/>
+          <w:sz w:val="24"/>
+        </w:rPr>
+      </w:pPr>
+      <w:r>
+        <w:rPr>
+          <w:b/>
+          <w:sz w:val="24"/>
+        </w:rPr>
+        <w:t>Types of Information Used</w:t>
+      </w:r>
+    </w:p>
+    <w:p>
+      <w:pPr>
+        <w:spacing w:line="0" w:lineRule="atLeast"/>
+        <w:rPr>
+          <w:sz w:val="24"/>
+        </w:rPr>
+      </w:pPr>
+    </w:p>
+    <w:p>
+      <w:pPr>
+        <w:spacing w:line="0" w:lineRule="atLeast"/>
+        <w:ind w:left="900"/>
+        <w:rPr>
+          <w:sz w:val="24"/>
+        </w:rPr>
+      </w:pPr>
+      <w:r>
+        <w:rPr>
+          <w:sz w:val="24"/>
+        </w:rPr>
+        <w:t>The types of information used by various functions of the website:</w:t>
+      </w:r>
+    </w:p>
+    <w:p>
+      <w:pPr>
+        <w:spacing w:line="325" w:lineRule="exact"/>
+        <w:rPr>
+          <w:rFonts w:ascii="Times New Roman" w:eastAsia="Times New Roman" w:hAnsi="Times New Roman"/>
+        </w:rPr>
+      </w:pPr>
+    </w:p>
+    <w:tbl>
+      <w:tblPr>
+        <w:tblW w:w="0" w:type="auto"/>
+        <w:tblInd w:w="860" w:type="dxa"/>
+        <w:tblLayout w:type="fixed"/>
+        <w:tblCellMar>
+          <w:left w:w="0" w:type="dxa"/>
+          <w:right w:w="0" w:type="dxa"/>
+        </w:tblCellMar>
+        <w:tblLook w:val="0000" w:firstRow="0" w:lastRow="0" w:firstColumn="0" w:lastColumn="0" w:noHBand="0" w:noVBand="0"/>
+      </w:tblPr>
+      <w:tblGrid>
+        <w:gridCol w:w="960"/>
+        <w:gridCol w:w="2260"/>
+        <w:gridCol w:w="5300"/>
+      </w:tblGrid>
+      <w:tr>
+        <w:trPr>
+          <w:trHeight w:val="352"/>
+        </w:trPr>
+        <w:tc>
+          <w:tcPr>
+            <w:tcW w:w="960" w:type="dxa"/>
+            <w:tcBorders>
+              <w:right w:val="single" w:sz="8" w:space="0" w:color="auto"/>
+            </w:tcBorders>
+            <w:shd w:val="clear" w:color="auto" w:fill="auto"/>
+            <w:vAlign w:val="bottom"/>
+          </w:tcPr>
+          <w:p>
+            <w:pPr>
+              <w:spacing w:line="0" w:lineRule="atLeast"/>
+              <w:rPr>
+                <w:rFonts w:ascii="Times New Roman" w:eastAsia="Times New Roman" w:hAnsi="Times New Roman"/>
+                <w:sz w:val="24"/>
+              </w:rPr>
+            </w:pPr>
+          </w:p>
+        </w:tc>
+        <w:tc>
+          <w:tcPr>
+            <w:tcW w:w="2260" w:type="dxa"/>
+            <w:tcBorders>
+              <w:top w:val="single" w:sz="8" w:space="0" w:color="auto"/>
+              <w:bottom w:val="single" w:sz="8" w:space="0" w:color="auto"/>
+              <w:right w:val="single" w:sz="8" w:space="0" w:color="auto"/>
+            </w:tcBorders>
+            <w:shd w:val="clear" w:color="auto" w:fill="auto"/>
+            <w:vAlign w:val="bottom"/>
+          </w:tcPr>
+          <w:p>
+            <w:pPr>
+              <w:spacing w:line="0" w:lineRule="atLeast"/>
+              <w:rPr>
+                <w:b/>
+                <w:sz w:val="24"/>
+              </w:rPr>
+            </w:pPr>
+            <w:r>
+              <w:rPr>
+                <w:b/>
+                <w:sz w:val="24"/>
+              </w:rPr>
+              <w:t>Function</w:t>
+            </w:r>
+          </w:p>
+        </w:tc>
+        <w:tc>
+          <w:tcPr>
+            <w:tcW w:w="5300" w:type="dxa"/>
+            <w:tcBorders>
+              <w:top w:val="single" w:sz="8" w:space="0" w:color="auto"/>
+              <w:bottom w:val="single" w:sz="8" w:space="0" w:color="auto"/>
+              <w:right w:val="single" w:sz="8" w:space="0" w:color="auto"/>
+            </w:tcBorders>
+            <w:shd w:val="clear" w:color="auto" w:fill="auto"/>
+            <w:vAlign w:val="bottom"/>
+          </w:tcPr>
+          <w:p>
+            <w:pPr>
+              <w:spacing w:line="0" w:lineRule="atLeast"/>
+              <w:rPr>
+                <w:b/>
+                <w:sz w:val="24"/>
+              </w:rPr>
+            </w:pPr>
+            <w:r>
+              <w:rPr>
+                <w:b/>
+                <w:sz w:val="24"/>
+              </w:rPr>
+              <w:t>Types of Information Used</w:t>
+            </w:r>
+          </w:p>
+        </w:tc>
+      </w:tr>
+      <w:tr>
+        <w:trPr>
+          <w:trHeight w:val="257"/>
+        </w:trPr>
+        <w:tc>
+          <w:tcPr>
+            <w:tcW w:w="960" w:type="dxa"/>
+            <w:tcBorders>
+              <w:right w:val="single" w:sz="8" w:space="0" w:color="auto"/>
+            </w:tcBorders>
+            <w:shd w:val="clear" w:color="auto" w:fill="auto"/>
+            <w:vAlign w:val="bottom"/>
+          </w:tcPr>
+          <w:p>
+            <w:pPr>
+              <w:spacing w:line="0" w:lineRule="atLeast"/>
+              <w:rPr>
+                <w:rFonts w:ascii="Times New Roman" w:eastAsia="Times New Roman" w:hAnsi="Times New Roman"/>
+                <w:sz w:val="22"/>
+              </w:rPr>
+            </w:pPr>
+          </w:p>
+        </w:tc>
+        <w:tc>
+          <w:tcPr>
+            <w:tcW w:w="2260" w:type="dxa"/>
+            <w:tcBorders>
+              <w:right w:val="single" w:sz="8" w:space="0" w:color="auto"/>
+            </w:tcBorders>
+            <w:shd w:val="clear" w:color="auto" w:fill="auto"/>
+            <w:vAlign w:val="bottom"/>
+          </w:tcPr>
+          <w:p>
+            <w:pPr>
+              <w:spacing w:line="257" w:lineRule="exact"/>
+              <w:jc w:val="center"/>
+              <w:rPr>
+                <w:sz w:val="24"/>
+              </w:rPr>
+            </w:pPr>
+            <w:r>
+              <w:rPr>
+                <w:sz w:val="24"/>
+              </w:rPr>
+              <w:t>Account Registration</w:t>
+            </w:r>
+          </w:p>
+        </w:tc>
+        <w:tc>
+          <w:tcPr>
+            <w:tcW w:w="5300" w:type="dxa"/>
+            <w:tcBorders>
+              <w:right w:val="single" w:sz="8" w:space="0" w:color="auto"/>
+            </w:tcBorders>
+            <w:shd w:val="clear" w:color="auto" w:fill="auto"/>
+            <w:vAlign w:val="bottom"/>
+          </w:tcPr>
+          <w:p>
+            <w:pPr>
+              <w:spacing w:line="257" w:lineRule="exact"/>
+              <w:jc w:val="center"/>
+              <w:rPr>
+                <w:sz w:val="24"/>
+              </w:rPr>
+            </w:pPr>
+            <w:r>
+              <w:rPr>
+                <w:sz w:val="24"/>
+              </w:rPr>
+              <w:t>User information (name, mailing address, credit</w:t>
+            </w:r>
+          </w:p>
+        </w:tc>
+      </w:tr>
+      <w:tr>
+        <w:trPr>
+          <w:trHeight w:val="280"/>
+        </w:trPr>
+        <w:tc>
+          <w:tcPr>
+            <w:tcW w:w="960" w:type="dxa"/>
+            <w:tcBorders>
+              <w:right w:val="single" w:sz="8" w:space="0" w:color="auto"/>
+            </w:tcBorders>
+            <w:shd w:val="clear" w:color="auto" w:fill="auto"/>
+            <w:vAlign w:val="bottom"/>
+          </w:tcPr>
+          <w:p>
+            <w:pPr>
+              <w:spacing w:line="0" w:lineRule="atLeast"/>
+              <w:rPr>
+                <w:rFonts w:ascii="Times New Roman" w:eastAsia="Times New Roman" w:hAnsi="Times New Roman"/>
+                <w:sz w:val="24"/>
+              </w:rPr>
+            </w:pPr>
+          </w:p>
+        </w:tc>
+        <w:tc>
+          <w:tcPr>
+            <w:tcW w:w="2260" w:type="dxa"/>
+            <w:tcBorders>
+              <w:right w:val="single" w:sz="8" w:space="0" w:color="auto"/>
+            </w:tcBorders>
+            <w:shd w:val="clear" w:color="auto" w:fill="auto"/>
+            <w:vAlign w:val="bottom"/>
+          </w:tcPr>
+          <w:p>
+            <w:pPr>
+              <w:spacing w:line="0" w:lineRule="atLeast"/>
+              <w:jc w:val="center"/>
+              <w:rPr>
+                <w:rFonts w:ascii="Times New Roman" w:eastAsia="Times New Roman" w:hAnsi="Times New Roman"/>
+                <w:sz w:val="24"/>
+              </w:rPr>
+            </w:pPr>
+          </w:p>
+        </w:tc>
+        <w:tc>
+          <w:tcPr>
+            <w:tcW w:w="5300" w:type="dxa"/>
+            <w:tcBorders>
+              <w:right w:val="single" w:sz="8" w:space="0" w:color="auto"/>
+            </w:tcBorders>
+            <w:shd w:val="clear" w:color="auto" w:fill="auto"/>
+            <w:vAlign w:val="bottom"/>
+          </w:tcPr>
+          <w:p>
+            <w:pPr>
+              <w:spacing w:line="0" w:lineRule="atLeast"/>
+              <w:jc w:val="center"/>
+              <w:rPr>
+                <w:sz w:val="24"/>
+              </w:rPr>
+            </w:pPr>
+            <w:r>
+              <w:rPr>
+                <w:sz w:val="24"/>
+              </w:rPr>
+              <w:t>card type, number, expiration date, and user</w:t>
+            </w:r>
+          </w:p>
+        </w:tc>
+      </w:tr>
+      <w:tr>
+        <w:trPr>
+          <w:trHeight w:val="301"/>
+        </w:trPr>
+        <w:tc>
+          <w:tcPr>
+            <w:tcW w:w="960" w:type="dxa"/>
+            <w:tcBorders>
+              <w:right w:val="single" w:sz="8" w:space="0" w:color="auto"/>
+            </w:tcBorders>
+            <w:shd w:val="clear" w:color="auto" w:fill="auto"/>
+            <w:vAlign w:val="bottom"/>
+          </w:tcPr>
+          <w:p>
+            <w:pPr>
+              <w:spacing w:line="0" w:lineRule="atLeast"/>
+              <w:rPr>
+                <w:rFonts w:ascii="Times New Roman" w:eastAsia="Times New Roman" w:hAnsi="Times New Roman"/>
+                <w:sz w:val="24"/>
+              </w:rPr>
+            </w:pPr>
+          </w:p>
+        </w:tc>
+        <w:tc>
+          <w:tcPr>
+            <w:tcW w:w="2260" w:type="dxa"/>
+            <w:tcBorders>
+              <w:bottom w:val="single" w:sz="8" w:space="0" w:color="auto"/>
+              <w:right w:val="single" w:sz="8" w:space="0" w:color="auto"/>
+            </w:tcBorders>
+            <w:shd w:val="clear" w:color="auto" w:fill="auto"/>
+            <w:vAlign w:val="bottom"/>
+          </w:tcPr>
+          <w:p>
+            <w:pPr>
+              <w:spacing w:line="0" w:lineRule="atLeast"/>
+              <w:jc w:val="center"/>
+              <w:rPr>
+                <w:rFonts w:ascii="Times New Roman" w:eastAsia="Times New Roman" w:hAnsi="Times New Roman"/>
+                <w:sz w:val="24"/>
+              </w:rPr>
+            </w:pPr>
+          </w:p>
+        </w:tc>
+        <w:tc>
+          <w:tcPr>
+            <w:tcW w:w="5300" w:type="dxa"/>
+            <w:tcBorders>
+              <w:bottom w:val="single" w:sz="8" w:space="0" w:color="auto"/>
+              <w:right w:val="single" w:sz="8" w:space="0" w:color="auto"/>
+            </w:tcBorders>
+            <w:shd w:val="clear" w:color="auto" w:fill="auto"/>
+            <w:vAlign w:val="bottom"/>
+          </w:tcPr>
+          <w:p>
+            <w:pPr>
+              <w:spacing w:line="0" w:lineRule="atLeast"/>
+              <w:jc w:val="center"/>
+              <w:rPr>
+                <w:sz w:val="24"/>
+              </w:rPr>
+            </w:pPr>
+            <w:r>
+              <w:rPr>
+                <w:sz w:val="24"/>
+              </w:rPr>
+              <w:t>name, and password)</w:t>
+            </w:r>
+          </w:p>
+        </w:tc>
+      </w:tr>
+      <w:tr>
+        <w:trPr>
+          <w:trHeight w:val="309"/>
+        </w:trPr>
+        <w:tc>
+          <w:tcPr>
+            <w:tcW w:w="960" w:type="dxa"/>
+            <w:tcBorders>
+              <w:right w:val="single" w:sz="8" w:space="0" w:color="auto"/>
+            </w:tcBorders>
+            <w:shd w:val="clear" w:color="auto" w:fill="auto"/>
+            <w:vAlign w:val="bottom"/>
+          </w:tcPr>
+          <w:p>
+            <w:pPr>
+              <w:spacing w:line="0" w:lineRule="atLeast"/>
+              <w:rPr>
+                <w:rFonts w:ascii="Times New Roman" w:eastAsia="Times New Roman" w:hAnsi="Times New Roman"/>
+                <w:sz w:val="24"/>
+              </w:rPr>
+            </w:pPr>
+          </w:p>
+        </w:tc>
+        <w:tc>
+          <w:tcPr>
+            <w:tcW w:w="2260" w:type="dxa"/>
+            <w:tcBorders>
+              <w:right w:val="single" w:sz="8" w:space="0" w:color="auto"/>
+            </w:tcBorders>
+            <w:shd w:val="clear" w:color="auto" w:fill="auto"/>
+            <w:vAlign w:val="bottom"/>
+          </w:tcPr>
+          <w:p>
+            <w:pPr>
+              <w:spacing w:line="0" w:lineRule="atLeast"/>
+              <w:jc w:val="center"/>
+              <w:rPr>
+                <w:sz w:val="24"/>
+              </w:rPr>
+            </w:pPr>
+            <w:r>
+              <w:rPr>
+                <w:sz w:val="24"/>
+              </w:rPr>
+              <w:t>Account login</w:t>
+            </w:r>
+          </w:p>
+        </w:tc>
+        <w:tc>
+          <w:tcPr>
+            <w:tcW w:w="5300" w:type="dxa"/>
+            <w:tcBorders>
+              <w:right w:val="single" w:sz="8" w:space="0" w:color="auto"/>
+            </w:tcBorders>
+            <w:shd w:val="clear" w:color="auto" w:fill="auto"/>
+            <w:vAlign w:val="bottom"/>
+          </w:tcPr>
+          <w:p>
+            <w:pPr>
+              <w:spacing w:line="0" w:lineRule="atLeast"/>
+              <w:jc w:val="center"/>
+              <w:rPr>
+                <w:sz w:val="24"/>
+              </w:rPr>
+            </w:pPr>
+            <w:r>
+              <w:rPr>
+                <w:sz w:val="24"/>
+              </w:rPr>
+              <w:t>User information (user name, and password)</w:t>
+            </w:r>
+          </w:p>
+        </w:tc>
+      </w:tr>
+      <w:tr>
+        <w:trPr>
+          <w:trHeight w:val="31"/>
+        </w:trPr>
+        <w:tc>
+          <w:tcPr>
+            <w:tcW w:w="960" w:type="dxa"/>
+            <w:tcBorders>
+              <w:right w:val="single" w:sz="8" w:space="0" w:color="auto"/>
+            </w:tcBorders>
+            <w:shd w:val="clear" w:color="auto" w:fill="auto"/>
+            <w:vAlign w:val="bottom"/>
+          </w:tcPr>
+          <w:p>
+            <w:pPr>
+              <w:spacing w:line="0" w:lineRule="atLeast"/>
+              <w:rPr>
+                <w:rFonts w:ascii="Times New Roman" w:eastAsia="Times New Roman" w:hAnsi="Times New Roman"/>
+                <w:sz w:val="2"/>
+              </w:rPr>
+            </w:pPr>
+          </w:p>
+        </w:tc>
+        <w:tc>
+          <w:tcPr>
+            <w:tcW w:w="2260" w:type="dxa"/>
+            <w:tcBorders>
+              <w:bottom w:val="single" w:sz="8" w:space="0" w:color="auto"/>
+              <w:right w:val="single" w:sz="8" w:space="0" w:color="auto"/>
+            </w:tcBorders>
+            <w:shd w:val="clear" w:color="auto" w:fill="auto"/>
+            <w:vAlign w:val="bottom"/>
+          </w:tcPr>
+          <w:p>
+            <w:pPr>
+              <w:spacing w:line="0" w:lineRule="atLeast"/>
+              <w:jc w:val="center"/>
+              <w:rPr>
+                <w:rFonts w:ascii="Times New Roman" w:eastAsia="Times New Roman" w:hAnsi="Times New Roman"/>
+                <w:sz w:val="2"/>
+              </w:rPr>
+            </w:pPr>
+          </w:p>
+        </w:tc>
+        <w:tc>
+          <w:tcPr>
+            <w:tcW w:w="5300" w:type="dxa"/>
+            <w:tcBorders>
+              <w:bottom w:val="single" w:sz="8" w:space="0" w:color="auto"/>
+              <w:right w:val="single" w:sz="8" w:space="0" w:color="auto"/>
+            </w:tcBorders>
+            <w:shd w:val="clear" w:color="auto" w:fill="auto"/>
+            <w:vAlign w:val="bottom"/>
+          </w:tcPr>
+          <w:p>
+            <w:pPr>
+              <w:spacing w:line="0" w:lineRule="atLeast"/>
+              <w:jc w:val="center"/>
+              <w:rPr>
+                <w:rFonts w:ascii="Times New Roman" w:eastAsia="Times New Roman" w:hAnsi="Times New Roman"/>
+                <w:sz w:val="2"/>
+              </w:rPr>
+            </w:pPr>
+          </w:p>
+        </w:tc>
+      </w:tr>
+      <w:tr>
+        <w:trPr>
+          <w:trHeight w:val="249"/>
+        </w:trPr>
+        <w:tc>
+          <w:tcPr>
+            <w:tcW w:w="960" w:type="dxa"/>
+            <w:tcBorders>
+              <w:right w:val="single" w:sz="8" w:space="0" w:color="auto"/>
+            </w:tcBorders>
+            <w:shd w:val="clear" w:color="auto" w:fill="auto"/>
+            <w:vAlign w:val="bottom"/>
+          </w:tcPr>
+          <w:p>
+            <w:pPr>
+              <w:spacing w:line="0" w:lineRule="atLeast"/>
+              <w:rPr>
+                <w:rFonts w:ascii="Times New Roman" w:eastAsia="Times New Roman" w:hAnsi="Times New Roman"/>
+                <w:sz w:val="21"/>
+              </w:rPr>
+            </w:pPr>
+          </w:p>
+        </w:tc>
+        <w:tc>
+          <w:tcPr>
+            <w:tcW w:w="2260" w:type="dxa"/>
+            <w:tcBorders>
+              <w:right w:val="single" w:sz="8" w:space="0" w:color="auto"/>
+            </w:tcBorders>
+            <w:shd w:val="clear" w:color="auto" w:fill="auto"/>
+            <w:vAlign w:val="bottom"/>
+          </w:tcPr>
+          <w:p>
+            <w:pPr>
+              <w:spacing w:line="249" w:lineRule="exact"/>
+              <w:jc w:val="center"/>
+              <w:rPr>
+                <w:sz w:val="24"/>
+              </w:rPr>
+            </w:pPr>
+            <w:r>
+              <w:rPr>
+                <w:sz w:val="24"/>
+              </w:rPr>
+              <w:t>Search</w:t>
+            </w:r>
+          </w:p>
+        </w:tc>
+        <w:tc>
+          <w:tcPr>
+            <w:tcW w:w="5300" w:type="dxa"/>
+            <w:tcBorders>
+              <w:right w:val="single" w:sz="8" w:space="0" w:color="auto"/>
+            </w:tcBorders>
+            <w:shd w:val="clear" w:color="auto" w:fill="auto"/>
+            <w:vAlign w:val="bottom"/>
+          </w:tcPr>
+          <w:p>
+            <w:pPr>
+              <w:spacing w:line="249" w:lineRule="exact"/>
+              <w:jc w:val="center"/>
+              <w:rPr>
+                <w:sz w:val="24"/>
+              </w:rPr>
+            </w:pPr>
+            <w:r>
+              <w:rPr>
+                <w:sz w:val="24"/>
+              </w:rPr>
+              <w:t>Book information (title, author, course number,</w:t>
+            </w:r>
+          </w:p>
+        </w:tc>
+      </w:tr>
+      <w:tr>
+        <w:trPr>
+          <w:trHeight w:val="301"/>
+        </w:trPr>
+        <w:tc>
+          <w:tcPr>
+            <w:tcW w:w="960" w:type="dxa"/>
+            <w:tcBorders>
+              <w:right w:val="single" w:sz="8" w:space="0" w:color="auto"/>
+            </w:tcBorders>
+            <w:shd w:val="clear" w:color="auto" w:fill="auto"/>
+            <w:vAlign w:val="bottom"/>
+          </w:tcPr>
+          <w:p>
+            <w:pPr>
+              <w:spacing w:line="0" w:lineRule="atLeast"/>
+              <w:rPr>
+                <w:rFonts w:ascii="Times New Roman" w:eastAsia="Times New Roman" w:hAnsi="Times New Roman"/>
+                <w:sz w:val="24"/>
+              </w:rPr>
+            </w:pPr>
+          </w:p>
+        </w:tc>
+        <w:tc>
+          <w:tcPr>
+            <w:tcW w:w="2260" w:type="dxa"/>
+            <w:tcBorders>
+              <w:bottom w:val="single" w:sz="8" w:space="0" w:color="auto"/>
+              <w:right w:val="single" w:sz="8" w:space="0" w:color="auto"/>
+            </w:tcBorders>
+            <w:shd w:val="clear" w:color="auto" w:fill="auto"/>
+            <w:vAlign w:val="bottom"/>
+          </w:tcPr>
+          <w:p>
+            <w:pPr>
+              <w:spacing w:line="0" w:lineRule="atLeast"/>
+              <w:jc w:val="center"/>
+              <w:rPr>
+                <w:rFonts w:ascii="Times New Roman" w:eastAsia="Times New Roman" w:hAnsi="Times New Roman"/>
+                <w:sz w:val="24"/>
+              </w:rPr>
+            </w:pPr>
+          </w:p>
+        </w:tc>
+        <w:tc>
+          <w:tcPr>
+            <w:tcW w:w="5300" w:type="dxa"/>
+            <w:tcBorders>
+              <w:bottom w:val="single" w:sz="8" w:space="0" w:color="auto"/>
+              <w:right w:val="single" w:sz="8" w:space="0" w:color="auto"/>
+            </w:tcBorders>
+            <w:shd w:val="clear" w:color="auto" w:fill="auto"/>
+            <w:vAlign w:val="bottom"/>
+          </w:tcPr>
+          <w:p>
+            <w:pPr>
+              <w:spacing w:line="0" w:lineRule="atLeast"/>
+              <w:jc w:val="center"/>
+              <w:rPr>
+                <w:sz w:val="24"/>
+              </w:rPr>
+            </w:pPr>
+            <w:r>
+              <w:rPr>
+                <w:sz w:val="24"/>
+              </w:rPr>
+              <w:t>professor, ISBN, price, and quantity)</w:t>
+            </w:r>
+          </w:p>
+        </w:tc>
+      </w:tr>
+      <w:tr>
+        <w:trPr>
+          <w:trHeight w:val="249"/>
+        </w:trPr>
+        <w:tc>
+          <w:tcPr>
+            <w:tcW w:w="960" w:type="dxa"/>
+            <w:tcBorders>
+              <w:right w:val="single" w:sz="8" w:space="0" w:color="auto"/>
+            </w:tcBorders>
+            <w:shd w:val="clear" w:color="auto" w:fill="auto"/>
+            <w:vAlign w:val="bottom"/>
+          </w:tcPr>
+          <w:p>
+            <w:pPr>
+              <w:spacing w:line="0" w:lineRule="atLeast"/>
+              <w:rPr>
+                <w:rFonts w:ascii="Times New Roman" w:eastAsia="Times New Roman" w:hAnsi="Times New Roman"/>
+                <w:sz w:val="21"/>
+              </w:rPr>
+            </w:pPr>
+          </w:p>
+        </w:tc>
+        <w:tc>
+          <w:tcPr>
+            <w:tcW w:w="2260" w:type="dxa"/>
+            <w:tcBorders>
+              <w:right w:val="single" w:sz="8" w:space="0" w:color="auto"/>
+            </w:tcBorders>
+            <w:shd w:val="clear" w:color="auto" w:fill="auto"/>
+            <w:vAlign w:val="bottom"/>
+          </w:tcPr>
+          <w:p>
+            <w:pPr>
+              <w:spacing w:line="249" w:lineRule="exact"/>
+              <w:jc w:val="center"/>
+              <w:rPr>
+                <w:sz w:val="24"/>
+              </w:rPr>
+            </w:pPr>
+            <w:r>
+              <w:rPr>
+                <w:sz w:val="24"/>
+              </w:rPr>
+              <w:t>Checkout</w:t>
+            </w:r>
+          </w:p>
+        </w:tc>
+        <w:tc>
+          <w:tcPr>
+            <w:tcW w:w="5300" w:type="dxa"/>
+            <w:tcBorders>
+              <w:right w:val="single" w:sz="8" w:space="0" w:color="auto"/>
+            </w:tcBorders>
+            <w:shd w:val="clear" w:color="auto" w:fill="auto"/>
+            <w:vAlign w:val="bottom"/>
+          </w:tcPr>
+          <w:p>
+            <w:pPr>
+              <w:spacing w:line="249" w:lineRule="exact"/>
+              <w:jc w:val="center"/>
+              <w:rPr>
+                <w:sz w:val="24"/>
+              </w:rPr>
+            </w:pPr>
+            <w:r>
+              <w:rPr>
+                <w:sz w:val="24"/>
+              </w:rPr>
+              <w:t>Credit card information (credit card type, credit</w:t>
+            </w:r>
+          </w:p>
+        </w:tc>
+      </w:tr>
+      <w:tr>
+        <w:trPr>
+          <w:trHeight w:val="280"/>
+        </w:trPr>
+        <w:tc>
+          <w:tcPr>
+            <w:tcW w:w="960" w:type="dxa"/>
+            <w:tcBorders>
+              <w:right w:val="single" w:sz="8" w:space="0" w:color="auto"/>
+            </w:tcBorders>
+            <w:shd w:val="clear" w:color="auto" w:fill="auto"/>
+            <w:vAlign w:val="bottom"/>
+          </w:tcPr>
+          <w:p>
+            <w:pPr>
+              <w:spacing w:line="0" w:lineRule="atLeast"/>
+              <w:rPr>
+                <w:rFonts w:ascii="Times New Roman" w:eastAsia="Times New Roman" w:hAnsi="Times New Roman"/>
+                <w:sz w:val="24"/>
+              </w:rPr>
+            </w:pPr>
+          </w:p>
+        </w:tc>
+        <w:tc>
+          <w:tcPr>
+            <w:tcW w:w="2260" w:type="dxa"/>
+            <w:tcBorders>
+              <w:right w:val="single" w:sz="8" w:space="0" w:color="auto"/>
+            </w:tcBorders>
+            <w:shd w:val="clear" w:color="auto" w:fill="auto"/>
+            <w:vAlign w:val="bottom"/>
+          </w:tcPr>
+          <w:p>
+            <w:pPr>
+              <w:spacing w:line="0" w:lineRule="atLeast"/>
+              <w:jc w:val="center"/>
+              <w:rPr>
+                <w:rFonts w:ascii="Times New Roman" w:eastAsia="Times New Roman" w:hAnsi="Times New Roman"/>
+                <w:sz w:val="24"/>
+              </w:rPr>
+            </w:pPr>
+          </w:p>
+        </w:tc>
+        <w:tc>
+          <w:tcPr>
+            <w:tcW w:w="5300" w:type="dxa"/>
+            <w:tcBorders>
+              <w:right w:val="single" w:sz="8" w:space="0" w:color="auto"/>
+            </w:tcBorders>
+            <w:shd w:val="clear" w:color="auto" w:fill="auto"/>
+            <w:vAlign w:val="bottom"/>
+          </w:tcPr>
+          <w:p>
+            <w:pPr>
+              <w:spacing w:line="0" w:lineRule="atLeast"/>
+              <w:jc w:val="center"/>
+              <w:rPr>
+                <w:sz w:val="24"/>
+              </w:rPr>
+            </w:pPr>
+            <w:r>
+              <w:rPr>
+                <w:sz w:val="24"/>
+              </w:rPr>
+              <w:t>card number), account purchase history (see</w:t>
+            </w:r>
+          </w:p>
+        </w:tc>
+      </w:tr>
+      <w:tr>
+        <w:trPr>
+          <w:trHeight w:val="280"/>
+        </w:trPr>
+        <w:tc>
+          <w:tcPr>
+            <w:tcW w:w="960" w:type="dxa"/>
+            <w:tcBorders>
+              <w:right w:val="single" w:sz="8" w:space="0" w:color="auto"/>
+            </w:tcBorders>
+            <w:shd w:val="clear" w:color="auto" w:fill="auto"/>
+            <w:vAlign w:val="bottom"/>
+          </w:tcPr>
+          <w:p>
+            <w:pPr>
+              <w:spacing w:line="0" w:lineRule="atLeast"/>
+              <w:rPr>
+                <w:rFonts w:ascii="Times New Roman" w:eastAsia="Times New Roman" w:hAnsi="Times New Roman"/>
+                <w:sz w:val="24"/>
+              </w:rPr>
+            </w:pPr>
+          </w:p>
+        </w:tc>
+        <w:tc>
+          <w:tcPr>
+            <w:tcW w:w="2260" w:type="dxa"/>
+            <w:tcBorders>
+              <w:right w:val="single" w:sz="8" w:space="0" w:color="auto"/>
+            </w:tcBorders>
+            <w:shd w:val="clear" w:color="auto" w:fill="auto"/>
+            <w:vAlign w:val="bottom"/>
+          </w:tcPr>
+          <w:p>
+            <w:pPr>
+              <w:spacing w:line="0" w:lineRule="atLeast"/>
+              <w:jc w:val="center"/>
+              <w:rPr>
+                <w:rFonts w:ascii="Times New Roman" w:eastAsia="Times New Roman" w:hAnsi="Times New Roman"/>
+                <w:sz w:val="24"/>
+              </w:rPr>
+            </w:pPr>
+          </w:p>
+        </w:tc>
+        <w:tc>
+          <w:tcPr>
+            <w:tcW w:w="5300" w:type="dxa"/>
+            <w:tcBorders>
+              <w:right w:val="single" w:sz="8" w:space="0" w:color="auto"/>
+            </w:tcBorders>
+            <w:shd w:val="clear" w:color="auto" w:fill="auto"/>
+            <w:vAlign w:val="bottom"/>
+          </w:tcPr>
+          <w:p>
+            <w:pPr>
+              <w:spacing w:line="0" w:lineRule="atLeast"/>
+              <w:jc w:val="center"/>
+              <w:rPr>
+                <w:sz w:val="24"/>
+              </w:rPr>
+            </w:pPr>
+            <w:r>
+              <w:rPr>
+                <w:sz w:val="24"/>
+              </w:rPr>
+              <w:t xml:space="preserve">below, </w:t>
+            </w:r>
+            <w:r>
+              <w:rPr>
+                <w:i/>
+                <w:sz w:val="24"/>
+              </w:rPr>
+              <w:t>View account purchase history</w:t>
+            </w:r>
+            <w:r>
+              <w:rPr>
+                <w:sz w:val="24"/>
+              </w:rPr>
+              <w:t>), book</w:t>
+            </w:r>
+          </w:p>
+        </w:tc>
+      </w:tr>
+      <w:tr>
+        <w:trPr>
+          <w:trHeight w:val="301"/>
+        </w:trPr>
+        <w:tc>
+          <w:tcPr>
+            <w:tcW w:w="960" w:type="dxa"/>
+            <w:tcBorders>
+              <w:right w:val="single" w:sz="8" w:space="0" w:color="auto"/>
+            </w:tcBorders>
+            <w:shd w:val="clear" w:color="auto" w:fill="auto"/>
+            <w:vAlign w:val="bottom"/>
+          </w:tcPr>
+          <w:p>
+            <w:pPr>
+              <w:spacing w:line="0" w:lineRule="atLeast"/>
+              <w:rPr>
+                <w:rFonts w:ascii="Times New Roman" w:eastAsia="Times New Roman" w:hAnsi="Times New Roman"/>
+                <w:sz w:val="24"/>
+              </w:rPr>
+            </w:pPr>
+          </w:p>
+        </w:tc>
+        <w:tc>
+          <w:tcPr>
+            <w:tcW w:w="2260" w:type="dxa"/>
+            <w:tcBorders>
+              <w:bottom w:val="single" w:sz="8" w:space="0" w:color="auto"/>
+              <w:right w:val="single" w:sz="8" w:space="0" w:color="auto"/>
+            </w:tcBorders>
+            <w:shd w:val="clear" w:color="auto" w:fill="auto"/>
+            <w:vAlign w:val="bottom"/>
+          </w:tcPr>
+          <w:p>
+            <w:pPr>
+              <w:spacing w:line="0" w:lineRule="atLeast"/>
+              <w:jc w:val="center"/>
+              <w:rPr>
+                <w:rFonts w:ascii="Times New Roman" w:eastAsia="Times New Roman" w:hAnsi="Times New Roman"/>
+                <w:sz w:val="24"/>
+              </w:rPr>
+            </w:pPr>
+          </w:p>
+        </w:tc>
+        <w:tc>
+          <w:tcPr>
+            <w:tcW w:w="5300" w:type="dxa"/>
+            <w:tcBorders>
+              <w:bottom w:val="single" w:sz="8" w:space="0" w:color="auto"/>
+              <w:right w:val="single" w:sz="8" w:space="0" w:color="auto"/>
+            </w:tcBorders>
+            <w:shd w:val="clear" w:color="auto" w:fill="auto"/>
+            <w:vAlign w:val="bottom"/>
+          </w:tcPr>
+          <w:p>
+            <w:pPr>
+              <w:spacing w:line="0" w:lineRule="atLeast"/>
+              <w:jc w:val="center"/>
+              <w:rPr>
+                <w:sz w:val="24"/>
+              </w:rPr>
+            </w:pPr>
+            <w:r>
+              <w:rPr>
+                <w:sz w:val="24"/>
+              </w:rPr>
+              <w:t>information (number on hand)</w:t>
+            </w:r>
+          </w:p>
+        </w:tc>
+      </w:tr>
+      <w:tr>
+        <w:trPr>
+          <w:trHeight w:val="249"/>
+        </w:trPr>
+        <w:tc>
+          <w:tcPr>
+            <w:tcW w:w="960" w:type="dxa"/>
+            <w:tcBorders>
+              <w:right w:val="single" w:sz="8" w:space="0" w:color="auto"/>
+            </w:tcBorders>
+            <w:shd w:val="clear" w:color="auto" w:fill="auto"/>
+            <w:vAlign w:val="bottom"/>
+          </w:tcPr>
+          <w:p>
+            <w:pPr>
+              <w:spacing w:line="0" w:lineRule="atLeast"/>
+              <w:rPr>
+                <w:rFonts w:ascii="Times New Roman" w:eastAsia="Times New Roman" w:hAnsi="Times New Roman"/>
+                <w:sz w:val="21"/>
+              </w:rPr>
+            </w:pPr>
+          </w:p>
+        </w:tc>
+        <w:tc>
+          <w:tcPr>
+            <w:tcW w:w="2260" w:type="dxa"/>
+            <w:tcBorders>
+              <w:right w:val="single" w:sz="8" w:space="0" w:color="auto"/>
+            </w:tcBorders>
+            <w:shd w:val="clear" w:color="auto" w:fill="auto"/>
+            <w:vAlign w:val="bottom"/>
+          </w:tcPr>
+          <w:p>
+            <w:pPr>
+              <w:spacing w:line="249" w:lineRule="exact"/>
+              <w:jc w:val="center"/>
+              <w:rPr>
+                <w:w w:val="99"/>
+                <w:sz w:val="24"/>
+              </w:rPr>
+            </w:pPr>
+            <w:r>
+              <w:rPr>
+                <w:w w:val="99"/>
+                <w:sz w:val="24"/>
+              </w:rPr>
+              <w:t>Update Account info.</w:t>
+            </w:r>
+          </w:p>
+        </w:tc>
+        <w:tc>
+          <w:tcPr>
+            <w:tcW w:w="5300" w:type="dxa"/>
+            <w:tcBorders>
+              <w:right w:val="single" w:sz="8" w:space="0" w:color="auto"/>
+            </w:tcBorders>
+            <w:shd w:val="clear" w:color="auto" w:fill="auto"/>
+            <w:vAlign w:val="bottom"/>
+          </w:tcPr>
+          <w:p>
+            <w:pPr>
+              <w:spacing w:line="249" w:lineRule="exact"/>
+              <w:jc w:val="center"/>
+              <w:rPr>
+                <w:sz w:val="24"/>
+              </w:rPr>
+            </w:pPr>
+            <w:r>
+              <w:rPr>
+                <w:sz w:val="24"/>
+              </w:rPr>
+              <w:t>User information (name, mailing and billing</w:t>
+            </w:r>
+          </w:p>
+        </w:tc>
+      </w:tr>
+      <w:tr>
+        <w:trPr>
+          <w:trHeight w:val="280"/>
+        </w:trPr>
+        <w:tc>
+          <w:tcPr>
+            <w:tcW w:w="960" w:type="dxa"/>
+            <w:tcBorders>
+              <w:right w:val="single" w:sz="8" w:space="0" w:color="auto"/>
+            </w:tcBorders>
+            <w:shd w:val="clear" w:color="auto" w:fill="auto"/>
+            <w:vAlign w:val="bottom"/>
+          </w:tcPr>
+          <w:p>
+            <w:pPr>
+              <w:spacing w:line="0" w:lineRule="atLeast"/>
+              <w:rPr>
+                <w:rFonts w:ascii="Times New Roman" w:eastAsia="Times New Roman" w:hAnsi="Times New Roman"/>
+                <w:sz w:val="24"/>
+              </w:rPr>
+            </w:pPr>
+          </w:p>
+        </w:tc>
+        <w:tc>
+          <w:tcPr>
+            <w:tcW w:w="2260" w:type="dxa"/>
+            <w:tcBorders>
+              <w:right w:val="single" w:sz="8" w:space="0" w:color="auto"/>
+            </w:tcBorders>
+            <w:shd w:val="clear" w:color="auto" w:fill="auto"/>
+            <w:vAlign w:val="bottom"/>
+          </w:tcPr>
+          <w:p>
+            <w:pPr>
+              <w:spacing w:line="0" w:lineRule="atLeast"/>
+              <w:jc w:val="center"/>
+              <w:rPr>
+                <w:rFonts w:ascii="Times New Roman" w:eastAsia="Times New Roman" w:hAnsi="Times New Roman"/>
+                <w:sz w:val="24"/>
+              </w:rPr>
+            </w:pPr>
+          </w:p>
+        </w:tc>
+        <w:tc>
+          <w:tcPr>
+            <w:tcW w:w="5300" w:type="dxa"/>
+            <w:tcBorders>
+              <w:right w:val="single" w:sz="8" w:space="0" w:color="auto"/>
+            </w:tcBorders>
+            <w:shd w:val="clear" w:color="auto" w:fill="auto"/>
+            <w:vAlign w:val="bottom"/>
+          </w:tcPr>
+          <w:p>
+            <w:pPr>
+              <w:spacing w:line="0" w:lineRule="atLeast"/>
+              <w:jc w:val="center"/>
+              <w:rPr>
+                <w:sz w:val="24"/>
+              </w:rPr>
+            </w:pPr>
+            <w:r>
+              <w:rPr>
+                <w:sz w:val="24"/>
+              </w:rPr>
+              <w:t>address, credit card type, number, and expiration</w:t>
+            </w:r>
+          </w:p>
+        </w:tc>
+      </w:tr>
+      <w:tr>
+        <w:trPr>
+          <w:trHeight w:val="301"/>
+        </w:trPr>
+        <w:tc>
+          <w:tcPr>
+            <w:tcW w:w="960" w:type="dxa"/>
+            <w:tcBorders>
+              <w:right w:val="single" w:sz="8" w:space="0" w:color="auto"/>
+            </w:tcBorders>
+            <w:shd w:val="clear" w:color="auto" w:fill="auto"/>
+            <w:vAlign w:val="bottom"/>
+          </w:tcPr>
+          <w:p>
+            <w:pPr>
+              <w:spacing w:line="0" w:lineRule="atLeast"/>
+              <w:rPr>
+                <w:rFonts w:ascii="Times New Roman" w:eastAsia="Times New Roman" w:hAnsi="Times New Roman"/>
+                <w:sz w:val="24"/>
+              </w:rPr>
+            </w:pPr>
+          </w:p>
+        </w:tc>
+        <w:tc>
+          <w:tcPr>
+            <w:tcW w:w="2260" w:type="dxa"/>
+            <w:tcBorders>
+              <w:bottom w:val="single" w:sz="8" w:space="0" w:color="auto"/>
+              <w:right w:val="single" w:sz="8" w:space="0" w:color="auto"/>
+            </w:tcBorders>
+            <w:shd w:val="clear" w:color="auto" w:fill="auto"/>
+            <w:vAlign w:val="bottom"/>
+          </w:tcPr>
+          <w:p>
+            <w:pPr>
+              <w:spacing w:line="0" w:lineRule="atLeast"/>
+              <w:jc w:val="center"/>
+              <w:rPr>
+                <w:rFonts w:ascii="Times New Roman" w:eastAsia="Times New Roman" w:hAnsi="Times New Roman"/>
+                <w:sz w:val="24"/>
+              </w:rPr>
+            </w:pPr>
+          </w:p>
+        </w:tc>
+        <w:tc>
+          <w:tcPr>
+            <w:tcW w:w="5300" w:type="dxa"/>
+            <w:tcBorders>
+              <w:bottom w:val="single" w:sz="8" w:space="0" w:color="auto"/>
+              <w:right w:val="single" w:sz="8" w:space="0" w:color="auto"/>
+            </w:tcBorders>
+            <w:shd w:val="clear" w:color="auto" w:fill="auto"/>
+            <w:vAlign w:val="bottom"/>
+          </w:tcPr>
+          <w:p>
+            <w:pPr>
+              <w:spacing w:line="0" w:lineRule="atLeast"/>
+              <w:jc w:val="center"/>
+              <w:rPr>
+                <w:sz w:val="24"/>
+              </w:rPr>
+            </w:pPr>
+            <w:r>
+              <w:rPr>
+                <w:sz w:val="24"/>
+              </w:rPr>
+              <w:t>date, user name and password.</w:t>
+            </w:r>
+          </w:p>
+        </w:tc>
+      </w:tr>
+      <w:tr>
+        <w:trPr>
+          <w:trHeight w:val="249"/>
+        </w:trPr>
+        <w:tc>
+          <w:tcPr>
+            <w:tcW w:w="960" w:type="dxa"/>
+            <w:tcBorders>
+              <w:right w:val="single" w:sz="8" w:space="0" w:color="auto"/>
+            </w:tcBorders>
+            <w:shd w:val="clear" w:color="auto" w:fill="auto"/>
+            <w:vAlign w:val="bottom"/>
+          </w:tcPr>
+          <w:p>
+            <w:pPr>
+              <w:spacing w:line="0" w:lineRule="atLeast"/>
+              <w:rPr>
+                <w:rFonts w:ascii="Times New Roman" w:eastAsia="Times New Roman" w:hAnsi="Times New Roman"/>
+                <w:sz w:val="21"/>
+              </w:rPr>
+            </w:pPr>
+          </w:p>
+        </w:tc>
+        <w:tc>
+          <w:tcPr>
+            <w:tcW w:w="2260" w:type="dxa"/>
+            <w:tcBorders>
+              <w:right w:val="single" w:sz="8" w:space="0" w:color="auto"/>
+            </w:tcBorders>
+            <w:shd w:val="clear" w:color="auto" w:fill="auto"/>
+            <w:vAlign w:val="bottom"/>
+          </w:tcPr>
+          <w:p>
+            <w:pPr>
+              <w:spacing w:line="249" w:lineRule="exact"/>
+              <w:jc w:val="center"/>
+              <w:rPr>
+                <w:sz w:val="24"/>
+              </w:rPr>
+            </w:pPr>
+            <w:r>
+              <w:rPr>
+                <w:sz w:val="24"/>
+              </w:rPr>
+              <w:t>View account</w:t>
+            </w:r>
+          </w:p>
+        </w:tc>
+        <w:tc>
+          <w:tcPr>
+            <w:tcW w:w="5300" w:type="dxa"/>
+            <w:tcBorders>
+              <w:right w:val="single" w:sz="8" w:space="0" w:color="auto"/>
+            </w:tcBorders>
+            <w:shd w:val="clear" w:color="auto" w:fill="auto"/>
+            <w:vAlign w:val="bottom"/>
+          </w:tcPr>
+          <w:p>
+            <w:pPr>
+              <w:spacing w:line="249" w:lineRule="exact"/>
+              <w:jc w:val="center"/>
+              <w:rPr>
+                <w:sz w:val="24"/>
+              </w:rPr>
+            </w:pPr>
+            <w:r>
+              <w:rPr>
+                <w:sz w:val="24"/>
+              </w:rPr>
+              <w:t>Purchase history information (quantity,</w:t>
+            </w:r>
+          </w:p>
+        </w:tc>
+      </w:tr>
+      <w:tr>
+        <w:trPr>
+          <w:trHeight w:val="280"/>
+        </w:trPr>
+        <w:tc>
+          <w:tcPr>
+            <w:tcW w:w="960" w:type="dxa"/>
+            <w:tcBorders>
+              <w:right w:val="single" w:sz="8" w:space="0" w:color="auto"/>
+            </w:tcBorders>
+            <w:shd w:val="clear" w:color="auto" w:fill="auto"/>
+            <w:vAlign w:val="bottom"/>
+          </w:tcPr>
+          <w:p>
+            <w:pPr>
+              <w:spacing w:line="0" w:lineRule="atLeast"/>
+              <w:rPr>
+                <w:rFonts w:ascii="Times New Roman" w:eastAsia="Times New Roman" w:hAnsi="Times New Roman"/>
+                <w:sz w:val="24"/>
+              </w:rPr>
+            </w:pPr>
+          </w:p>
+        </w:tc>
+        <w:tc>
+          <w:tcPr>
+            <w:tcW w:w="2260" w:type="dxa"/>
+            <w:tcBorders>
+              <w:right w:val="single" w:sz="8" w:space="0" w:color="auto"/>
+            </w:tcBorders>
+            <w:shd w:val="clear" w:color="auto" w:fill="auto"/>
+            <w:vAlign w:val="bottom"/>
+          </w:tcPr>
+          <w:p>
+            <w:pPr>
+              <w:spacing w:line="0" w:lineRule="atLeast"/>
+              <w:jc w:val="center"/>
+              <w:rPr>
+                <w:sz w:val="24"/>
+              </w:rPr>
+            </w:pPr>
+            <w:r>
+              <w:rPr>
+                <w:sz w:val="24"/>
+              </w:rPr>
+              <w:t>purchase history</w:t>
+            </w:r>
+          </w:p>
+        </w:tc>
+        <w:tc>
+          <w:tcPr>
+            <w:tcW w:w="5300" w:type="dxa"/>
+            <w:tcBorders>
+              <w:right w:val="single" w:sz="8" w:space="0" w:color="auto"/>
+            </w:tcBorders>
+            <w:shd w:val="clear" w:color="auto" w:fill="auto"/>
+            <w:vAlign w:val="bottom"/>
+          </w:tcPr>
+          <w:p>
+            <w:pPr>
+              <w:spacing w:line="0" w:lineRule="atLeast"/>
+              <w:jc w:val="center"/>
+              <w:rPr>
+                <w:sz w:val="24"/>
+              </w:rPr>
+            </w:pPr>
+            <w:r>
+              <w:rPr>
+                <w:sz w:val="24"/>
+              </w:rPr>
+              <w:t>confirmation number, date of purchase, credit</w:t>
+            </w:r>
+          </w:p>
+        </w:tc>
+      </w:tr>
+      <w:tr>
+        <w:trPr>
+          <w:trHeight w:val="280"/>
+        </w:trPr>
+        <w:tc>
+          <w:tcPr>
+            <w:tcW w:w="960" w:type="dxa"/>
+            <w:tcBorders>
+              <w:right w:val="single" w:sz="8" w:space="0" w:color="auto"/>
+            </w:tcBorders>
+            <w:shd w:val="clear" w:color="auto" w:fill="auto"/>
+            <w:vAlign w:val="bottom"/>
+          </w:tcPr>
+          <w:p>
+            <w:pPr>
+              <w:spacing w:line="0" w:lineRule="atLeast"/>
+              <w:rPr>
+                <w:rFonts w:ascii="Times New Roman" w:eastAsia="Times New Roman" w:hAnsi="Times New Roman"/>
+                <w:sz w:val="24"/>
+              </w:rPr>
+            </w:pPr>
+          </w:p>
+        </w:tc>
+        <w:tc>
+          <w:tcPr>
+            <w:tcW w:w="2260" w:type="dxa"/>
+            <w:tcBorders>
+              <w:right w:val="single" w:sz="8" w:space="0" w:color="auto"/>
+            </w:tcBorders>
+            <w:shd w:val="clear" w:color="auto" w:fill="auto"/>
+            <w:vAlign w:val="bottom"/>
+          </w:tcPr>
+          <w:p>
+            <w:pPr>
+              <w:spacing w:line="0" w:lineRule="atLeast"/>
+              <w:jc w:val="center"/>
+              <w:rPr>
+                <w:rFonts w:ascii="Times New Roman" w:eastAsia="Times New Roman" w:hAnsi="Times New Roman"/>
+                <w:sz w:val="24"/>
+              </w:rPr>
+            </w:pPr>
+          </w:p>
+        </w:tc>
+        <w:tc>
+          <w:tcPr>
+            <w:tcW w:w="5300" w:type="dxa"/>
+            <w:tcBorders>
+              <w:right w:val="single" w:sz="8" w:space="0" w:color="auto"/>
+            </w:tcBorders>
+            <w:shd w:val="clear" w:color="auto" w:fill="auto"/>
+            <w:vAlign w:val="bottom"/>
+          </w:tcPr>
+          <w:p>
+            <w:pPr>
+              <w:spacing w:line="0" w:lineRule="atLeast"/>
+              <w:jc w:val="center"/>
+              <w:rPr>
+                <w:sz w:val="24"/>
+              </w:rPr>
+            </w:pPr>
+            <w:r>
+              <w:rPr>
+                <w:sz w:val="24"/>
+              </w:rPr>
+              <w:t>card type, credit card expiration date, title of</w:t>
+            </w:r>
+          </w:p>
+        </w:tc>
+      </w:tr>
+      <w:tr>
+        <w:trPr>
+          <w:trHeight w:val="301"/>
+        </w:trPr>
+        <w:tc>
+          <w:tcPr>
+            <w:tcW w:w="960" w:type="dxa"/>
+            <w:tcBorders>
+              <w:right w:val="single" w:sz="8" w:space="0" w:color="auto"/>
+            </w:tcBorders>
+            <w:shd w:val="clear" w:color="auto" w:fill="auto"/>
+            <w:vAlign w:val="bottom"/>
+          </w:tcPr>
+          <w:p>
+            <w:pPr>
+              <w:spacing w:line="0" w:lineRule="atLeast"/>
+              <w:rPr>
+                <w:rFonts w:ascii="Times New Roman" w:eastAsia="Times New Roman" w:hAnsi="Times New Roman"/>
+                <w:sz w:val="24"/>
+              </w:rPr>
+            </w:pPr>
+          </w:p>
+        </w:tc>
+        <w:tc>
+          <w:tcPr>
+            <w:tcW w:w="2260" w:type="dxa"/>
+            <w:tcBorders>
+              <w:bottom w:val="single" w:sz="8" w:space="0" w:color="auto"/>
+              <w:right w:val="single" w:sz="8" w:space="0" w:color="auto"/>
+            </w:tcBorders>
+            <w:shd w:val="clear" w:color="auto" w:fill="auto"/>
+            <w:vAlign w:val="bottom"/>
+          </w:tcPr>
+          <w:p>
+            <w:pPr>
+              <w:spacing w:line="0" w:lineRule="atLeast"/>
+              <w:jc w:val="center"/>
+              <w:rPr>
+                <w:rFonts w:ascii="Times New Roman" w:eastAsia="Times New Roman" w:hAnsi="Times New Roman"/>
+                <w:sz w:val="24"/>
+              </w:rPr>
+            </w:pPr>
+          </w:p>
+        </w:tc>
+        <w:tc>
+          <w:tcPr>
+            <w:tcW w:w="5300" w:type="dxa"/>
+            <w:tcBorders>
+              <w:bottom w:val="single" w:sz="8" w:space="0" w:color="auto"/>
+              <w:right w:val="single" w:sz="8" w:space="0" w:color="auto"/>
+            </w:tcBorders>
+            <w:shd w:val="clear" w:color="auto" w:fill="auto"/>
+            <w:vAlign w:val="bottom"/>
+          </w:tcPr>
+          <w:p>
+            <w:pPr>
+              <w:spacing w:line="0" w:lineRule="atLeast"/>
+              <w:jc w:val="center"/>
+              <w:rPr>
+                <w:sz w:val="24"/>
+              </w:rPr>
+            </w:pPr>
+            <w:r>
+              <w:rPr>
+                <w:sz w:val="24"/>
+              </w:rPr>
+              <w:t>book(s), price of book(s), total of purchases</w:t>
+            </w:r>
+          </w:p>
+        </w:tc>
+      </w:tr>
+    </w:tbl>
+    <w:p>
+      <w:pPr>
+        <w:pStyle w:val="ListParagraph"/>
+        <w:spacing w:line="0" w:lineRule="atLeast"/>
+        <w:ind w:left="1080"/>
+        <w:rPr>
+          <w:b/>
+          <w:sz w:val="24"/>
+        </w:rPr>
+      </w:pPr>
+    </w:p>
+    <w:p>
+      <w:pPr>
+        <w:tabs>
+          <w:tab w:val="left" w:pos="1300"/>
+        </w:tabs>
+        <w:spacing w:after="0" w:line="0" w:lineRule="atLeast"/>
+        <w:ind w:left="576"/>
+      </w:pPr>
+    </w:p>
+    <w:p>
+      <w:pPr>
+        <w:spacing w:line="274" w:lineRule="auto"/>
+        <w:ind w:left="576" w:right="140"/>
+        <w:rPr>
+          <w:b/>
+          <w:sz w:val="24"/>
+          <w:szCs w:val="24"/>
+        </w:rPr>
+      </w:pPr>
+    </w:p>
+    <w:p>
+      <w:pPr>
+        <w:spacing w:line="274" w:lineRule="auto"/>
+        <w:ind w:right="140"/>
+        <w:rPr>
+          <w:b/>
+          <w:sz w:val="24"/>
+          <w:szCs w:val="24"/>
+        </w:rPr>
+      </w:pPr>
+      <w:r>
+        <w:rPr>
+          <w:b/>
+          <w:sz w:val="24"/>
+          <w:szCs w:val="24"/>
+        </w:rPr>
+        <w:t xml:space="preserve"> </w:t>
+      </w:r>
+    </w:p>
+    <w:tbl>
+      <w:tblPr>
+        <w:tblW w:w="0" w:type="auto"/>
+        <w:tblInd w:w="860" w:type="dxa"/>
+        <w:tblLayout w:type="fixed"/>
+        <w:tblCellMar>
+          <w:left w:w="0" w:type="dxa"/>
+          <w:right w:w="0" w:type="dxa"/>
+        </w:tblCellMar>
+        <w:tblLook w:val="0000" w:firstRow="0" w:lastRow="0" w:firstColumn="0" w:lastColumn="0" w:noHBand="0" w:noVBand="0"/>
+      </w:tblPr>
+      <w:tblGrid>
+        <w:gridCol w:w="3220"/>
+        <w:gridCol w:w="5300"/>
+      </w:tblGrid>
+      <w:tr>
+        <w:trPr>
+          <w:trHeight w:val="584"/>
+        </w:trPr>
+        <w:tc>
+          <w:tcPr>
+            <w:tcW w:w="3220" w:type="dxa"/>
+            <w:shd w:val="clear" w:color="auto" w:fill="auto"/>
+            <w:vAlign w:val="bottom"/>
+          </w:tcPr>
+          <w:p>
+            <w:pPr>
+              <w:pStyle w:val="ListParagraph"/>
+              <w:numPr>
+                <w:ilvl w:val="0"/>
+                <w:numId w:val="3"/>
+              </w:numPr>
+              <w:spacing w:line="0" w:lineRule="atLeast"/>
+              <w:rPr>
+                <w:b/>
+                <w:sz w:val="24"/>
+              </w:rPr>
+            </w:pPr>
+            <w:r>
+              <w:rPr>
+                <w:b/>
+                <w:sz w:val="24"/>
+              </w:rPr>
+              <w:t xml:space="preserve"> Data Model</w:t>
+            </w:r>
+          </w:p>
+        </w:tc>
+        <w:tc>
+          <w:tcPr>
+            <w:tcW w:w="5300" w:type="dxa"/>
+            <w:shd w:val="clear" w:color="auto" w:fill="auto"/>
+            <w:vAlign w:val="bottom"/>
+          </w:tcPr>
+          <w:p>
+            <w:pPr>
+              <w:spacing w:line="0" w:lineRule="atLeast"/>
+              <w:rPr>
+                <w:rFonts w:ascii="Times New Roman" w:eastAsia="Times New Roman" w:hAnsi="Times New Roman"/>
+                <w:sz w:val="24"/>
+              </w:rPr>
+            </w:pPr>
+          </w:p>
+        </w:tc>
+      </w:tr>
+    </w:tbl>
+    <w:p>
+      <w:pPr>
+        <w:spacing w:line="205" w:lineRule="exact"/>
+        <w:rPr>
+          <w:rFonts w:ascii="Times New Roman" w:eastAsia="Times New Roman" w:hAnsi="Times New Roman"/>
+        </w:rPr>
+      </w:pPr>
+    </w:p>
+    <w:p>
+      <w:pPr>
+        <w:spacing w:line="0" w:lineRule="atLeast"/>
+        <w:ind w:left="1440"/>
+        <w:rPr>
+          <w:sz w:val="24"/>
+        </w:rPr>
+      </w:pPr>
+      <w:r>
+        <w:rPr>
+          <w:sz w:val="24"/>
+        </w:rPr>
+        <w:t>The following diagram describes the attributes and the types of data that</w:t>
+      </w:r>
+    </w:p>
+    <w:p>
+      <w:pPr>
+        <w:spacing w:line="20" w:lineRule="exact"/>
+        <w:rPr>
+          <w:rFonts w:ascii="Times New Roman" w:eastAsia="Times New Roman" w:hAnsi="Times New Roman"/>
+        </w:rPr>
+      </w:pPr>
+      <w:r>
+        <w:rPr>
+          <w:noProof/>
+          <w:sz w:val="24"/>
+        </w:rPr>
+        <w:drawing>
+          <wp:anchor distT="0" distB="0" distL="114300" distR="114300" simplePos="0" relativeHeight="251657216" behindDoc="1" locked="0" layoutInCell="1" allowOverlap="1" wp14:anchorId="64EB84EB" wp14:editId="3A572A86">
+            <wp:simplePos x="0" y="0"/>
+            <wp:positionH relativeFrom="column">
+              <wp:posOffset>-342900</wp:posOffset>
+            </wp:positionH>
+            <wp:positionV relativeFrom="paragraph">
+              <wp:posOffset>156210</wp:posOffset>
+            </wp:positionV>
+            <wp:extent cx="6759772" cy="3909060"/>
+            <wp:effectExtent l="0" t="0" r="3175" b="0"/>
+            <wp:wrapNone/>
+            <wp:docPr id="1" name="Picture 1"/>
+            <wp:cNvGraphicFramePr>
+              <a:graphicFrameLocks xmlns:a="http://schemas.openxmlformats.org/drawingml/2006/main" noChangeAspect="1"/>
+            </wp:cNvGraphicFramePr>
+            <a:graphic xmlns:a="http://schemas.openxmlformats.org/drawingml/2006/main">
+              <a:graphicData uri="http://schemas.openxmlformats.org/drawingml/2006/picture">
+                <pic:pic xmlns:pic="http://schemas.openxmlformats.org/drawingml/2006/picture">
+                  <pic:nvPicPr>
+                    <pic:cNvPr id="0" name="Picture 2"/>
+                    <pic:cNvPicPr>
+                      <a:picLocks noChangeAspect="1" noChangeArrowheads="1"/>
+                    </pic:cNvPicPr>
+                  </pic:nvPicPr>
+                  <pic:blipFill>
+                    <a:blip r:embed="rId8">
+                      <a:extLst>
+                        <a:ext uri="{28A0092B-C50C-407E-A947-70E740481C1C}">
+                          <a14:useLocalDpi xmlns:a14="http://schemas.microsoft.com/office/drawing/2010/main" val="0"/>
+                        </a:ext>
+                      </a:extLst>
+                    </a:blip>
+                    <a:srcRect/>
+                    <a:stretch>
+                      <a:fillRect/>
+                    </a:stretch>
+                  </pic:blipFill>
+                  <pic:spPr bwMode="auto">
+                    <a:xfrm>
+                      <a:off x="0" y="0"/>
+                      <a:ext cx="6764592" cy="3911847"/>
+                    </a:xfrm>
+                    <a:prstGeom prst="rect">
+                      <a:avLst/>
+                    </a:prstGeom>
+                    <a:noFill/>
+                  </pic:spPr>
+                </pic:pic>
+              </a:graphicData>
+            </a:graphic>
+            <wp14:sizeRelH relativeFrom="page">
+              <wp14:pctWidth>0</wp14:pctWidth>
+            </wp14:sizeRelH>
+            <wp14:sizeRelV relativeFrom="page">
+              <wp14:pctHeight>0</wp14:pctHeight>
+            </wp14:sizeRelV>
+          </wp:anchor>
+        </w:drawing>
+      </w:r>
+    </w:p>
+    <w:p>
+      <w:pPr>
+        <w:spacing w:line="20" w:lineRule="exact"/>
+        <w:rPr>
+          <w:rFonts w:ascii="Times New Roman" w:eastAsia="Times New Roman" w:hAnsi="Times New Roman"/>
+        </w:rPr>
+        <w:sectPr>
+          <w:pgSz w:w="12240" w:h="15840"/>
+          <w:pgMar w:top="671" w:right="1420" w:bottom="1012" w:left="1440" w:header="0" w:footer="0" w:gutter="0"/>
+          <w:cols w:space="0" w:equalWidth="0">
+            <w:col w:w="9380"/>
+          </w:cols>
+          <w:docGrid w:linePitch="360"/>
+        </w:sectPr>
+      </w:pPr>
+    </w:p>
+    <w:p>
+      <w:pPr>
+        <w:spacing w:line="200" w:lineRule="exact"/>
+        <w:ind w:left="720"/>
+        <w:rPr>
+          <w:rFonts w:ascii="Times New Roman" w:eastAsia="Times New Roman" w:hAnsi="Times New Roman"/>
+        </w:rPr>
+      </w:pPr>
+    </w:p>
+    <w:p>
+      <w:pPr>
+        <w:pStyle w:val="ListParagraph"/>
+        <w:numPr>
+          <w:ilvl w:val="0"/>
+          <w:numId w:val="3"/>
+        </w:numPr>
+        <w:spacing w:line="0" w:lineRule="atLeast"/>
+        <w:rPr>
+          <w:b/>
+          <w:sz w:val="24"/>
+        </w:rPr>
+      </w:pPr>
+      <w:r>
+        <w:rPr>
+          <w:b/>
+          <w:sz w:val="24"/>
+        </w:rPr>
+        <w:t>Design Constraints</w:t>
+      </w:r>
+    </w:p>
+    <w:p>
+      <w:pPr>
+        <w:pStyle w:val="ListParagraph"/>
+        <w:spacing w:line="200" w:lineRule="exact"/>
+        <w:ind w:left="1080"/>
+        <w:rPr>
+          <w:rFonts w:ascii="Times New Roman" w:eastAsia="Times New Roman" w:hAnsi="Times New Roman"/>
+        </w:rPr>
+      </w:pPr>
+    </w:p>
+    <w:p/>
+    <w:p>
+      <w:r>
+        <w:t>•</w:t>
+      </w:r>
+      <w:r>
+        <w:tab/>
+        <w:t>Able to support PC, Mac platforms.</w:t>
+      </w:r>
+    </w:p>
+    <w:p>
+      <w:r>
+        <w:t>•</w:t>
+      </w:r>
+      <w:r>
+        <w:tab/>
+        <w:t xml:space="preserve">System logs out user after </w:t>
+      </w:r>
+      <w:r>
+        <w:t>a ten minute inactivity period.</w:t>
+      </w:r>
+    </w:p>
+    <w:p>
+      <w:r>
+        <w:t>•</w:t>
+      </w:r>
+      <w:r>
+        <w:tab/>
+        <w:t>System supports all web browsers (i.e. graphical, non-graphical).</w:t>
+      </w:r>
+    </w:p>
+    <w:p/>
+    <w:p>
+      <w:pPr>
+        <w:pStyle w:val="ListParagraph"/>
+        <w:numPr>
+          <w:ilvl w:val="0"/>
+          <w:numId w:val="3"/>
+        </w:numPr>
+        <w:spacing w:line="0" w:lineRule="atLeast"/>
+        <w:rPr>
+          <w:b/>
+          <w:sz w:val="24"/>
+        </w:rPr>
+      </w:pPr>
+      <w:r>
+        <w:rPr>
+          <w:b/>
+          <w:sz w:val="24"/>
+        </w:rPr>
+        <w:t>Software System Attributes</w:t>
+      </w:r>
+    </w:p>
+    <w:p>
+      <w:pPr>
+        <w:pStyle w:val="ListParagraph"/>
+        <w:spacing w:line="0" w:lineRule="atLeast"/>
+        <w:ind w:left="1080"/>
+        <w:rPr>
+          <w:b/>
+          <w:sz w:val="24"/>
+        </w:rPr>
+      </w:pPr>
+    </w:p>
+    <w:p>
+      <w:pPr>
+        <w:spacing w:line="0" w:lineRule="atLeast"/>
+        <w:rPr>
+          <w:b/>
+          <w:sz w:val="24"/>
+        </w:rPr>
+      </w:pPr>
+      <w:r>
+        <w:rPr>
+          <w:b/>
+          <w:sz w:val="24"/>
+        </w:rPr>
+        <w:t xml:space="preserve">  9.1</w:t>
+      </w:r>
+      <w:r>
+        <w:rPr>
+          <w:b/>
+          <w:sz w:val="24"/>
+        </w:rPr>
+        <w:t xml:space="preserve"> Reliability</w:t>
+      </w:r>
+    </w:p>
+    <w:p>
+      <w:pPr>
+        <w:spacing w:line="336" w:lineRule="auto"/>
+        <w:ind w:right="400"/>
+        <w:rPr>
+          <w:sz w:val="24"/>
+        </w:rPr>
+      </w:pPr>
+      <w:r>
+        <w:rPr>
+          <w:sz w:val="24"/>
+        </w:rPr>
+        <w:t xml:space="preserve">  </w:t>
+      </w:r>
+      <w:r>
+        <w:rPr>
+          <w:sz w:val="24"/>
+        </w:rPr>
+        <w:t>The average time to failure shall be 30 days. In the event that a server does crash, a backup server will be up and running within the hour.</w:t>
+      </w:r>
+    </w:p>
+    <w:p>
+      <w:pPr>
+        <w:spacing w:line="0" w:lineRule="atLeast"/>
+        <w:rPr>
+          <w:b/>
+          <w:sz w:val="24"/>
+        </w:rPr>
+      </w:pPr>
+      <w:r>
+        <w:rPr>
+          <w:b/>
+          <w:sz w:val="24"/>
+        </w:rPr>
+        <w:t xml:space="preserve">  9.2</w:t>
+      </w:r>
+      <w:r>
+        <w:rPr>
+          <w:b/>
+          <w:sz w:val="24"/>
+        </w:rPr>
+        <w:t xml:space="preserve"> Availability</w:t>
+      </w:r>
+    </w:p>
+    <w:p>
+      <w:pPr>
+        <w:spacing w:line="274" w:lineRule="auto"/>
+        <w:ind w:right="200"/>
+        <w:jc w:val="both"/>
+        <w:rPr>
+          <w:sz w:val="24"/>
+        </w:rPr>
+      </w:pPr>
+      <w:r>
+        <w:rPr>
+          <w:sz w:val="24"/>
+        </w:rPr>
+        <w:t xml:space="preserve">  </w:t>
+      </w:r>
+      <w:r>
+        <w:rPr>
+          <w:sz w:val="24"/>
+        </w:rPr>
+        <w:t>The Bookstore shall be available to users 24 hours a day, 7 days a week, with the exception of being down for maintenance no more than one hour a week. If the system crashes, it should be back up within one hour.</w:t>
+      </w:r>
+    </w:p>
+    <w:p>
+      <w:pPr>
+        <w:spacing w:line="92" w:lineRule="exact"/>
+        <w:rPr>
+          <w:rFonts w:ascii="Times New Roman" w:eastAsia="Times New Roman" w:hAnsi="Times New Roman"/>
+        </w:rPr>
+      </w:pPr>
+    </w:p>
+    <w:p>
+      <w:pPr>
+        <w:spacing w:line="0" w:lineRule="atLeast"/>
+        <w:rPr>
+          <w:b/>
+          <w:sz w:val="24"/>
+        </w:rPr>
+      </w:pPr>
+      <w:r>
+        <w:rPr>
+          <w:b/>
+          <w:sz w:val="24"/>
+        </w:rPr>
+        <w:t xml:space="preserve">  9.3</w:t>
+      </w:r>
+      <w:r>
+        <w:rPr>
+          <w:b/>
+          <w:sz w:val="24"/>
+        </w:rPr>
+        <w:t xml:space="preserve"> Security</w:t>
+      </w:r>
+    </w:p>
+    <w:p>
+      <w:pPr>
+        <w:spacing w:line="289" w:lineRule="auto"/>
+        <w:ind w:right="200"/>
+        <w:jc w:val="both"/>
+        <w:rPr>
+          <w:sz w:val="24"/>
+        </w:rPr>
+      </w:pPr>
+      <w:r>
+        <w:rPr>
+          <w:sz w:val="24"/>
+        </w:rPr>
+        <w:t xml:space="preserve">  </w:t>
+      </w:r>
+      <w:r>
+        <w:rPr>
+          <w:sz w:val="24"/>
+        </w:rPr>
+        <w:t>Users will be able to access only their own personal information and not that of other users. Purchases will be handled through a secure server to ensure the protection of user’s credit card and personal information.</w:t>
+      </w:r>
+    </w:p>
+    <w:p>
+      <w:pPr>
+        <w:spacing w:line="75" w:lineRule="exact"/>
+        <w:rPr>
+          <w:rFonts w:ascii="Times New Roman" w:eastAsia="Times New Roman" w:hAnsi="Times New Roman"/>
+        </w:rPr>
+      </w:pPr>
+    </w:p>
+    <w:p>
+      <w:pPr>
+        <w:spacing w:line="0" w:lineRule="atLeast"/>
+        <w:rPr>
+          <w:b/>
+          <w:sz w:val="24"/>
+        </w:rPr>
+      </w:pPr>
+      <w:r>
+        <w:rPr>
+          <w:b/>
+          <w:sz w:val="24"/>
+        </w:rPr>
+        <w:t xml:space="preserve">  9.4</w:t>
+      </w:r>
+      <w:r>
+        <w:rPr>
+          <w:b/>
+          <w:sz w:val="24"/>
+        </w:rPr>
+        <w:t xml:space="preserve"> Maintainability</w:t>
+      </w:r>
+    </w:p>
+    <w:p>
+      <w:pPr>
+        <w:spacing w:line="336" w:lineRule="auto"/>
+        <w:ind w:right="760"/>
+        <w:rPr>
+          <w:sz w:val="24"/>
+        </w:rPr>
+      </w:pPr>
+      <w:r>
+        <w:rPr>
+          <w:sz w:val="24"/>
+        </w:rPr>
+        <w:t xml:space="preserve">  </w:t>
+      </w:r>
+      <w:r>
+        <w:rPr>
+          <w:sz w:val="24"/>
+        </w:rPr>
+        <w:t>Any updates or defect fixes shall be able to be made on server-side computers only without any patches required by the user.</w:t>
+      </w:r>
+    </w:p>
+    <w:p>
+      <w:pPr>
+        <w:spacing w:line="19" w:lineRule="exact"/>
+        <w:rPr>
+          <w:rFonts w:ascii="Times New Roman" w:eastAsia="Times New Roman" w:hAnsi="Times New Roman"/>
+        </w:rPr>
+      </w:pPr>
+    </w:p>
+    <w:p>
+      <w:pPr>
+        <w:spacing w:line="0" w:lineRule="atLeast"/>
+        <w:rPr>
+          <w:b/>
+          <w:sz w:val="24"/>
+        </w:rPr>
+      </w:pPr>
+      <w:r>
+        <w:rPr>
+          <w:b/>
+          <w:sz w:val="24"/>
+        </w:rPr>
+        <w:t xml:space="preserve">  9.5</w:t>
+      </w:r>
+      <w:r>
+        <w:rPr>
+          <w:b/>
+          <w:sz w:val="24"/>
+        </w:rPr>
+        <w:t xml:space="preserve"> Portability</w:t>
+      </w:r>
+    </w:p>
+    <w:p>
+      <w:pPr>
+        <w:spacing w:line="0" w:lineRule="atLeast"/>
+        <w:rPr>
+          <w:sz w:val="24"/>
+        </w:rPr>
+      </w:pPr>
+      <w:r>
+        <w:rPr>
+          <w:sz w:val="24"/>
+        </w:rPr>
+        <w:t xml:space="preserve">  </w:t>
+      </w:r>
+      <w:bookmarkStart w:id="23" w:name="_GoBack"/>
+      <w:bookmarkEnd w:id="23"/>
+      <w:r>
+        <w:rPr>
+          <w:sz w:val="24"/>
+        </w:rPr>
+        <w:t>Nothing required</w:t>
+      </w:r>
+    </w:p>
+    <w:p>
+      <w:pPr>
+        <w:pStyle w:val="ListParagraph"/>
+        <w:ind w:left="1080"/>
+      </w:pPr>
+    </w:p>
+    <w:p/>
+    <w:p>
+      <w:pPr>
+        <w:spacing w:line="200" w:lineRule="exact"/>
+        <w:rPr>
+          <w:rFonts w:ascii="Times New Roman" w:eastAsia="Times New Roman" w:hAnsi="Times New Roman"/>
+        </w:rPr>
+      </w:pPr>
+    </w:p>
+    <w:p>
+      <w:pPr>
+        <w:spacing w:line="200" w:lineRule="exact"/>
+        <w:rPr>
+          <w:rFonts w:ascii="Times New Roman" w:eastAsia="Times New Roman" w:hAnsi="Times New Roman"/>
+        </w:rPr>
+      </w:pPr>
+    </w:p>
+    <w:p>
+      <w:pPr>
+        <w:spacing w:line="200" w:lineRule="exact"/>
+        <w:rPr>
+          <w:rFonts w:ascii="Times New Roman" w:eastAsia="Times New Roman" w:hAnsi="Times New Roman"/>
+        </w:rPr>
+      </w:pPr>
+    </w:p>
+    <w:p>
+      <w:pPr>
+        <w:spacing w:line="200" w:lineRule="exact"/>
+        <w:rPr>
+          <w:rFonts w:ascii="Times New Roman" w:eastAsia="Times New Roman" w:hAnsi="Times New Roman"/>
+        </w:rPr>
+      </w:pPr>
+    </w:p>
+    <w:p>
+      <w:pPr>
+        <w:spacing w:line="200" w:lineRule="exact"/>
+        <w:rPr>
+          <w:rFonts w:ascii="Times New Roman" w:eastAsia="Times New Roman" w:hAnsi="Times New Roman"/>
+        </w:rPr>
+      </w:pPr>
+    </w:p>
+    <w:p>
+      <w:pPr>
+        <w:spacing w:line="200" w:lineRule="exact"/>
+        <w:rPr>
+          <w:rFonts w:ascii="Times New Roman" w:eastAsia="Times New Roman" w:hAnsi="Times New Roman"/>
+        </w:rPr>
+      </w:pPr>
+    </w:p>
+    <w:p>
+      <w:pPr>
+        <w:spacing w:line="200" w:lineRule="exact"/>
+        <w:rPr>
+          <w:rFonts w:ascii="Times New Roman" w:eastAsia="Times New Roman" w:hAnsi="Times New Roman"/>
+        </w:rPr>
+      </w:pPr>
+    </w:p>
+    <w:p>
+      <w:pPr>
+        <w:spacing w:line="200" w:lineRule="exact"/>
+        <w:rPr>
+          <w:rFonts w:ascii="Times New Roman" w:eastAsia="Times New Roman" w:hAnsi="Times New Roman"/>
+        </w:rPr>
+      </w:pPr>
+    </w:p>
+    <w:p>
+      <w:pPr>
+        <w:spacing w:line="200" w:lineRule="exact"/>
+        <w:rPr>
+          <w:rFonts w:ascii="Times New Roman" w:eastAsia="Times New Roman" w:hAnsi="Times New Roman"/>
+        </w:rPr>
+      </w:pPr>
+    </w:p>
+    <w:p>
+      <w:pPr>
+        <w:spacing w:line="200" w:lineRule="exact"/>
+        <w:rPr>
+          <w:rFonts w:ascii="Times New Roman" w:eastAsia="Times New Roman" w:hAnsi="Times New Roman"/>
+        </w:rPr>
+      </w:pPr>
+    </w:p>
+    <w:p>
+      <w:pPr>
+        <w:spacing w:line="200" w:lineRule="exact"/>
+        <w:rPr>
+          <w:rFonts w:ascii="Times New Roman" w:eastAsia="Times New Roman" w:hAnsi="Times New Roman"/>
+        </w:rPr>
+      </w:pPr>
+    </w:p>
+    <w:p>
+      <w:pPr>
+        <w:spacing w:line="200" w:lineRule="exact"/>
+        <w:rPr>
+          <w:rFonts w:ascii="Times New Roman" w:eastAsia="Times New Roman" w:hAnsi="Times New Roman"/>
+        </w:rPr>
+      </w:pPr>
+    </w:p>
+    <w:p>
+      <w:pPr>
+        <w:spacing w:line="200" w:lineRule="exact"/>
+        <w:rPr>
+          <w:rFonts w:ascii="Times New Roman" w:eastAsia="Times New Roman" w:hAnsi="Times New Roman"/>
+        </w:rPr>
+      </w:pPr>
+    </w:p>
+    <w:p>
+      <w:pPr>
+        <w:spacing w:line="200" w:lineRule="exact"/>
+        <w:rPr>
+          <w:rFonts w:ascii="Times New Roman" w:eastAsia="Times New Roman" w:hAnsi="Times New Roman"/>
+        </w:rPr>
+      </w:pPr>
+    </w:p>
+    <w:p>
+      <w:pPr>
         <w:spacing w:line="274" w:lineRule="auto"/>
         <w:ind w:left="432" w:right="140"/>
         <w:rPr>
@@ -4163,6 +6383,16 @@
     <w:p>
       <w:pPr>
         <w:spacing w:line="274" w:lineRule="auto"/>
+        <w:ind w:left="432" w:right="140"/>
+        <w:rPr>
+          <w:sz w:val="24"/>
+          <w:szCs w:val="24"/>
+        </w:rPr>
+      </w:pPr>
+    </w:p>
+    <w:p>
+      <w:pPr>
+        <w:spacing w:line="274" w:lineRule="auto"/>
         <w:ind w:left="-720"/>
         <w:rPr>
           <w:sz w:val="24"/>
@@ -4175,10 +6405,8 @@
           <w:sz w:val="24"/>
           <w:szCs w:val="24"/>
         </w:rPr>
-        <w:lastRenderedPageBreak/>
         <w:t>-</w:t>
       </w:r>
-      <w:bookmarkStart w:id="23" w:name="_GoBack"/>
       <w:r>
         <w:rPr>
           <w:noProof/>
@@ -4234,7 +6462,6 @@
           </wp:inline>
         </w:drawing>
       </w:r>
-      <w:bookmarkEnd w:id="23"/>
     </w:p>
     <w:p>
       <w:pPr>
@@ -4266,7 +6493,7 @@
 </file>
 
 <file path=word/endnotes.xml><?xml version="1.0" encoding="utf-8"?>
-<w:endnotes xmlns:wpc="http://schemas.microsoft.com/office/word/2010/wordprocessingCanvas" xmlns:mc="http://schemas.openxmlformats.org/markup-compatibility/2006" xmlns:o="urn:schemas-microsoft-com:office:office" xmlns:r="http://schemas.openxmlformats.org/officeDocument/2006/relationships" xmlns:m="http://schemas.openxmlformats.org/officeDocument/2006/math" xmlns:v="urn:schemas-microsoft-com:vml" xmlns:wp14="http://schemas.microsoft.com/office/word/2010/wordprocessingDrawing" xmlns:wp="http://schemas.openxmlformats.org/drawingml/2006/wordprocessingDrawing" xmlns:w10="urn:schemas-microsoft-com:office:word" xmlns:w="http://schemas.openxmlformats.org/wordprocessingml/2006/main" xmlns:w14="http://schemas.microsoft.com/office/word/2010/wordml" xmlns:wpg="http://schemas.microsoft.com/office/word/2010/wordprocessingGroup" xmlns:wpi="http://schemas.microsoft.com/office/word/2010/wordprocessingInk" xmlns:wne="http://schemas.microsoft.com/office/word/2006/wordml" xmlns:wps="http://schemas.microsoft.com/office/word/2010/wordprocessingShape" mc:Ignorable="w14 wp14">
+<w:endnotes xmlns:wpc="http://schemas.microsoft.com/office/word/2010/wordprocessingCanvas" xmlns:cx="http://schemas.microsoft.com/office/drawing/2014/chartex" xmlns:mc="http://schemas.openxmlformats.org/markup-compatibility/2006" xmlns:o="urn:schemas-microsoft-com:office:office" xmlns:r="http://schemas.openxmlformats.org/officeDocument/2006/relationships" xmlns:m="http://schemas.openxmlformats.org/officeDocument/2006/math" xmlns:v="urn:schemas-microsoft-com:vml" xmlns:wp14="http://schemas.microsoft.com/office/word/2010/wordprocessingDrawing" xmlns:wp="http://schemas.openxmlformats.org/drawingml/2006/wordprocessingDrawing" xmlns:w10="urn:schemas-microsoft-com:office:word" xmlns:w="http://schemas.openxmlformats.org/wordprocessingml/2006/main" xmlns:w14="http://schemas.microsoft.com/office/word/2010/wordml" xmlns:w15="http://schemas.microsoft.com/office/word/2012/wordml" xmlns:w16se="http://schemas.microsoft.com/office/word/2015/wordml/symex" xmlns:wpg="http://schemas.microsoft.com/office/word/2010/wordprocessingGroup" xmlns:wpi="http://schemas.microsoft.com/office/word/2010/wordprocessingInk" xmlns:wne="http://schemas.microsoft.com/office/word/2006/wordml" xmlns:wps="http://schemas.microsoft.com/office/word/2010/wordprocessingShape" mc:Ignorable="w14 w15 w16se wp14">
   <w:endnote w:type="separator" w:id="-1">
     <w:p>
       <w:pPr>
@@ -4291,7 +6518,7 @@
 </file>
 
 <file path=word/footer1.xml><?xml version="1.0" encoding="utf-8"?>
-<w:ftr xmlns:wpc="http://schemas.microsoft.com/office/word/2010/wordprocessingCanvas" xmlns:mc="http://schemas.openxmlformats.org/markup-compatibility/2006" xmlns:o="urn:schemas-microsoft-com:office:office" xmlns:r="http://schemas.openxmlformats.org/officeDocument/2006/relationships" xmlns:m="http://schemas.openxmlformats.org/officeDocument/2006/math" xmlns:v="urn:schemas-microsoft-com:vml" xmlns:wp14="http://schemas.microsoft.com/office/word/2010/wordprocessingDrawing" xmlns:wp="http://schemas.openxmlformats.org/drawingml/2006/wordprocessingDrawing" xmlns:w10="urn:schemas-microsoft-com:office:word" xmlns:w="http://schemas.openxmlformats.org/wordprocessingml/2006/main" xmlns:w14="http://schemas.microsoft.com/office/word/2010/wordml" xmlns:wpg="http://schemas.microsoft.com/office/word/2010/wordprocessingGroup" xmlns:wpi="http://schemas.microsoft.com/office/word/2010/wordprocessingInk" xmlns:wne="http://schemas.microsoft.com/office/word/2006/wordml" xmlns:wps="http://schemas.microsoft.com/office/word/2010/wordprocessingShape" mc:Ignorable="w14 wp14">
+<w:ftr xmlns:wpc="http://schemas.microsoft.com/office/word/2010/wordprocessingCanvas" xmlns:cx="http://schemas.microsoft.com/office/drawing/2014/chartex" xmlns:mc="http://schemas.openxmlformats.org/markup-compatibility/2006" xmlns:o="urn:schemas-microsoft-com:office:office" xmlns:r="http://schemas.openxmlformats.org/officeDocument/2006/relationships" xmlns:m="http://schemas.openxmlformats.org/officeDocument/2006/math" xmlns:v="urn:schemas-microsoft-com:vml" xmlns:wp14="http://schemas.microsoft.com/office/word/2010/wordprocessingDrawing" xmlns:wp="http://schemas.openxmlformats.org/drawingml/2006/wordprocessingDrawing" xmlns:w10="urn:schemas-microsoft-com:office:word" xmlns:w="http://schemas.openxmlformats.org/wordprocessingml/2006/main" xmlns:w14="http://schemas.microsoft.com/office/word/2010/wordml" xmlns:w15="http://schemas.microsoft.com/office/word/2012/wordml" xmlns:w16se="http://schemas.microsoft.com/office/word/2015/wordml/symex" xmlns:wpg="http://schemas.microsoft.com/office/word/2010/wordprocessingGroup" xmlns:wpi="http://schemas.microsoft.com/office/word/2010/wordprocessingInk" xmlns:wne="http://schemas.microsoft.com/office/word/2006/wordml" xmlns:wps="http://schemas.microsoft.com/office/word/2010/wordprocessingShape" mc:Ignorable="w14 w15 w16se wp14">
   <w:p>
     <w:pPr>
       <w:pBdr>
@@ -4338,7 +6565,7 @@
 </file>
 
 <file path=word/footnotes.xml><?xml version="1.0" encoding="utf-8"?>
-<w:footnotes xmlns:wpc="http://schemas.microsoft.com/office/word/2010/wordprocessingCanvas" xmlns:mc="http://schemas.openxmlformats.org/markup-compatibility/2006" xmlns:o="urn:schemas-microsoft-com:office:office" xmlns:r="http://schemas.openxmlformats.org/officeDocument/2006/relationships" xmlns:m="http://schemas.openxmlformats.org/officeDocument/2006/math" xmlns:v="urn:schemas-microsoft-com:vml" xmlns:wp14="http://schemas.microsoft.com/office/word/2010/wordprocessingDrawing" xmlns:wp="http://schemas.openxmlformats.org/drawingml/2006/wordprocessingDrawing" xmlns:w10="urn:schemas-microsoft-com:office:word" xmlns:w="http://schemas.openxmlformats.org/wordprocessingml/2006/main" xmlns:w14="http://schemas.microsoft.com/office/word/2010/wordml" xmlns:wpg="http://schemas.microsoft.com/office/word/2010/wordprocessingGroup" xmlns:wpi="http://schemas.microsoft.com/office/word/2010/wordprocessingInk" xmlns:wne="http://schemas.microsoft.com/office/word/2006/wordml" xmlns:wps="http://schemas.microsoft.com/office/word/2010/wordprocessingShape" mc:Ignorable="w14 wp14">
+<w:footnotes xmlns:wpc="http://schemas.microsoft.com/office/word/2010/wordprocessingCanvas" xmlns:cx="http://schemas.microsoft.com/office/drawing/2014/chartex" xmlns:mc="http://schemas.openxmlformats.org/markup-compatibility/2006" xmlns:o="urn:schemas-microsoft-com:office:office" xmlns:r="http://schemas.openxmlformats.org/officeDocument/2006/relationships" xmlns:m="http://schemas.openxmlformats.org/officeDocument/2006/math" xmlns:v="urn:schemas-microsoft-com:vml" xmlns:wp14="http://schemas.microsoft.com/office/word/2010/wordprocessingDrawing" xmlns:wp="http://schemas.openxmlformats.org/drawingml/2006/wordprocessingDrawing" xmlns:w10="urn:schemas-microsoft-com:office:word" xmlns:w="http://schemas.openxmlformats.org/wordprocessingml/2006/main" xmlns:w14="http://schemas.microsoft.com/office/word/2010/wordml" xmlns:w15="http://schemas.microsoft.com/office/word/2012/wordml" xmlns:w16se="http://schemas.microsoft.com/office/word/2015/wordml/symex" xmlns:wpg="http://schemas.microsoft.com/office/word/2010/wordprocessingGroup" xmlns:wpi="http://schemas.microsoft.com/office/word/2010/wordprocessingInk" xmlns:wne="http://schemas.microsoft.com/office/word/2006/wordml" xmlns:wps="http://schemas.microsoft.com/office/word/2010/wordprocessingShape" mc:Ignorable="w14 w15 w16se wp14">
   <w:footnote w:type="separator" w:id="-1">
     <w:p>
       <w:pPr>
@@ -4363,7 +6590,7 @@
 </file>
 
 <file path=word/header1.xml><?xml version="1.0" encoding="utf-8"?>
-<w:hdr xmlns:wpc="http://schemas.microsoft.com/office/word/2010/wordprocessingCanvas" xmlns:mc="http://schemas.openxmlformats.org/markup-compatibility/2006" xmlns:o="urn:schemas-microsoft-com:office:office" xmlns:r="http://schemas.openxmlformats.org/officeDocument/2006/relationships" xmlns:m="http://schemas.openxmlformats.org/officeDocument/2006/math" xmlns:v="urn:schemas-microsoft-com:vml" xmlns:wp14="http://schemas.microsoft.com/office/word/2010/wordprocessingDrawing" xmlns:wp="http://schemas.openxmlformats.org/drawingml/2006/wordprocessingDrawing" xmlns:w10="urn:schemas-microsoft-com:office:word" xmlns:w="http://schemas.openxmlformats.org/wordprocessingml/2006/main" xmlns:w14="http://schemas.microsoft.com/office/word/2010/wordml" xmlns:wpg="http://schemas.microsoft.com/office/word/2010/wordprocessingGroup" xmlns:wpi="http://schemas.microsoft.com/office/word/2010/wordprocessingInk" xmlns:wne="http://schemas.microsoft.com/office/word/2006/wordml" xmlns:wps="http://schemas.microsoft.com/office/word/2010/wordprocessingShape" mc:Ignorable="w14 wp14">
+<w:hdr xmlns:wpc="http://schemas.microsoft.com/office/word/2010/wordprocessingCanvas" xmlns:cx="http://schemas.microsoft.com/office/drawing/2014/chartex" xmlns:mc="http://schemas.openxmlformats.org/markup-compatibility/2006" xmlns:o="urn:schemas-microsoft-com:office:office" xmlns:r="http://schemas.openxmlformats.org/officeDocument/2006/relationships" xmlns:m="http://schemas.openxmlformats.org/officeDocument/2006/math" xmlns:v="urn:schemas-microsoft-com:vml" xmlns:wp14="http://schemas.microsoft.com/office/word/2010/wordprocessingDrawing" xmlns:wp="http://schemas.openxmlformats.org/drawingml/2006/wordprocessingDrawing" xmlns:w10="urn:schemas-microsoft-com:office:word" xmlns:w="http://schemas.openxmlformats.org/wordprocessingml/2006/main" xmlns:w14="http://schemas.microsoft.com/office/word/2010/wordml" xmlns:w15="http://schemas.microsoft.com/office/word/2012/wordml" xmlns:w16se="http://schemas.microsoft.com/office/word/2015/wordml/symex" xmlns:wpg="http://schemas.microsoft.com/office/word/2010/wordprocessingGroup" xmlns:wpi="http://schemas.microsoft.com/office/word/2010/wordprocessingInk" xmlns:wne="http://schemas.microsoft.com/office/word/2006/wordml" xmlns:wps="http://schemas.microsoft.com/office/word/2010/wordprocessingShape" mc:Ignorable="w14 w15 w16se wp14">
   <w:p>
     <w:pPr>
       <w:pBdr>
@@ -4406,7 +6633,7 @@
         <w:noProof/>
         <w:color w:val="000000"/>
       </w:rPr>
-      <w:t>11</w:t>
+      <w:t>1</w:t>
     </w:r>
     <w:r>
       <w:rPr>
@@ -4438,11 +6665,70 @@
 </file>
 
 <file path=word/numbering.xml><?xml version="1.0" encoding="utf-8"?>
-<w:numbering xmlns:wpc="http://schemas.microsoft.com/office/word/2010/wordprocessingCanvas" xmlns:mc="http://schemas.openxmlformats.org/markup-compatibility/2006" xmlns:o="urn:schemas-microsoft-com:office:office" xmlns:r="http://schemas.openxmlformats.org/officeDocument/2006/relationships" xmlns:m="http://schemas.openxmlformats.org/officeDocument/2006/math" xmlns:v="urn:schemas-microsoft-com:vml" xmlns:wp14="http://schemas.microsoft.com/office/word/2010/wordprocessingDrawing" xmlns:wp="http://schemas.openxmlformats.org/drawingml/2006/wordprocessingDrawing" xmlns:w10="urn:schemas-microsoft-com:office:word" xmlns:w="http://schemas.openxmlformats.org/wordprocessingml/2006/main" xmlns:w14="http://schemas.microsoft.com/office/word/2010/wordml" xmlns:wpg="http://schemas.microsoft.com/office/word/2010/wordprocessingGroup" xmlns:wpi="http://schemas.microsoft.com/office/word/2010/wordprocessingInk" xmlns:wne="http://schemas.microsoft.com/office/word/2006/wordml" xmlns:wps="http://schemas.microsoft.com/office/word/2010/wordprocessingShape" mc:Ignorable="w14 wp14">
-  <w:abstractNum w:abstractNumId="0">
+<w:numbering xmlns:wpc="http://schemas.microsoft.com/office/word/2010/wordprocessingCanvas" xmlns:cx="http://schemas.microsoft.com/office/drawing/2014/chartex" xmlns:mc="http://schemas.openxmlformats.org/markup-compatibility/2006" xmlns:o="urn:schemas-microsoft-com:office:office" xmlns:r="http://schemas.openxmlformats.org/officeDocument/2006/relationships" xmlns:m="http://schemas.openxmlformats.org/officeDocument/2006/math" xmlns:v="urn:schemas-microsoft-com:vml" xmlns:wp14="http://schemas.microsoft.com/office/word/2010/wordprocessingDrawing" xmlns:wp="http://schemas.openxmlformats.org/drawingml/2006/wordprocessingDrawing" xmlns:w10="urn:schemas-microsoft-com:office:word" xmlns:w="http://schemas.openxmlformats.org/wordprocessingml/2006/main" xmlns:w14="http://schemas.microsoft.com/office/word/2010/wordml" xmlns:w15="http://schemas.microsoft.com/office/word/2012/wordml" xmlns:w16se="http://schemas.microsoft.com/office/word/2015/wordml/symex" xmlns:wpg="http://schemas.microsoft.com/office/word/2010/wordprocessingGroup" xmlns:wpi="http://schemas.microsoft.com/office/word/2010/wordprocessingInk" xmlns:wne="http://schemas.microsoft.com/office/word/2006/wordml" xmlns:wps="http://schemas.microsoft.com/office/word/2010/wordprocessingShape" mc:Ignorable="w14 w15 w16se wp14">
+  <w:abstractNum w:abstractNumId="0" w15:restartNumberingAfterBreak="0">
+    <w:nsid w:val="00000015"/>
+    <w:multiLevelType w:val="hybridMultilevel"/>
+    <w:tmpl w:val="333AB104"/>
+    <w:lvl w:ilvl="0" w:tplc="FFFFFFFF">
+      <w:start w:val="1"/>
+      <w:numFmt w:val="bullet"/>
+      <w:lvlText w:val="•"/>
+      <w:lvlJc w:val="left"/>
+    </w:lvl>
+    <w:lvl w:ilvl="1" w:tplc="FFFFFFFF">
+      <w:start w:val="1"/>
+      <w:numFmt w:val="bullet"/>
+      <w:lvlText w:val=""/>
+      <w:lvlJc w:val="left"/>
+    </w:lvl>
+    <w:lvl w:ilvl="2" w:tplc="FFFFFFFF">
+      <w:start w:val="1"/>
+      <w:numFmt w:val="bullet"/>
+      <w:lvlText w:val=""/>
+      <w:lvlJc w:val="left"/>
+    </w:lvl>
+    <w:lvl w:ilvl="3" w:tplc="FFFFFFFF">
+      <w:start w:val="1"/>
+      <w:numFmt w:val="bullet"/>
+      <w:lvlText w:val=""/>
+      <w:lvlJc w:val="left"/>
+    </w:lvl>
+    <w:lvl w:ilvl="4" w:tplc="FFFFFFFF">
+      <w:start w:val="1"/>
+      <w:numFmt w:val="bullet"/>
+      <w:lvlText w:val=""/>
+      <w:lvlJc w:val="left"/>
+    </w:lvl>
+    <w:lvl w:ilvl="5" w:tplc="FFFFFFFF">
+      <w:start w:val="1"/>
+      <w:numFmt w:val="bullet"/>
+      <w:lvlText w:val=""/>
+      <w:lvlJc w:val="left"/>
+    </w:lvl>
+    <w:lvl w:ilvl="6" w:tplc="FFFFFFFF">
+      <w:start w:val="1"/>
+      <w:numFmt w:val="bullet"/>
+      <w:lvlText w:val=""/>
+      <w:lvlJc w:val="left"/>
+    </w:lvl>
+    <w:lvl w:ilvl="7" w:tplc="FFFFFFFF">
+      <w:start w:val="1"/>
+      <w:numFmt w:val="bullet"/>
+      <w:lvlText w:val=""/>
+      <w:lvlJc w:val="left"/>
+    </w:lvl>
+    <w:lvl w:ilvl="8" w:tplc="FFFFFFFF">
+      <w:start w:val="1"/>
+      <w:numFmt w:val="bullet"/>
+      <w:lvlText w:val=""/>
+      <w:lvlJc w:val="left"/>
+    </w:lvl>
+  </w:abstractNum>
+  <w:abstractNum w:abstractNumId="1" w15:restartNumberingAfterBreak="0">
     <w:nsid w:val="08DA323F"/>
     <w:multiLevelType w:val="multilevel"/>
-    <w:tmpl w:val="B7E8ADA2"/>
+    <w:tmpl w:val="3370C008"/>
     <w:lvl w:ilvl="0">
       <w:start w:val="1"/>
       <w:numFmt w:val="decimal"/>
@@ -4451,6 +6737,9 @@
       <w:pPr>
         <w:ind w:left="1080" w:hanging="360"/>
       </w:pPr>
+      <w:rPr>
+        <w:b/>
+      </w:rPr>
     </w:lvl>
     <w:lvl w:ilvl="1">
       <w:start w:val="1"/>
@@ -4525,7 +6814,7 @@
       </w:pPr>
     </w:lvl>
   </w:abstractNum>
-  <w:abstractNum w:abstractNumId="1">
+  <w:abstractNum w:abstractNumId="2" w15:restartNumberingAfterBreak="0">
     <w:nsid w:val="20E77FD7"/>
     <w:multiLevelType w:val="multilevel"/>
     <w:tmpl w:val="83302BC2"/>
@@ -4614,7 +6903,7 @@
       </w:pPr>
     </w:lvl>
   </w:abstractNum>
-  <w:abstractNum w:abstractNumId="2">
+  <w:abstractNum w:abstractNumId="3" w15:restartNumberingAfterBreak="0">
     <w:nsid w:val="332C4B1D"/>
     <w:multiLevelType w:val="multilevel"/>
     <w:tmpl w:val="BB38CC9E"/>
@@ -4703,7 +6992,7 @@
       </w:pPr>
     </w:lvl>
   </w:abstractNum>
-  <w:abstractNum w:abstractNumId="3">
+  <w:abstractNum w:abstractNumId="4" w15:restartNumberingAfterBreak="0">
     <w:nsid w:val="4B0B268D"/>
     <w:multiLevelType w:val="multilevel"/>
     <w:tmpl w:val="52AE52EE"/>
@@ -4790,22 +7079,25 @@
     </w:lvl>
   </w:abstractNum>
   <w:num w:numId="1">
+    <w:abstractNumId w:val="3"/>
+  </w:num>
+  <w:num w:numId="2">
     <w:abstractNumId w:val="2"/>
   </w:num>
-  <w:num w:numId="2">
+  <w:num w:numId="3">
     <w:abstractNumId w:val="1"/>
   </w:num>
-  <w:num w:numId="3">
+  <w:num w:numId="4">
+    <w:abstractNumId w:val="4"/>
+  </w:num>
+  <w:num w:numId="5">
     <w:abstractNumId w:val="0"/>
-  </w:num>
-  <w:num w:numId="4">
-    <w:abstractNumId w:val="3"/>
   </w:num>
 </w:numbering>
 </file>
 
 <file path=word/styles.xml><?xml version="1.0" encoding="utf-8"?>
-<w:styles xmlns:mc="http://schemas.openxmlformats.org/markup-compatibility/2006" xmlns:r="http://schemas.openxmlformats.org/officeDocument/2006/relationships" xmlns:w="http://schemas.openxmlformats.org/wordprocessingml/2006/main" xmlns:w14="http://schemas.microsoft.com/office/word/2010/wordml" mc:Ignorable="w14">
+<w:styles xmlns:mc="http://schemas.openxmlformats.org/markup-compatibility/2006" xmlns:r="http://schemas.openxmlformats.org/officeDocument/2006/relationships" xmlns:w="http://schemas.openxmlformats.org/wordprocessingml/2006/main" xmlns:w14="http://schemas.microsoft.com/office/word/2010/wordml" xmlns:w15="http://schemas.microsoft.com/office/word/2012/wordml" xmlns:w16se="http://schemas.microsoft.com/office/word/2015/wordml/symex" mc:Ignorable="w14 w15 w16se">
   <w:docDefaults>
     <w:rPrDefault>
       <w:rPr>
@@ -4821,144 +7113,378 @@
       </w:pPr>
     </w:pPrDefault>
   </w:docDefaults>
-  <w:latentStyles w:defLockedState="0" w:defUIPriority="99" w:defSemiHidden="1" w:defUnhideWhenUsed="1" w:defQFormat="0" w:count="267">
-    <w:lsdException w:name="Normal" w:semiHidden="0" w:uiPriority="0" w:unhideWhenUsed="0" w:qFormat="1"/>
-    <w:lsdException w:name="heading 1" w:semiHidden="0" w:uiPriority="9" w:unhideWhenUsed="0" w:qFormat="1"/>
-    <w:lsdException w:name="heading 2" w:uiPriority="9" w:qFormat="1"/>
-    <w:lsdException w:name="heading 3" w:uiPriority="9" w:qFormat="1"/>
-    <w:lsdException w:name="heading 4" w:uiPriority="9" w:qFormat="1"/>
-    <w:lsdException w:name="heading 5" w:uiPriority="9" w:qFormat="1"/>
-    <w:lsdException w:name="heading 6" w:uiPriority="9" w:qFormat="1"/>
-    <w:lsdException w:name="heading 7" w:uiPriority="9" w:qFormat="1"/>
-    <w:lsdException w:name="heading 8" w:uiPriority="9" w:qFormat="1"/>
-    <w:lsdException w:name="heading 9" w:uiPriority="9" w:qFormat="1"/>
-    <w:lsdException w:name="toc 1" w:uiPriority="39"/>
-    <w:lsdException w:name="toc 2" w:uiPriority="39"/>
-    <w:lsdException w:name="toc 3" w:uiPriority="39"/>
-    <w:lsdException w:name="toc 4" w:uiPriority="39"/>
-    <w:lsdException w:name="toc 5" w:uiPriority="39"/>
-    <w:lsdException w:name="toc 6" w:uiPriority="39"/>
-    <w:lsdException w:name="toc 7" w:uiPriority="39"/>
-    <w:lsdException w:name="toc 8" w:uiPriority="39"/>
-    <w:lsdException w:name="toc 9" w:uiPriority="39"/>
-    <w:lsdException w:name="caption" w:uiPriority="35" w:qFormat="1"/>
-    <w:lsdException w:name="Title" w:semiHidden="0" w:uiPriority="10" w:unhideWhenUsed="0" w:qFormat="1"/>
-    <w:lsdException w:name="Default Paragraph Font" w:uiPriority="1"/>
-    <w:lsdException w:name="Subtitle" w:semiHidden="0" w:uiPriority="11" w:unhideWhenUsed="0" w:qFormat="1"/>
-    <w:lsdException w:name="Strong" w:semiHidden="0" w:uiPriority="22" w:unhideWhenUsed="0" w:qFormat="1"/>
-    <w:lsdException w:name="Emphasis" w:semiHidden="0" w:uiPriority="20" w:unhideWhenUsed="0" w:qFormat="1"/>
-    <w:lsdException w:name="Table Grid" w:semiHidden="0" w:uiPriority="59" w:unhideWhenUsed="0"/>
-    <w:lsdException w:name="Placeholder Text" w:unhideWhenUsed="0"/>
-    <w:lsdException w:name="No Spacing" w:semiHidden="0" w:uiPriority="1" w:unhideWhenUsed="0" w:qFormat="1"/>
-    <w:lsdException w:name="Light Shading" w:semiHidden="0" w:uiPriority="60" w:unhideWhenUsed="0"/>
-    <w:lsdException w:name="Light List" w:semiHidden="0" w:uiPriority="61" w:unhideWhenUsed="0"/>
-    <w:lsdException w:name="Light Grid" w:semiHidden="0" w:uiPriority="62" w:unhideWhenUsed="0"/>
-    <w:lsdException w:name="Medium Shading 1" w:semiHidden="0" w:uiPriority="63" w:unhideWhenUsed="0"/>
-    <w:lsdException w:name="Medium Shading 2" w:semiHidden="0" w:uiPriority="64" w:unhideWhenUsed="0"/>
-    <w:lsdException w:name="Medium List 1" w:semiHidden="0" w:uiPriority="65" w:unhideWhenUsed="0"/>
-    <w:lsdException w:name="Medium List 2" w:semiHidden="0" w:uiPriority="66" w:unhideWhenUsed="0"/>
-    <w:lsdException w:name="Medium Grid 1" w:semiHidden="0" w:uiPriority="67" w:unhideWhenUsed="0"/>
-    <w:lsdException w:name="Medium Grid 2" w:semiHidden="0" w:uiPriority="68" w:unhideWhenUsed="0"/>
-    <w:lsdException w:name="Medium Grid 3" w:semiHidden="0" w:uiPriority="69" w:unhideWhenUsed="0"/>
-    <w:lsdException w:name="Dark List" w:semiHidden="0" w:uiPriority="70" w:unhideWhenUsed="0"/>
-    <w:lsdException w:name="Colorful Shading" w:semiHidden="0" w:uiPriority="71" w:unhideWhenUsed="0"/>
-    <w:lsdException w:name="Colorful List" w:semiHidden="0" w:uiPriority="72" w:unhideWhenUsed="0"/>
-    <w:lsdException w:name="Colorful Grid" w:semiHidden="0" w:uiPriority="73" w:unhideWhenUsed="0"/>
-    <w:lsdException w:name="Light Shading Accent 1" w:semiHidden="0" w:uiPriority="60" w:unhideWhenUsed="0"/>
-    <w:lsdException w:name="Light List Accent 1" w:semiHidden="0" w:uiPriority="61" w:unhideWhenUsed="0"/>
-    <w:lsdException w:name="Light Grid Accent 1" w:semiHidden="0" w:uiPriority="62" w:unhideWhenUsed="0"/>
-    <w:lsdException w:name="Medium Shading 1 Accent 1" w:semiHidden="0" w:uiPriority="63" w:unhideWhenUsed="0"/>
-    <w:lsdException w:name="Medium Shading 2 Accent 1" w:semiHidden="0" w:uiPriority="64" w:unhideWhenUsed="0"/>
-    <w:lsdException w:name="Medium List 1 Accent 1" w:semiHidden="0" w:uiPriority="65" w:unhideWhenUsed="0"/>
-    <w:lsdException w:name="Revision" w:unhideWhenUsed="0"/>
-    <w:lsdException w:name="List Paragraph" w:semiHidden="0" w:uiPriority="34" w:unhideWhenUsed="0" w:qFormat="1"/>
-    <w:lsdException w:name="Quote" w:semiHidden="0" w:uiPriority="29" w:unhideWhenUsed="0" w:qFormat="1"/>
-    <w:lsdException w:name="Intense Quote" w:semiHidden="0" w:uiPriority="30" w:unhideWhenUsed="0" w:qFormat="1"/>
-    <w:lsdException w:name="Medium List 2 Accent 1" w:semiHidden="0" w:uiPriority="66" w:unhideWhenUsed="0"/>
-    <w:lsdException w:name="Medium Grid 1 Accent 1" w:semiHidden="0" w:uiPriority="67" w:unhideWhenUsed="0"/>
-    <w:lsdException w:name="Medium Grid 2 Accent 1" w:semiHidden="0" w:uiPriority="68" w:unhideWhenUsed="0"/>
-    <w:lsdException w:name="Medium Grid 3 Accent 1" w:semiHidden="0" w:uiPriority="69" w:unhideWhenUsed="0"/>
-    <w:lsdException w:name="Dark List Accent 1" w:semiHidden="0" w:uiPriority="70" w:unhideWhenUsed="0"/>
-    <w:lsdException w:name="Colorful Shading Accent 1" w:semiHidden="0" w:uiPriority="71" w:unhideWhenUsed="0"/>
-    <w:lsdException w:name="Colorful List Accent 1" w:semiHidden="0" w:uiPriority="72" w:unhideWhenUsed="0"/>
-    <w:lsdException w:name="Colorful Grid Accent 1" w:semiHidden="0" w:uiPriority="73" w:unhideWhenUsed="0"/>
-    <w:lsdException w:name="Light Shading Accent 2" w:semiHidden="0" w:uiPriority="60" w:unhideWhenUsed="0"/>
-    <w:lsdException w:name="Light List Accent 2" w:semiHidden="0" w:uiPriority="61" w:unhideWhenUsed="0"/>
-    <w:lsdException w:name="Light Grid Accent 2" w:semiHidden="0" w:uiPriority="62" w:unhideWhenUsed="0"/>
-    <w:lsdException w:name="Medium Shading 1 Accent 2" w:semiHidden="0" w:uiPriority="63" w:unhideWhenUsed="0"/>
-    <w:lsdException w:name="Medium Shading 2 Accent 2" w:semiHidden="0" w:uiPriority="64" w:unhideWhenUsed="0"/>
-    <w:lsdException w:name="Medium List 1 Accent 2" w:semiHidden="0" w:uiPriority="65" w:unhideWhenUsed="0"/>
-    <w:lsdException w:name="Medium List 2 Accent 2" w:semiHidden="0" w:uiPriority="66" w:unhideWhenUsed="0"/>
-    <w:lsdException w:name="Medium Grid 1 Accent 2" w:semiHidden="0" w:uiPriority="67" w:unhideWhenUsed="0"/>
-    <w:lsdException w:name="Medium Grid 2 Accent 2" w:semiHidden="0" w:uiPriority="68" w:unhideWhenUsed="0"/>
-    <w:lsdException w:name="Medium Grid 3 Accent 2" w:semiHidden="0" w:uiPriority="69" w:unhideWhenUsed="0"/>
-    <w:lsdException w:name="Dark List Accent 2" w:semiHidden="0" w:uiPriority="70" w:unhideWhenUsed="0"/>
-    <w:lsdException w:name="Colorful Shading Accent 2" w:semiHidden="0" w:uiPriority="71" w:unhideWhenUsed="0"/>
-    <w:lsdException w:name="Colorful List Accent 2" w:semiHidden="0" w:uiPriority="72" w:unhideWhenUsed="0"/>
-    <w:lsdException w:name="Colorful Grid Accent 2" w:semiHidden="0" w:uiPriority="73" w:unhideWhenUsed="0"/>
-    <w:lsdException w:name="Light Shading Accent 3" w:semiHidden="0" w:uiPriority="60" w:unhideWhenUsed="0"/>
-    <w:lsdException w:name="Light List Accent 3" w:semiHidden="0" w:uiPriority="61" w:unhideWhenUsed="0"/>
-    <w:lsdException w:name="Light Grid Accent 3" w:semiHidden="0" w:uiPriority="62" w:unhideWhenUsed="0"/>
-    <w:lsdException w:name="Medium Shading 1 Accent 3" w:semiHidden="0" w:uiPriority="63" w:unhideWhenUsed="0"/>
-    <w:lsdException w:name="Medium Shading 2 Accent 3" w:semiHidden="0" w:uiPriority="64" w:unhideWhenUsed="0"/>
-    <w:lsdException w:name="Medium List 1 Accent 3" w:semiHidden="0" w:uiPriority="65" w:unhideWhenUsed="0"/>
-    <w:lsdException w:name="Medium List 2 Accent 3" w:semiHidden="0" w:uiPriority="66" w:unhideWhenUsed="0"/>
-    <w:lsdException w:name="Medium Grid 1 Accent 3" w:semiHidden="0" w:uiPriority="67" w:unhideWhenUsed="0"/>
-    <w:lsdException w:name="Medium Grid 2 Accent 3" w:semiHidden="0" w:uiPriority="68" w:unhideWhenUsed="0"/>
-    <w:lsdException w:name="Medium Grid 3 Accent 3" w:semiHidden="0" w:uiPriority="69" w:unhideWhenUsed="0"/>
-    <w:lsdException w:name="Dark List Accent 3" w:semiHidden="0" w:uiPriority="70" w:unhideWhenUsed="0"/>
-    <w:lsdException w:name="Colorful Shading Accent 3" w:semiHidden="0" w:uiPriority="71" w:unhideWhenUsed="0"/>
-    <w:lsdException w:name="Colorful List Accent 3" w:semiHidden="0" w:uiPriority="72" w:unhideWhenUsed="0"/>
-    <w:lsdException w:name="Colorful Grid Accent 3" w:semiHidden="0" w:uiPriority="73" w:unhideWhenUsed="0"/>
-    <w:lsdException w:name="Light Shading Accent 4" w:semiHidden="0" w:uiPriority="60" w:unhideWhenUsed="0"/>
-    <w:lsdException w:name="Light List Accent 4" w:semiHidden="0" w:uiPriority="61" w:unhideWhenUsed="0"/>
-    <w:lsdException w:name="Light Grid Accent 4" w:semiHidden="0" w:uiPriority="62" w:unhideWhenUsed="0"/>
-    <w:lsdException w:name="Medium Shading 1 Accent 4" w:semiHidden="0" w:uiPriority="63" w:unhideWhenUsed="0"/>
-    <w:lsdException w:name="Medium Shading 2 Accent 4" w:semiHidden="0" w:uiPriority="64" w:unhideWhenUsed="0"/>
-    <w:lsdException w:name="Medium List 1 Accent 4" w:semiHidden="0" w:uiPriority="65" w:unhideWhenUsed="0"/>
-    <w:lsdException w:name="Medium List 2 Accent 4" w:semiHidden="0" w:uiPriority="66" w:unhideWhenUsed="0"/>
-    <w:lsdException w:name="Medium Grid 1 Accent 4" w:semiHidden="0" w:uiPriority="67" w:unhideWhenUsed="0"/>
-    <w:lsdException w:name="Medium Grid 2 Accent 4" w:semiHidden="0" w:uiPriority="68" w:unhideWhenUsed="0"/>
-    <w:lsdException w:name="Medium Grid 3 Accent 4" w:semiHidden="0" w:uiPriority="69" w:unhideWhenUsed="0"/>
-    <w:lsdException w:name="Dark List Accent 4" w:semiHidden="0" w:uiPriority="70" w:unhideWhenUsed="0"/>
-    <w:lsdException w:name="Colorful Shading Accent 4" w:semiHidden="0" w:uiPriority="71" w:unhideWhenUsed="0"/>
-    <w:lsdException w:name="Colorful List Accent 4" w:semiHidden="0" w:uiPriority="72" w:unhideWhenUsed="0"/>
-    <w:lsdException w:name="Colorful Grid Accent 4" w:semiHidden="0" w:uiPriority="73" w:unhideWhenUsed="0"/>
-    <w:lsdException w:name="Light Shading Accent 5" w:semiHidden="0" w:uiPriority="60" w:unhideWhenUsed="0"/>
-    <w:lsdException w:name="Light List Accent 5" w:semiHidden="0" w:uiPriority="61" w:unhideWhenUsed="0"/>
-    <w:lsdException w:name="Light Grid Accent 5" w:semiHidden="0" w:uiPriority="62" w:unhideWhenUsed="0"/>
-    <w:lsdException w:name="Medium Shading 1 Accent 5" w:semiHidden="0" w:uiPriority="63" w:unhideWhenUsed="0"/>
-    <w:lsdException w:name="Medium Shading 2 Accent 5" w:semiHidden="0" w:uiPriority="64" w:unhideWhenUsed="0"/>
-    <w:lsdException w:name="Medium List 1 Accent 5" w:semiHidden="0" w:uiPriority="65" w:unhideWhenUsed="0"/>
-    <w:lsdException w:name="Medium List 2 Accent 5" w:semiHidden="0" w:uiPriority="66" w:unhideWhenUsed="0"/>
-    <w:lsdException w:name="Medium Grid 1 Accent 5" w:semiHidden="0" w:uiPriority="67" w:unhideWhenUsed="0"/>
-    <w:lsdException w:name="Medium Grid 2 Accent 5" w:semiHidden="0" w:uiPriority="68" w:unhideWhenUsed="0"/>
-    <w:lsdException w:name="Medium Grid 3 Accent 5" w:semiHidden="0" w:uiPriority="69" w:unhideWhenUsed="0"/>
-    <w:lsdException w:name="Dark List Accent 5" w:semiHidden="0" w:uiPriority="70" w:unhideWhenUsed="0"/>
-    <w:lsdException w:name="Colorful Shading Accent 5" w:semiHidden="0" w:uiPriority="71" w:unhideWhenUsed="0"/>
-    <w:lsdException w:name="Colorful List Accent 5" w:semiHidden="0" w:uiPriority="72" w:unhideWhenUsed="0"/>
-    <w:lsdException w:name="Colorful Grid Accent 5" w:semiHidden="0" w:uiPriority="73" w:unhideWhenUsed="0"/>
-    <w:lsdException w:name="Light Shading Accent 6" w:semiHidden="0" w:uiPriority="60" w:unhideWhenUsed="0"/>
-    <w:lsdException w:name="Light List Accent 6" w:semiHidden="0" w:uiPriority="61" w:unhideWhenUsed="0"/>
-    <w:lsdException w:name="Light Grid Accent 6" w:semiHidden="0" w:uiPriority="62" w:unhideWhenUsed="0"/>
-    <w:lsdException w:name="Medium Shading 1 Accent 6" w:semiHidden="0" w:uiPriority="63" w:unhideWhenUsed="0"/>
-    <w:lsdException w:name="Medium Shading 2 Accent 6" w:semiHidden="0" w:uiPriority="64" w:unhideWhenUsed="0"/>
-    <w:lsdException w:name="Medium List 1 Accent 6" w:semiHidden="0" w:uiPriority="65" w:unhideWhenUsed="0"/>
-    <w:lsdException w:name="Medium List 2 Accent 6" w:semiHidden="0" w:uiPriority="66" w:unhideWhenUsed="0"/>
-    <w:lsdException w:name="Medium Grid 1 Accent 6" w:semiHidden="0" w:uiPriority="67" w:unhideWhenUsed="0"/>
-    <w:lsdException w:name="Medium Grid 2 Accent 6" w:semiHidden="0" w:uiPriority="68" w:unhideWhenUsed="0"/>
-    <w:lsdException w:name="Medium Grid 3 Accent 6" w:semiHidden="0" w:uiPriority="69" w:unhideWhenUsed="0"/>
-    <w:lsdException w:name="Dark List Accent 6" w:semiHidden="0" w:uiPriority="70" w:unhideWhenUsed="0"/>
-    <w:lsdException w:name="Colorful Shading Accent 6" w:semiHidden="0" w:uiPriority="71" w:unhideWhenUsed="0"/>
-    <w:lsdException w:name="Colorful List Accent 6" w:semiHidden="0" w:uiPriority="72" w:unhideWhenUsed="0"/>
-    <w:lsdException w:name="Colorful Grid Accent 6" w:semiHidden="0" w:uiPriority="73" w:unhideWhenUsed="0"/>
-    <w:lsdException w:name="Subtle Emphasis" w:semiHidden="0" w:uiPriority="19" w:unhideWhenUsed="0" w:qFormat="1"/>
-    <w:lsdException w:name="Intense Emphasis" w:semiHidden="0" w:uiPriority="21" w:unhideWhenUsed="0" w:qFormat="1"/>
-    <w:lsdException w:name="Subtle Reference" w:semiHidden="0" w:uiPriority="31" w:unhideWhenUsed="0" w:qFormat="1"/>
-    <w:lsdException w:name="Intense Reference" w:semiHidden="0" w:uiPriority="32" w:unhideWhenUsed="0" w:qFormat="1"/>
-    <w:lsdException w:name="Book Title" w:semiHidden="0" w:uiPriority="33" w:unhideWhenUsed="0" w:qFormat="1"/>
-    <w:lsdException w:name="Bibliography" w:uiPriority="37"/>
-    <w:lsdException w:name="TOC Heading" w:uiPriority="39" w:qFormat="1"/>
+  <w:latentStyles w:defLockedState="0" w:defUIPriority="99" w:defSemiHidden="0" w:defUnhideWhenUsed="0" w:defQFormat="0" w:count="371">
+    <w:lsdException w:name="Normal" w:uiPriority="0" w:qFormat="1"/>
+    <w:lsdException w:name="heading 1" w:uiPriority="9" w:qFormat="1"/>
+    <w:lsdException w:name="heading 2" w:semiHidden="1" w:uiPriority="9" w:unhideWhenUsed="1" w:qFormat="1"/>
+    <w:lsdException w:name="heading 3" w:semiHidden="1" w:uiPriority="9" w:unhideWhenUsed="1" w:qFormat="1"/>
+    <w:lsdException w:name="heading 4" w:semiHidden="1" w:uiPriority="9" w:unhideWhenUsed="1" w:qFormat="1"/>
+    <w:lsdException w:name="heading 5" w:semiHidden="1" w:uiPriority="9" w:unhideWhenUsed="1" w:qFormat="1"/>
+    <w:lsdException w:name="heading 6" w:semiHidden="1" w:uiPriority="9" w:unhideWhenUsed="1" w:qFormat="1"/>
+    <w:lsdException w:name="heading 7" w:semiHidden="1" w:uiPriority="9" w:unhideWhenUsed="1" w:qFormat="1"/>
+    <w:lsdException w:name="heading 8" w:semiHidden="1" w:uiPriority="9" w:unhideWhenUsed="1" w:qFormat="1"/>
+    <w:lsdException w:name="heading 9" w:semiHidden="1" w:uiPriority="9" w:unhideWhenUsed="1" w:qFormat="1"/>
+    <w:lsdException w:name="index 1" w:semiHidden="1" w:unhideWhenUsed="1"/>
+    <w:lsdException w:name="index 2" w:semiHidden="1" w:unhideWhenUsed="1"/>
+    <w:lsdException w:name="index 3" w:semiHidden="1" w:unhideWhenUsed="1"/>
+    <w:lsdException w:name="index 4" w:semiHidden="1" w:unhideWhenUsed="1"/>
+    <w:lsdException w:name="index 5" w:semiHidden="1" w:unhideWhenUsed="1"/>
+    <w:lsdException w:name="index 6" w:semiHidden="1" w:unhideWhenUsed="1"/>
+    <w:lsdException w:name="index 7" w:semiHidden="1" w:unhideWhenUsed="1"/>
+    <w:lsdException w:name="index 8" w:semiHidden="1" w:unhideWhenUsed="1"/>
+    <w:lsdException w:name="index 9" w:semiHidden="1" w:unhideWhenUsed="1"/>
+    <w:lsdException w:name="toc 1" w:semiHidden="1" w:uiPriority="39" w:unhideWhenUsed="1"/>
+    <w:lsdException w:name="toc 2" w:semiHidden="1" w:uiPriority="39" w:unhideWhenUsed="1"/>
+    <w:lsdException w:name="toc 3" w:semiHidden="1" w:uiPriority="39" w:unhideWhenUsed="1"/>
+    <w:lsdException w:name="toc 4" w:semiHidden="1" w:uiPriority="39" w:unhideWhenUsed="1"/>
+    <w:lsdException w:name="toc 5" w:semiHidden="1" w:uiPriority="39" w:unhideWhenUsed="1"/>
+    <w:lsdException w:name="toc 6" w:semiHidden="1" w:uiPriority="39" w:unhideWhenUsed="1"/>
+    <w:lsdException w:name="toc 7" w:semiHidden="1" w:uiPriority="39" w:unhideWhenUsed="1"/>
+    <w:lsdException w:name="toc 8" w:semiHidden="1" w:uiPriority="39" w:unhideWhenUsed="1"/>
+    <w:lsdException w:name="toc 9" w:semiHidden="1" w:uiPriority="39" w:unhideWhenUsed="1"/>
+    <w:lsdException w:name="Normal Indent" w:semiHidden="1" w:unhideWhenUsed="1"/>
+    <w:lsdException w:name="footnote text" w:semiHidden="1" w:unhideWhenUsed="1"/>
+    <w:lsdException w:name="annotation text" w:semiHidden="1" w:unhideWhenUsed="1"/>
+    <w:lsdException w:name="header" w:semiHidden="1" w:unhideWhenUsed="1"/>
+    <w:lsdException w:name="footer" w:semiHidden="1" w:unhideWhenUsed="1"/>
+    <w:lsdException w:name="index heading" w:semiHidden="1" w:unhideWhenUsed="1"/>
+    <w:lsdException w:name="caption" w:semiHidden="1" w:uiPriority="35" w:unhideWhenUsed="1" w:qFormat="1"/>
+    <w:lsdException w:name="table of figures" w:semiHidden="1" w:unhideWhenUsed="1"/>
+    <w:lsdException w:name="envelope address" w:semiHidden="1" w:unhideWhenUsed="1"/>
+    <w:lsdException w:name="envelope return" w:semiHidden="1" w:unhideWhenUsed="1"/>
+    <w:lsdException w:name="footnote reference" w:semiHidden="1" w:unhideWhenUsed="1"/>
+    <w:lsdException w:name="annotation reference" w:semiHidden="1" w:unhideWhenUsed="1"/>
+    <w:lsdException w:name="line number" w:semiHidden="1" w:unhideWhenUsed="1"/>
+    <w:lsdException w:name="page number" w:semiHidden="1" w:unhideWhenUsed="1"/>
+    <w:lsdException w:name="endnote reference" w:semiHidden="1" w:unhideWhenUsed="1"/>
+    <w:lsdException w:name="endnote text" w:semiHidden="1" w:unhideWhenUsed="1"/>
+    <w:lsdException w:name="table of authorities" w:semiHidden="1" w:unhideWhenUsed="1"/>
+    <w:lsdException w:name="macro" w:semiHidden="1" w:unhideWhenUsed="1"/>
+    <w:lsdException w:name="toa heading" w:semiHidden="1" w:unhideWhenUsed="1"/>
+    <w:lsdException w:name="List" w:semiHidden="1" w:unhideWhenUsed="1"/>
+    <w:lsdException w:name="List Bullet" w:semiHidden="1" w:unhideWhenUsed="1"/>
+    <w:lsdException w:name="List Number" w:semiHidden="1" w:unhideWhenUsed="1"/>
+    <w:lsdException w:name="List 2" w:semiHidden="1" w:unhideWhenUsed="1"/>
+    <w:lsdException w:name="List 3" w:semiHidden="1" w:unhideWhenUsed="1"/>
+    <w:lsdException w:name="List 4" w:semiHidden="1" w:unhideWhenUsed="1"/>
+    <w:lsdException w:name="List 5" w:semiHidden="1" w:unhideWhenUsed="1"/>
+    <w:lsdException w:name="List Bullet 2" w:semiHidden="1" w:unhideWhenUsed="1"/>
+    <w:lsdException w:name="List Bullet 3" w:semiHidden="1" w:unhideWhenUsed="1"/>
+    <w:lsdException w:name="List Bullet 4" w:semiHidden="1" w:unhideWhenUsed="1"/>
+    <w:lsdException w:name="List Bullet 5" w:semiHidden="1" w:unhideWhenUsed="1"/>
+    <w:lsdException w:name="List Number 2" w:semiHidden="1" w:unhideWhenUsed="1"/>
+    <w:lsdException w:name="List Number 3" w:semiHidden="1" w:unhideWhenUsed="1"/>
+    <w:lsdException w:name="List Number 4" w:semiHidden="1" w:unhideWhenUsed="1"/>
+    <w:lsdException w:name="List Number 5" w:semiHidden="1" w:unhideWhenUsed="1"/>
+    <w:lsdException w:name="Title" w:uiPriority="10" w:qFormat="1"/>
+    <w:lsdException w:name="Closing" w:semiHidden="1" w:unhideWhenUsed="1"/>
+    <w:lsdException w:name="Signature" w:semiHidden="1" w:unhideWhenUsed="1"/>
+    <w:lsdException w:name="Default Paragraph Font" w:semiHidden="1" w:uiPriority="1" w:unhideWhenUsed="1"/>
+    <w:lsdException w:name="Body Text" w:semiHidden="1" w:unhideWhenUsed="1"/>
+    <w:lsdException w:name="Body Text Indent" w:semiHidden="1" w:unhideWhenUsed="1"/>
+    <w:lsdException w:name="List Continue" w:semiHidden="1" w:unhideWhenUsed="1"/>
+    <w:lsdException w:name="List Continue 2" w:semiHidden="1" w:unhideWhenUsed="1"/>
+    <w:lsdException w:name="List Continue 3" w:semiHidden="1" w:unhideWhenUsed="1"/>
+    <w:lsdException w:name="List Continue 4" w:semiHidden="1" w:unhideWhenUsed="1"/>
+    <w:lsdException w:name="List Continue 5" w:semiHidden="1" w:unhideWhenUsed="1"/>
+    <w:lsdException w:name="Message Header" w:semiHidden="1" w:unhideWhenUsed="1"/>
+    <w:lsdException w:name="Subtitle" w:uiPriority="11" w:qFormat="1"/>
+    <w:lsdException w:name="Salutation" w:semiHidden="1" w:unhideWhenUsed="1"/>
+    <w:lsdException w:name="Date" w:semiHidden="1" w:unhideWhenUsed="1"/>
+    <w:lsdException w:name="Body Text First Indent" w:semiHidden="1" w:unhideWhenUsed="1"/>
+    <w:lsdException w:name="Body Text First Indent 2" w:semiHidden="1" w:unhideWhenUsed="1"/>
+    <w:lsdException w:name="Note Heading" w:semiHidden="1" w:unhideWhenUsed="1"/>
+    <w:lsdException w:name="Body Text 2" w:semiHidden="1" w:unhideWhenUsed="1"/>
+    <w:lsdException w:name="Body Text 3" w:semiHidden="1" w:unhideWhenUsed="1"/>
+    <w:lsdException w:name="Body Text Indent 2" w:semiHidden="1" w:unhideWhenUsed="1"/>
+    <w:lsdException w:name="Body Text Indent 3" w:semiHidden="1" w:unhideWhenUsed="1"/>
+    <w:lsdException w:name="Block Text" w:semiHidden="1" w:unhideWhenUsed="1"/>
+    <w:lsdException w:name="Hyperlink" w:semiHidden="1" w:unhideWhenUsed="1"/>
+    <w:lsdException w:name="FollowedHyperlink" w:semiHidden="1" w:unhideWhenUsed="1"/>
+    <w:lsdException w:name="Strong" w:uiPriority="22" w:qFormat="1"/>
+    <w:lsdException w:name="Emphasis" w:uiPriority="20" w:qFormat="1"/>
+    <w:lsdException w:name="Document Map" w:semiHidden="1" w:unhideWhenUsed="1"/>
+    <w:lsdException w:name="Plain Text" w:semiHidden="1" w:unhideWhenUsed="1"/>
+    <w:lsdException w:name="E-mail Signature" w:semiHidden="1" w:unhideWhenUsed="1"/>
+    <w:lsdException w:name="HTML Top of Form" w:semiHidden="1" w:unhideWhenUsed="1"/>
+    <w:lsdException w:name="HTML Bottom of Form" w:semiHidden="1" w:unhideWhenUsed="1"/>
+    <w:lsdException w:name="Normal (Web)" w:semiHidden="1" w:unhideWhenUsed="1"/>
+    <w:lsdException w:name="HTML Acronym" w:semiHidden="1" w:unhideWhenUsed="1"/>
+    <w:lsdException w:name="HTML Address" w:semiHidden="1" w:unhideWhenUsed="1"/>
+    <w:lsdException w:name="HTML Cite" w:semiHidden="1" w:unhideWhenUsed="1"/>
+    <w:lsdException w:name="HTML Code" w:semiHidden="1" w:unhideWhenUsed="1"/>
+    <w:lsdException w:name="HTML Definition" w:semiHidden="1" w:unhideWhenUsed="1"/>
+    <w:lsdException w:name="HTML Keyboard" w:semiHidden="1" w:unhideWhenUsed="1"/>
+    <w:lsdException w:name="HTML Preformatted" w:semiHidden="1" w:unhideWhenUsed="1"/>
+    <w:lsdException w:name="HTML Sample" w:semiHidden="1" w:unhideWhenUsed="1"/>
+    <w:lsdException w:name="HTML Typewriter" w:semiHidden="1" w:unhideWhenUsed="1"/>
+    <w:lsdException w:name="HTML Variable" w:semiHidden="1" w:unhideWhenUsed="1"/>
+    <w:lsdException w:name="Normal Table" w:semiHidden="1" w:unhideWhenUsed="1"/>
+    <w:lsdException w:name="annotation subject" w:semiHidden="1" w:unhideWhenUsed="1"/>
+    <w:lsdException w:name="No List" w:semiHidden="1" w:unhideWhenUsed="1"/>
+    <w:lsdException w:name="Outline List 1" w:semiHidden="1" w:unhideWhenUsed="1"/>
+    <w:lsdException w:name="Outline List 2" w:semiHidden="1" w:unhideWhenUsed="1"/>
+    <w:lsdException w:name="Outline List 3" w:semiHidden="1" w:unhideWhenUsed="1"/>
+    <w:lsdException w:name="Table Simple 1" w:semiHidden="1" w:unhideWhenUsed="1"/>
+    <w:lsdException w:name="Table Simple 2" w:semiHidden="1" w:unhideWhenUsed="1"/>
+    <w:lsdException w:name="Table Simple 3" w:semiHidden="1" w:unhideWhenUsed="1"/>
+    <w:lsdException w:name="Table Classic 1" w:semiHidden="1" w:unhideWhenUsed="1"/>
+    <w:lsdException w:name="Table Classic 2" w:semiHidden="1" w:unhideWhenUsed="1"/>
+    <w:lsdException w:name="Table Classic 3" w:semiHidden="1" w:unhideWhenUsed="1"/>
+    <w:lsdException w:name="Table Classic 4" w:semiHidden="1" w:unhideWhenUsed="1"/>
+    <w:lsdException w:name="Table Colorful 1" w:semiHidden="1" w:unhideWhenUsed="1"/>
+    <w:lsdException w:name="Table Colorful 2" w:semiHidden="1" w:unhideWhenUsed="1"/>
+    <w:lsdException w:name="Table Colorful 3" w:semiHidden="1" w:unhideWhenUsed="1"/>
+    <w:lsdException w:name="Table Columns 1" w:semiHidden="1" w:unhideWhenUsed="1"/>
+    <w:lsdException w:name="Table Columns 2" w:semiHidden="1" w:unhideWhenUsed="1"/>
+    <w:lsdException w:name="Table Columns 3" w:semiHidden="1" w:unhideWhenUsed="1"/>
+    <w:lsdException w:name="Table Columns 4" w:semiHidden="1" w:unhideWhenUsed="1"/>
+    <w:lsdException w:name="Table Columns 5" w:semiHidden="1" w:unhideWhenUsed="1"/>
+    <w:lsdException w:name="Table Grid 1" w:semiHidden="1" w:unhideWhenUsed="1"/>
+    <w:lsdException w:name="Table Grid 2" w:semiHidden="1" w:unhideWhenUsed="1"/>
+    <w:lsdException w:name="Table Grid 3" w:semiHidden="1" w:unhideWhenUsed="1"/>
+    <w:lsdException w:name="Table Grid 4" w:semiHidden="1" w:unhideWhenUsed="1"/>
+    <w:lsdException w:name="Table Grid 5" w:semiHidden="1" w:unhideWhenUsed="1"/>
+    <w:lsdException w:name="Table Grid 6" w:semiHidden="1" w:unhideWhenUsed="1"/>
+    <w:lsdException w:name="Table Grid 7" w:semiHidden="1" w:unhideWhenUsed="1"/>
+    <w:lsdException w:name="Table Grid 8" w:semiHidden="1" w:unhideWhenUsed="1"/>
+    <w:lsdException w:name="Table List 1" w:semiHidden="1" w:unhideWhenUsed="1"/>
+    <w:lsdException w:name="Table List 2" w:semiHidden="1" w:unhideWhenUsed="1"/>
+    <w:lsdException w:name="Table List 3" w:semiHidden="1" w:unhideWhenUsed="1"/>
+    <w:lsdException w:name="Table List 4" w:semiHidden="1" w:unhideWhenUsed="1"/>
+    <w:lsdException w:name="Table List 5" w:semiHidden="1" w:unhideWhenUsed="1"/>
+    <w:lsdException w:name="Table List 6" w:semiHidden="1" w:unhideWhenUsed="1"/>
+    <w:lsdException w:name="Table List 7" w:semiHidden="1" w:unhideWhenUsed="1"/>
+    <w:lsdException w:name="Table List 8" w:semiHidden="1" w:unhideWhenUsed="1"/>
+    <w:lsdException w:name="Table 3D effects 1" w:semiHidden="1" w:unhideWhenUsed="1"/>
+    <w:lsdException w:name="Table 3D effects 2" w:semiHidden="1" w:unhideWhenUsed="1"/>
+    <w:lsdException w:name="Table 3D effects 3" w:semiHidden="1" w:unhideWhenUsed="1"/>
+    <w:lsdException w:name="Table Contemporary" w:semiHidden="1" w:unhideWhenUsed="1"/>
+    <w:lsdException w:name="Table Elegant" w:semiHidden="1" w:unhideWhenUsed="1"/>
+    <w:lsdException w:name="Table Professional" w:semiHidden="1" w:unhideWhenUsed="1"/>
+    <w:lsdException w:name="Table Subtle 1" w:semiHidden="1" w:unhideWhenUsed="1"/>
+    <w:lsdException w:name="Table Subtle 2" w:semiHidden="1" w:unhideWhenUsed="1"/>
+    <w:lsdException w:name="Table Web 1" w:semiHidden="1" w:unhideWhenUsed="1"/>
+    <w:lsdException w:name="Table Web 2" w:semiHidden="1" w:unhideWhenUsed="1"/>
+    <w:lsdException w:name="Table Web 3" w:semiHidden="1" w:unhideWhenUsed="1"/>
+    <w:lsdException w:name="Balloon Text" w:semiHidden="1" w:unhideWhenUsed="1"/>
+    <w:lsdException w:name="Table Grid" w:uiPriority="59"/>
+    <w:lsdException w:name="Table Theme" w:semiHidden="1" w:unhideWhenUsed="1"/>
+    <w:lsdException w:name="Placeholder Text" w:semiHidden="1"/>
+    <w:lsdException w:name="No Spacing" w:uiPriority="1" w:qFormat="1"/>
+    <w:lsdException w:name="Light Shading" w:uiPriority="60"/>
+    <w:lsdException w:name="Light List" w:uiPriority="61"/>
+    <w:lsdException w:name="Light Grid" w:uiPriority="62"/>
+    <w:lsdException w:name="Medium Shading 1" w:uiPriority="63"/>
+    <w:lsdException w:name="Medium Shading 2" w:uiPriority="64"/>
+    <w:lsdException w:name="Medium List 1" w:uiPriority="65"/>
+    <w:lsdException w:name="Medium List 2" w:uiPriority="66"/>
+    <w:lsdException w:name="Medium Grid 1" w:uiPriority="67"/>
+    <w:lsdException w:name="Medium Grid 2" w:uiPriority="68"/>
+    <w:lsdException w:name="Medium Grid 3" w:uiPriority="69"/>
+    <w:lsdException w:name="Dark List" w:uiPriority="70"/>
+    <w:lsdException w:name="Colorful Shading" w:uiPriority="71"/>
+    <w:lsdException w:name="Colorful List" w:uiPriority="72"/>
+    <w:lsdException w:name="Colorful Grid" w:uiPriority="73"/>
+    <w:lsdException w:name="Light Shading Accent 1" w:uiPriority="60"/>
+    <w:lsdException w:name="Light List Accent 1" w:uiPriority="61"/>
+    <w:lsdException w:name="Light Grid Accent 1" w:uiPriority="62"/>
+    <w:lsdException w:name="Medium Shading 1 Accent 1" w:uiPriority="63"/>
+    <w:lsdException w:name="Medium Shading 2 Accent 1" w:uiPriority="64"/>
+    <w:lsdException w:name="Medium List 1 Accent 1" w:uiPriority="65"/>
+    <w:lsdException w:name="Revision" w:semiHidden="1"/>
+    <w:lsdException w:name="List Paragraph" w:uiPriority="34" w:qFormat="1"/>
+    <w:lsdException w:name="Quote" w:uiPriority="29" w:qFormat="1"/>
+    <w:lsdException w:name="Intense Quote" w:uiPriority="30" w:qFormat="1"/>
+    <w:lsdException w:name="Medium List 2 Accent 1" w:uiPriority="66"/>
+    <w:lsdException w:name="Medium Grid 1 Accent 1" w:uiPriority="67"/>
+    <w:lsdException w:name="Medium Grid 2 Accent 1" w:uiPriority="68"/>
+    <w:lsdException w:name="Medium Grid 3 Accent 1" w:uiPriority="69"/>
+    <w:lsdException w:name="Dark List Accent 1" w:uiPriority="70"/>
+    <w:lsdException w:name="Colorful Shading Accent 1" w:uiPriority="71"/>
+    <w:lsdException w:name="Colorful List Accent 1" w:uiPriority="72"/>
+    <w:lsdException w:name="Colorful Grid Accent 1" w:uiPriority="73"/>
+    <w:lsdException w:name="Light Shading Accent 2" w:uiPriority="60"/>
+    <w:lsdException w:name="Light List Accent 2" w:uiPriority="61"/>
+    <w:lsdException w:name="Light Grid Accent 2" w:uiPriority="62"/>
+    <w:lsdException w:name="Medium Shading 1 Accent 2" w:uiPriority="63"/>
+    <w:lsdException w:name="Medium Shading 2 Accent 2" w:uiPriority="64"/>
+    <w:lsdException w:name="Medium List 1 Accent 2" w:uiPriority="65"/>
+    <w:lsdException w:name="Medium List 2 Accent 2" w:uiPriority="66"/>
+    <w:lsdException w:name="Medium Grid 1 Accent 2" w:uiPriority="67"/>
+    <w:lsdException w:name="Medium Grid 2 Accent 2" w:uiPriority="68"/>
+    <w:lsdException w:name="Medium Grid 3 Accent 2" w:uiPriority="69"/>
+    <w:lsdException w:name="Dark List Accent 2" w:uiPriority="70"/>
+    <w:lsdException w:name="Colorful Shading Accent 2" w:uiPriority="71"/>
+    <w:lsdException w:name="Colorful List Accent 2" w:uiPriority="72"/>
+    <w:lsdException w:name="Colorful Grid Accent 2" w:uiPriority="73"/>
+    <w:lsdException w:name="Light Shading Accent 3" w:uiPriority="60"/>
+    <w:lsdException w:name="Light List Accent 3" w:uiPriority="61"/>
+    <w:lsdException w:name="Light Grid Accent 3" w:uiPriority="62"/>
+    <w:lsdException w:name="Medium Shading 1 Accent 3" w:uiPriority="63"/>
+    <w:lsdException w:name="Medium Shading 2 Accent 3" w:uiPriority="64"/>
+    <w:lsdException w:name="Medium List 1 Accent 3" w:uiPriority="65"/>
+    <w:lsdException w:name="Medium List 2 Accent 3" w:uiPriority="66"/>
+    <w:lsdException w:name="Medium Grid 1 Accent 3" w:uiPriority="67"/>
+    <w:lsdException w:name="Medium Grid 2 Accent 3" w:uiPriority="68"/>
+    <w:lsdException w:name="Medium Grid 3 Accent 3" w:uiPriority="69"/>
+    <w:lsdException w:name="Dark List Accent 3" w:uiPriority="70"/>
+    <w:lsdException w:name="Colorful Shading Accent 3" w:uiPriority="71"/>
+    <w:lsdException w:name="Colorful List Accent 3" w:uiPriority="72"/>
+    <w:lsdException w:name="Colorful Grid Accent 3" w:uiPriority="73"/>
+    <w:lsdException w:name="Light Shading Accent 4" w:uiPriority="60"/>
+    <w:lsdException w:name="Light List Accent 4" w:uiPriority="61"/>
+    <w:lsdException w:name="Light Grid Accent 4" w:uiPriority="62"/>
+    <w:lsdException w:name="Medium Shading 1 Accent 4" w:uiPriority="63"/>
+    <w:lsdException w:name="Medium Shading 2 Accent 4" w:uiPriority="64"/>
+    <w:lsdException w:name="Medium List 1 Accent 4" w:uiPriority="65"/>
+    <w:lsdException w:name="Medium List 2 Accent 4" w:uiPriority="66"/>
+    <w:lsdException w:name="Medium Grid 1 Accent 4" w:uiPriority="67"/>
+    <w:lsdException w:name="Medium Grid 2 Accent 4" w:uiPriority="68"/>
+    <w:lsdException w:name="Medium Grid 3 Accent 4" w:uiPriority="69"/>
+    <w:lsdException w:name="Dark List Accent 4" w:uiPriority="70"/>
+    <w:lsdException w:name="Colorful Shading Accent 4" w:uiPriority="71"/>
+    <w:lsdException w:name="Colorful List Accent 4" w:uiPriority="72"/>
+    <w:lsdException w:name="Colorful Grid Accent 4" w:uiPriority="73"/>
+    <w:lsdException w:name="Light Shading Accent 5" w:uiPriority="60"/>
+    <w:lsdException w:name="Light List Accent 5" w:uiPriority="61"/>
+    <w:lsdException w:name="Light Grid Accent 5" w:uiPriority="62"/>
+    <w:lsdException w:name="Medium Shading 1 Accent 5" w:uiPriority="63"/>
+    <w:lsdException w:name="Medium Shading 2 Accent 5" w:uiPriority="64"/>
+    <w:lsdException w:name="Medium List 1 Accent 5" w:uiPriority="65"/>
+    <w:lsdException w:name="Medium List 2 Accent 5" w:uiPriority="66"/>
+    <w:lsdException w:name="Medium Grid 1 Accent 5" w:uiPriority="67"/>
+    <w:lsdException w:name="Medium Grid 2 Accent 5" w:uiPriority="68"/>
+    <w:lsdException w:name="Medium Grid 3 Accent 5" w:uiPriority="69"/>
+    <w:lsdException w:name="Dark List Accent 5" w:uiPriority="70"/>
+    <w:lsdException w:name="Colorful Shading Accent 5" w:uiPriority="71"/>
+    <w:lsdException w:name="Colorful List Accent 5" w:uiPriority="72"/>
+    <w:lsdException w:name="Colorful Grid Accent 5" w:uiPriority="73"/>
+    <w:lsdException w:name="Light Shading Accent 6" w:uiPriority="60"/>
+    <w:lsdException w:name="Light List Accent 6" w:uiPriority="61"/>
+    <w:lsdException w:name="Light Grid Accent 6" w:uiPriority="62"/>
+    <w:lsdException w:name="Medium Shading 1 Accent 6" w:uiPriority="63"/>
+    <w:lsdException w:name="Medium Shading 2 Accent 6" w:uiPriority="64"/>
+    <w:lsdException w:name="Medium List 1 Accent 6" w:uiPriority="65"/>
+    <w:lsdException w:name="Medium List 2 Accent 6" w:uiPriority="66"/>
+    <w:lsdException w:name="Medium Grid 1 Accent 6" w:uiPriority="67"/>
+    <w:lsdException w:name="Medium Grid 2 Accent 6" w:uiPriority="68"/>
+    <w:lsdException w:name="Medium Grid 3 Accent 6" w:uiPriority="69"/>
+    <w:lsdException w:name="Dark List Accent 6" w:uiPriority="70"/>
+    <w:lsdException w:name="Colorful Shading Accent 6" w:uiPriority="71"/>
+    <w:lsdException w:name="Colorful List Accent 6" w:uiPriority="72"/>
+    <w:lsdException w:name="Colorful Grid Accent 6" w:uiPriority="73"/>
+    <w:lsdException w:name="Subtle Emphasis" w:uiPriority="19" w:qFormat="1"/>
+    <w:lsdException w:name="Intense Emphasis" w:uiPriority="21" w:qFormat="1"/>
+    <w:lsdException w:name="Subtle Reference" w:uiPriority="31" w:qFormat="1"/>
+    <w:lsdException w:name="Intense Reference" w:uiPriority="32" w:qFormat="1"/>
+    <w:lsdException w:name="Book Title" w:uiPriority="33" w:qFormat="1"/>
+    <w:lsdException w:name="Bibliography" w:semiHidden="1" w:uiPriority="37" w:unhideWhenUsed="1"/>
+    <w:lsdException w:name="TOC Heading" w:semiHidden="1" w:uiPriority="39" w:unhideWhenUsed="1" w:qFormat="1"/>
+    <w:lsdException w:name="Plain Table 1" w:uiPriority="41"/>
+    <w:lsdException w:name="Plain Table 2" w:uiPriority="42"/>
+    <w:lsdException w:name="Plain Table 3" w:uiPriority="43"/>
+    <w:lsdException w:name="Plain Table 4" w:uiPriority="44"/>
+    <w:lsdException w:name="Plain Table 5" w:uiPriority="45"/>
+    <w:lsdException w:name="Grid Table Light" w:uiPriority="40"/>
+    <w:lsdException w:name="Grid Table 1 Light" w:uiPriority="46"/>
+    <w:lsdException w:name="Grid Table 2" w:uiPriority="47"/>
+    <w:lsdException w:name="Grid Table 3" w:uiPriority="48"/>
+    <w:lsdException w:name="Grid Table 4" w:uiPriority="49"/>
+    <w:lsdException w:name="Grid Table 5 Dark" w:uiPriority="50"/>
+    <w:lsdException w:name="Grid Table 6 Colorful" w:uiPriority="51"/>
+    <w:lsdException w:name="Grid Table 7 Colorful" w:uiPriority="52"/>
+    <w:lsdException w:name="Grid Table 1 Light Accent 1" w:uiPriority="46"/>
+    <w:lsdException w:name="Grid Table 2 Accent 1" w:uiPriority="47"/>
+    <w:lsdException w:name="Grid Table 3 Accent 1" w:uiPriority="48"/>
+    <w:lsdException w:name="Grid Table 4 Accent 1" w:uiPriority="49"/>
+    <w:lsdException w:name="Grid Table 5 Dark Accent 1" w:uiPriority="50"/>
+    <w:lsdException w:name="Grid Table 6 Colorful Accent 1" w:uiPriority="51"/>
+    <w:lsdException w:name="Grid Table 7 Colorful Accent 1" w:uiPriority="52"/>
+    <w:lsdException w:name="Grid Table 1 Light Accent 2" w:uiPriority="46"/>
+    <w:lsdException w:name="Grid Table 2 Accent 2" w:uiPriority="47"/>
+    <w:lsdException w:name="Grid Table 3 Accent 2" w:uiPriority="48"/>
+    <w:lsdException w:name="Grid Table 4 Accent 2" w:uiPriority="49"/>
+    <w:lsdException w:name="Grid Table 5 Dark Accent 2" w:uiPriority="50"/>
+    <w:lsdException w:name="Grid Table 6 Colorful Accent 2" w:uiPriority="51"/>
+    <w:lsdException w:name="Grid Table 7 Colorful Accent 2" w:uiPriority="52"/>
+    <w:lsdException w:name="Grid Table 1 Light Accent 3" w:uiPriority="46"/>
+    <w:lsdException w:name="Grid Table 2 Accent 3" w:uiPriority="47"/>
+    <w:lsdException w:name="Grid Table 3 Accent 3" w:uiPriority="48"/>
+    <w:lsdException w:name="Grid Table 4 Accent 3" w:uiPriority="49"/>
+    <w:lsdException w:name="Grid Table 5 Dark Accent 3" w:uiPriority="50"/>
+    <w:lsdException w:name="Grid Table 6 Colorful Accent 3" w:uiPriority="51"/>
+    <w:lsdException w:name="Grid Table 7 Colorful Accent 3" w:uiPriority="52"/>
+    <w:lsdException w:name="Grid Table 1 Light Accent 4" w:uiPriority="46"/>
+    <w:lsdException w:name="Grid Table 2 Accent 4" w:uiPriority="47"/>
+    <w:lsdException w:name="Grid Table 3 Accent 4" w:uiPriority="48"/>
+    <w:lsdException w:name="Grid Table 4 Accent 4" w:uiPriority="49"/>
+    <w:lsdException w:name="Grid Table 5 Dark Accent 4" w:uiPriority="50"/>
+    <w:lsdException w:name="Grid Table 6 Colorful Accent 4" w:uiPriority="51"/>
+    <w:lsdException w:name="Grid Table 7 Colorful Accent 4" w:uiPriority="52"/>
+    <w:lsdException w:name="Grid Table 1 Light Accent 5" w:uiPriority="46"/>
+    <w:lsdException w:name="Grid Table 2 Accent 5" w:uiPriority="47"/>
+    <w:lsdException w:name="Grid Table 3 Accent 5" w:uiPriority="48"/>
+    <w:lsdException w:name="Grid Table 4 Accent 5" w:uiPriority="49"/>
+    <w:lsdException w:name="Grid Table 5 Dark Accent 5" w:uiPriority="50"/>
+    <w:lsdException w:name="Grid Table 6 Colorful Accent 5" w:uiPriority="51"/>
+    <w:lsdException w:name="Grid Table 7 Colorful Accent 5" w:uiPriority="52"/>
+    <w:lsdException w:name="Grid Table 1 Light Accent 6" w:uiPriority="46"/>
+    <w:lsdException w:name="Grid Table 2 Accent 6" w:uiPriority="47"/>
+    <w:lsdException w:name="Grid Table 3 Accent 6" w:uiPriority="48"/>
+    <w:lsdException w:name="Grid Table 4 Accent 6" w:uiPriority="49"/>
+    <w:lsdException w:name="Grid Table 5 Dark Accent 6" w:uiPriority="50"/>
+    <w:lsdException w:name="Grid Table 6 Colorful Accent 6" w:uiPriority="51"/>
+    <w:lsdException w:name="Grid Table 7 Colorful Accent 6" w:uiPriority="52"/>
+    <w:lsdException w:name="List Table 1 Light" w:uiPriority="46"/>
+    <w:lsdException w:name="List Table 2" w:uiPriority="47"/>
+    <w:lsdException w:name="List Table 3" w:uiPriority="48"/>
+    <w:lsdException w:name="List Table 4" w:uiPriority="49"/>
+    <w:lsdException w:name="List Table 5 Dark" w:uiPriority="50"/>
+    <w:lsdException w:name="List Table 6 Colorful" w:uiPriority="51"/>
+    <w:lsdException w:name="List Table 7 Colorful" w:uiPriority="52"/>
+    <w:lsdException w:name="List Table 1 Light Accent 1" w:uiPriority="46"/>
+    <w:lsdException w:name="List Table 2 Accent 1" w:uiPriority="47"/>
+    <w:lsdException w:name="List Table 3 Accent 1" w:uiPriority="48"/>
+    <w:lsdException w:name="List Table 4 Accent 1" w:uiPriority="49"/>
+    <w:lsdException w:name="List Table 5 Dark Accent 1" w:uiPriority="50"/>
+    <w:lsdException w:name="List Table 6 Colorful Accent 1" w:uiPriority="51"/>
+    <w:lsdException w:name="List Table 7 Colorful Accent 1" w:uiPriority="52"/>
+    <w:lsdException w:name="List Table 1 Light Accent 2" w:uiPriority="46"/>
+    <w:lsdException w:name="List Table 2 Accent 2" w:uiPriority="47"/>
+    <w:lsdException w:name="List Table 3 Accent 2" w:uiPriority="48"/>
+    <w:lsdException w:name="List Table 4 Accent 2" w:uiPriority="49"/>
+    <w:lsdException w:name="List Table 5 Dark Accent 2" w:uiPriority="50"/>
+    <w:lsdException w:name="List Table 6 Colorful Accent 2" w:uiPriority="51"/>
+    <w:lsdException w:name="List Table 7 Colorful Accent 2" w:uiPriority="52"/>
+    <w:lsdException w:name="List Table 1 Light Accent 3" w:uiPriority="46"/>
+    <w:lsdException w:name="List Table 2 Accent 3" w:uiPriority="47"/>
+    <w:lsdException w:name="List Table 3 Accent 3" w:uiPriority="48"/>
+    <w:lsdException w:name="List Table 4 Accent 3" w:uiPriority="49"/>
+    <w:lsdException w:name="List Table 5 Dark Accent 3" w:uiPriority="50"/>
+    <w:lsdException w:name="List Table 6 Colorful Accent 3" w:uiPriority="51"/>
+    <w:lsdException w:name="List Table 7 Colorful Accent 3" w:uiPriority="52"/>
+    <w:lsdException w:name="List Table 1 Light Accent 4" w:uiPriority="46"/>
+    <w:lsdException w:name="List Table 2 Accent 4" w:uiPriority="47"/>
+    <w:lsdException w:name="List Table 3 Accent 4" w:uiPriority="48"/>
+    <w:lsdException w:name="List Table 4 Accent 4" w:uiPriority="49"/>
+    <w:lsdException w:name="List Table 5 Dark Accent 4" w:uiPriority="50"/>
+    <w:lsdException w:name="List Table 6 Colorful Accent 4" w:uiPriority="51"/>
+    <w:lsdException w:name="List Table 7 Colorful Accent 4" w:uiPriority="52"/>
+    <w:lsdException w:name="List Table 1 Light Accent 5" w:uiPriority="46"/>
+    <w:lsdException w:name="List Table 2 Accent 5" w:uiPriority="47"/>
+    <w:lsdException w:name="List Table 3 Accent 5" w:uiPriority="48"/>
+    <w:lsdException w:name="List Table 4 Accent 5" w:uiPriority="49"/>
+    <w:lsdException w:name="List Table 5 Dark Accent 5" w:uiPriority="50"/>
+    <w:lsdException w:name="List Table 6 Colorful Accent 5" w:uiPriority="51"/>
+    <w:lsdException w:name="List Table 7 Colorful Accent 5" w:uiPriority="52"/>
+    <w:lsdException w:name="List Table 1 Light Accent 6" w:uiPriority="46"/>
+    <w:lsdException w:name="List Table 2 Accent 6" w:uiPriority="47"/>
+    <w:lsdException w:name="List Table 3 Accent 6" w:uiPriority="48"/>
+    <w:lsdException w:name="List Table 4 Accent 6" w:uiPriority="49"/>
+    <w:lsdException w:name="List Table 5 Dark Accent 6" w:uiPriority="50"/>
+    <w:lsdException w:name="List Table 6 Colorful Accent 6" w:uiPriority="51"/>
+    <w:lsdException w:name="List Table 7 Colorful Accent 6" w:uiPriority="52"/>
   </w:latentStyles>
   <w:style w:type="paragraph" w:default="1" w:styleId="Normal">
     <w:name w:val="Normal"/>
@@ -5179,7 +7705,6 @@
       <w:spacing w:after="0" w:line="240" w:lineRule="auto"/>
     </w:pPr>
     <w:tblPr>
-      <w:tblInd w:w="0" w:type="dxa"/>
       <w:tblBorders>
         <w:top w:val="single" w:sz="4" w:space="0" w:color="auto"/>
         <w:left w:val="single" w:sz="4" w:space="0" w:color="auto"/>
@@ -5188,12 +7713,6 @@
         <w:insideH w:val="single" w:sz="4" w:space="0" w:color="auto"/>
         <w:insideV w:val="single" w:sz="4" w:space="0" w:color="auto"/>
       </w:tblBorders>
-      <w:tblCellMar>
-        <w:top w:w="0" w:type="dxa"/>
-        <w:left w:w="108" w:type="dxa"/>
-        <w:bottom w:w="0" w:type="dxa"/>
-        <w:right w:w="108" w:type="dxa"/>
-      </w:tblCellMar>
     </w:tblPr>
   </w:style>
   <w:style w:type="character" w:customStyle="1" w:styleId="Heading1Char">
@@ -5437,659 +7956,16 @@
     <w:tblPr>
       <w:tblStyleRowBandSize w:val="1"/>
       <w:tblStyleColBandSize w:val="1"/>
-      <w:tblInd w:w="0" w:type="dxa"/>
-      <w:tblCellMar>
-        <w:top w:w="0" w:type="dxa"/>
-        <w:left w:w="108" w:type="dxa"/>
-        <w:bottom w:w="0" w:type="dxa"/>
-        <w:right w:w="108" w:type="dxa"/>
-      </w:tblCellMar>
     </w:tblPr>
   </w:style>
-</w:styles>
-</file>
-
-<file path=word/stylesWithEffects.xml><?xml version="1.0" encoding="utf-8"?>
-<w:styles xmlns:wpc="http://schemas.microsoft.com/office/word/2010/wordprocessingCanvas" xmlns:mc="http://schemas.openxmlformats.org/markup-compatibility/2006" xmlns:o="urn:schemas-microsoft-com:office:office" xmlns:r="http://schemas.openxmlformats.org/officeDocument/2006/relationships" xmlns:m="http://schemas.openxmlformats.org/officeDocument/2006/math" xmlns:v="urn:schemas-microsoft-com:vml" xmlns:wp14="http://schemas.microsoft.com/office/word/2010/wordprocessingDrawing" xmlns:wp="http://schemas.openxmlformats.org/drawingml/2006/wordprocessingDrawing" xmlns:w10="urn:schemas-microsoft-com:office:word" xmlns:w="http://schemas.openxmlformats.org/wordprocessingml/2006/main" xmlns:w14="http://schemas.microsoft.com/office/word/2010/wordml" xmlns:wpg="http://schemas.microsoft.com/office/word/2010/wordprocessingGroup" xmlns:wpi="http://schemas.microsoft.com/office/word/2010/wordprocessingInk" xmlns:wne="http://schemas.microsoft.com/office/word/2006/wordml" xmlns:wps="http://schemas.microsoft.com/office/word/2010/wordprocessingShape" mc:Ignorable="w14 wp14">
-  <w:docDefaults>
-    <w:rPrDefault>
-      <w:rPr>
-        <w:rFonts w:ascii="Arial" w:eastAsia="Arial" w:hAnsi="Arial" w:cs="Arial"/>
-        <w:sz w:val="26"/>
-        <w:szCs w:val="26"/>
-        <w:lang w:val="en-US" w:eastAsia="en-US" w:bidi="ar-SA"/>
-      </w:rPr>
-    </w:rPrDefault>
-    <w:pPrDefault>
-      <w:pPr>
-        <w:spacing w:after="160" w:line="259" w:lineRule="auto"/>
-      </w:pPr>
-    </w:pPrDefault>
-  </w:docDefaults>
-  <w:latentStyles w:defLockedState="0" w:defUIPriority="99" w:defSemiHidden="1" w:defUnhideWhenUsed="1" w:defQFormat="0" w:count="267">
-    <w:lsdException w:name="Normal" w:semiHidden="0" w:uiPriority="0" w:unhideWhenUsed="0" w:qFormat="1"/>
-    <w:lsdException w:name="heading 1" w:semiHidden="0" w:uiPriority="9" w:unhideWhenUsed="0" w:qFormat="1"/>
-    <w:lsdException w:name="heading 2" w:uiPriority="9" w:qFormat="1"/>
-    <w:lsdException w:name="heading 3" w:uiPriority="9" w:qFormat="1"/>
-    <w:lsdException w:name="heading 4" w:uiPriority="9" w:qFormat="1"/>
-    <w:lsdException w:name="heading 5" w:uiPriority="9" w:qFormat="1"/>
-    <w:lsdException w:name="heading 6" w:uiPriority="9" w:qFormat="1"/>
-    <w:lsdException w:name="heading 7" w:uiPriority="9" w:qFormat="1"/>
-    <w:lsdException w:name="heading 8" w:uiPriority="9" w:qFormat="1"/>
-    <w:lsdException w:name="heading 9" w:uiPriority="9" w:qFormat="1"/>
-    <w:lsdException w:name="toc 1" w:uiPriority="39"/>
-    <w:lsdException w:name="toc 2" w:uiPriority="39"/>
-    <w:lsdException w:name="toc 3" w:uiPriority="39"/>
-    <w:lsdException w:name="toc 4" w:uiPriority="39"/>
-    <w:lsdException w:name="toc 5" w:uiPriority="39"/>
-    <w:lsdException w:name="toc 6" w:uiPriority="39"/>
-    <w:lsdException w:name="toc 7" w:uiPriority="39"/>
-    <w:lsdException w:name="toc 8" w:uiPriority="39"/>
-    <w:lsdException w:name="toc 9" w:uiPriority="39"/>
-    <w:lsdException w:name="caption" w:uiPriority="35" w:qFormat="1"/>
-    <w:lsdException w:name="Title" w:semiHidden="0" w:uiPriority="10" w:unhideWhenUsed="0" w:qFormat="1"/>
-    <w:lsdException w:name="Default Paragraph Font" w:uiPriority="1"/>
-    <w:lsdException w:name="Subtitle" w:semiHidden="0" w:uiPriority="11" w:unhideWhenUsed="0" w:qFormat="1"/>
-    <w:lsdException w:name="Strong" w:semiHidden="0" w:uiPriority="22" w:unhideWhenUsed="0" w:qFormat="1"/>
-    <w:lsdException w:name="Emphasis" w:semiHidden="0" w:uiPriority="20" w:unhideWhenUsed="0" w:qFormat="1"/>
-    <w:lsdException w:name="Table Grid" w:semiHidden="0" w:uiPriority="59" w:unhideWhenUsed="0"/>
-    <w:lsdException w:name="Placeholder Text" w:unhideWhenUsed="0"/>
-    <w:lsdException w:name="No Spacing" w:semiHidden="0" w:uiPriority="1" w:unhideWhenUsed="0" w:qFormat="1"/>
-    <w:lsdException w:name="Light Shading" w:semiHidden="0" w:uiPriority="60" w:unhideWhenUsed="0"/>
-    <w:lsdException w:name="Light List" w:semiHidden="0" w:uiPriority="61" w:unhideWhenUsed="0"/>
-    <w:lsdException w:name="Light Grid" w:semiHidden="0" w:uiPriority="62" w:unhideWhenUsed="0"/>
-    <w:lsdException w:name="Medium Shading 1" w:semiHidden="0" w:uiPriority="63" w:unhideWhenUsed="0"/>
-    <w:lsdException w:name="Medium Shading 2" w:semiHidden="0" w:uiPriority="64" w:unhideWhenUsed="0"/>
-    <w:lsdException w:name="Medium List 1" w:semiHidden="0" w:uiPriority="65" w:unhideWhenUsed="0"/>
-    <w:lsdException w:name="Medium List 2" w:semiHidden="0" w:uiPriority="66" w:unhideWhenUsed="0"/>
-    <w:lsdException w:name="Medium Grid 1" w:semiHidden="0" w:uiPriority="67" w:unhideWhenUsed="0"/>
-    <w:lsdException w:name="Medium Grid 2" w:semiHidden="0" w:uiPriority="68" w:unhideWhenUsed="0"/>
-    <w:lsdException w:name="Medium Grid 3" w:semiHidden="0" w:uiPriority="69" w:unhideWhenUsed="0"/>
-    <w:lsdException w:name="Dark List" w:semiHidden="0" w:uiPriority="70" w:unhideWhenUsed="0"/>
-    <w:lsdException w:name="Colorful Shading" w:semiHidden="0" w:uiPriority="71" w:unhideWhenUsed="0"/>
-    <w:lsdException w:name="Colorful List" w:semiHidden="0" w:uiPriority="72" w:unhideWhenUsed="0"/>
-    <w:lsdException w:name="Colorful Grid" w:semiHidden="0" w:uiPriority="73" w:unhideWhenUsed="0"/>
-    <w:lsdException w:name="Light Shading Accent 1" w:semiHidden="0" w:uiPriority="60" w:unhideWhenUsed="0"/>
-    <w:lsdException w:name="Light List Accent 1" w:semiHidden="0" w:uiPriority="61" w:unhideWhenUsed="0"/>
-    <w:lsdException w:name="Light Grid Accent 1" w:semiHidden="0" w:uiPriority="62" w:unhideWhenUsed="0"/>
-    <w:lsdException w:name="Medium Shading 1 Accent 1" w:semiHidden="0" w:uiPriority="63" w:unhideWhenUsed="0"/>
-    <w:lsdException w:name="Medium Shading 2 Accent 1" w:semiHidden="0" w:uiPriority="64" w:unhideWhenUsed="0"/>
-    <w:lsdException w:name="Medium List 1 Accent 1" w:semiHidden="0" w:uiPriority="65" w:unhideWhenUsed="0"/>
-    <w:lsdException w:name="Revision" w:unhideWhenUsed="0"/>
-    <w:lsdException w:name="List Paragraph" w:semiHidden="0" w:uiPriority="34" w:unhideWhenUsed="0" w:qFormat="1"/>
-    <w:lsdException w:name="Quote" w:semiHidden="0" w:uiPriority="29" w:unhideWhenUsed="0" w:qFormat="1"/>
-    <w:lsdException w:name="Intense Quote" w:semiHidden="0" w:uiPriority="30" w:unhideWhenUsed="0" w:qFormat="1"/>
-    <w:lsdException w:name="Medium List 2 Accent 1" w:semiHidden="0" w:uiPriority="66" w:unhideWhenUsed="0"/>
-    <w:lsdException w:name="Medium Grid 1 Accent 1" w:semiHidden="0" w:uiPriority="67" w:unhideWhenUsed="0"/>
-    <w:lsdException w:name="Medium Grid 2 Accent 1" w:semiHidden="0" w:uiPriority="68" w:unhideWhenUsed="0"/>
-    <w:lsdException w:name="Medium Grid 3 Accent 1" w:semiHidden="0" w:uiPriority="69" w:unhideWhenUsed="0"/>
-    <w:lsdException w:name="Dark List Accent 1" w:semiHidden="0" w:uiPriority="70" w:unhideWhenUsed="0"/>
-    <w:lsdException w:name="Colorful Shading Accent 1" w:semiHidden="0" w:uiPriority="71" w:unhideWhenUsed="0"/>
-    <w:lsdException w:name="Colorful List Accent 1" w:semiHidden="0" w:uiPriority="72" w:unhideWhenUsed="0"/>
-    <w:lsdException w:name="Colorful Grid Accent 1" w:semiHidden="0" w:uiPriority="73" w:unhideWhenUsed="0"/>
-    <w:lsdException w:name="Light Shading Accent 2" w:semiHidden="0" w:uiPriority="60" w:unhideWhenUsed="0"/>
-    <w:lsdException w:name="Light List Accent 2" w:semiHidden="0" w:uiPriority="61" w:unhideWhenUsed="0"/>
-    <w:lsdException w:name="Light Grid Accent 2" w:semiHidden="0" w:uiPriority="62" w:unhideWhenUsed="0"/>
-    <w:lsdException w:name="Medium Shading 1 Accent 2" w:semiHidden="0" w:uiPriority="63" w:unhideWhenUsed="0"/>
-    <w:lsdException w:name="Medium Shading 2 Accent 2" w:semiHidden="0" w:uiPriority="64" w:unhideWhenUsed="0"/>
-    <w:lsdException w:name="Medium List 1 Accent 2" w:semiHidden="0" w:uiPriority="65" w:unhideWhenUsed="0"/>
-    <w:lsdException w:name="Medium List 2 Accent 2" w:semiHidden="0" w:uiPriority="66" w:unhideWhenUsed="0"/>
-    <w:lsdException w:name="Medium Grid 1 Accent 2" w:semiHidden="0" w:uiPriority="67" w:unhideWhenUsed="0"/>
-    <w:lsdException w:name="Medium Grid 2 Accent 2" w:semiHidden="0" w:uiPriority="68" w:unhideWhenUsed="0"/>
-    <w:lsdException w:name="Medium Grid 3 Accent 2" w:semiHidden="0" w:uiPriority="69" w:unhideWhenUsed="0"/>
-    <w:lsdException w:name="Dark List Accent 2" w:semiHidden="0" w:uiPriority="70" w:unhideWhenUsed="0"/>
-    <w:lsdException w:name="Colorful Shading Accent 2" w:semiHidden="0" w:uiPriority="71" w:unhideWhenUsed="0"/>
-    <w:lsdException w:name="Colorful List Accent 2" w:semiHidden="0" w:uiPriority="72" w:unhideWhenUsed="0"/>
-    <w:lsdException w:name="Colorful Grid Accent 2" w:semiHidden="0" w:uiPriority="73" w:unhideWhenUsed="0"/>
-    <w:lsdException w:name="Light Shading Accent 3" w:semiHidden="0" w:uiPriority="60" w:unhideWhenUsed="0"/>
-    <w:lsdException w:name="Light List Accent 3" w:semiHidden="0" w:uiPriority="61" w:unhideWhenUsed="0"/>
-    <w:lsdException w:name="Light Grid Accent 3" w:semiHidden="0" w:uiPriority="62" w:unhideWhenUsed="0"/>
-    <w:lsdException w:name="Medium Shading 1 Accent 3" w:semiHidden="0" w:uiPriority="63" w:unhideWhenUsed="0"/>
-    <w:lsdException w:name="Medium Shading 2 Accent 3" w:semiHidden="0" w:uiPriority="64" w:unhideWhenUsed="0"/>
-    <w:lsdException w:name="Medium List 1 Accent 3" w:semiHidden="0" w:uiPriority="65" w:unhideWhenUsed="0"/>
-    <w:lsdException w:name="Medium List 2 Accent 3" w:semiHidden="0" w:uiPriority="66" w:unhideWhenUsed="0"/>
-    <w:lsdException w:name="Medium Grid 1 Accent 3" w:semiHidden="0" w:uiPriority="67" w:unhideWhenUsed="0"/>
-    <w:lsdException w:name="Medium Grid 2 Accent 3" w:semiHidden="0" w:uiPriority="68" w:unhideWhenUsed="0"/>
-    <w:lsdException w:name="Medium Grid 3 Accent 3" w:semiHidden="0" w:uiPriority="69" w:unhideWhenUsed="0"/>
-    <w:lsdException w:name="Dark List Accent 3" w:semiHidden="0" w:uiPriority="70" w:unhideWhenUsed="0"/>
-    <w:lsdException w:name="Colorful Shading Accent 3" w:semiHidden="0" w:uiPriority="71" w:unhideWhenUsed="0"/>
-    <w:lsdException w:name="Colorful List Accent 3" w:semiHidden="0" w:uiPriority="72" w:unhideWhenUsed="0"/>
-    <w:lsdException w:name="Colorful Grid Accent 3" w:semiHidden="0" w:uiPriority="73" w:unhideWhenUsed="0"/>
-    <w:lsdException w:name="Light Shading Accent 4" w:semiHidden="0" w:uiPriority="60" w:unhideWhenUsed="0"/>
-    <w:lsdException w:name="Light List Accent 4" w:semiHidden="0" w:uiPriority="61" w:unhideWhenUsed="0"/>
-    <w:lsdException w:name="Light Grid Accent 4" w:semiHidden="0" w:uiPriority="62" w:unhideWhenUsed="0"/>
-    <w:lsdException w:name="Medium Shading 1 Accent 4" w:semiHidden="0" w:uiPriority="63" w:unhideWhenUsed="0"/>
-    <w:lsdException w:name="Medium Shading 2 Accent 4" w:semiHidden="0" w:uiPriority="64" w:unhideWhenUsed="0"/>
-    <w:lsdException w:name="Medium List 1 Accent 4" w:semiHidden="0" w:uiPriority="65" w:unhideWhenUsed="0"/>
-    <w:lsdException w:name="Medium List 2 Accent 4" w:semiHidden="0" w:uiPriority="66" w:unhideWhenUsed="0"/>
-    <w:lsdException w:name="Medium Grid 1 Accent 4" w:semiHidden="0" w:uiPriority="67" w:unhideWhenUsed="0"/>
-    <w:lsdException w:name="Medium Grid 2 Accent 4" w:semiHidden="0" w:uiPriority="68" w:unhideWhenUsed="0"/>
-    <w:lsdException w:name="Medium Grid 3 Accent 4" w:semiHidden="0" w:uiPriority="69" w:unhideWhenUsed="0"/>
-    <w:lsdException w:name="Dark List Accent 4" w:semiHidden="0" w:uiPriority="70" w:unhideWhenUsed="0"/>
-    <w:lsdException w:name="Colorful Shading Accent 4" w:semiHidden="0" w:uiPriority="71" w:unhideWhenUsed="0"/>
-    <w:lsdException w:name="Colorful List Accent 4" w:semiHidden="0" w:uiPriority="72" w:unhideWhenUsed="0"/>
-    <w:lsdException w:name="Colorful Grid Accent 4" w:semiHidden="0" w:uiPriority="73" w:unhideWhenUsed="0"/>
-    <w:lsdException w:name="Light Shading Accent 5" w:semiHidden="0" w:uiPriority="60" w:unhideWhenUsed="0"/>
-    <w:lsdException w:name="Light List Accent 5" w:semiHidden="0" w:uiPriority="61" w:unhideWhenUsed="0"/>
-    <w:lsdException w:name="Light Grid Accent 5" w:semiHidden="0" w:uiPriority="62" w:unhideWhenUsed="0"/>
-    <w:lsdException w:name="Medium Shading 1 Accent 5" w:semiHidden="0" w:uiPriority="63" w:unhideWhenUsed="0"/>
-    <w:lsdException w:name="Medium Shading 2 Accent 5" w:semiHidden="0" w:uiPriority="64" w:unhideWhenUsed="0"/>
-    <w:lsdException w:name="Medium List 1 Accent 5" w:semiHidden="0" w:uiPriority="65" w:unhideWhenUsed="0"/>
-    <w:lsdException w:name="Medium List 2 Accent 5" w:semiHidden="0" w:uiPriority="66" w:unhideWhenUsed="0"/>
-    <w:lsdException w:name="Medium Grid 1 Accent 5" w:semiHidden="0" w:uiPriority="67" w:unhideWhenUsed="0"/>
-    <w:lsdException w:name="Medium Grid 2 Accent 5" w:semiHidden="0" w:uiPriority="68" w:unhideWhenUsed="0"/>
-    <w:lsdException w:name="Medium Grid 3 Accent 5" w:semiHidden="0" w:uiPriority="69" w:unhideWhenUsed="0"/>
-    <w:lsdException w:name="Dark List Accent 5" w:semiHidden="0" w:uiPriority="70" w:unhideWhenUsed="0"/>
-    <w:lsdException w:name="Colorful Shading Accent 5" w:semiHidden="0" w:uiPriority="71" w:unhideWhenUsed="0"/>
-    <w:lsdException w:name="Colorful List Accent 5" w:semiHidden="0" w:uiPriority="72" w:unhideWhenUsed="0"/>
-    <w:lsdException w:name="Colorful Grid Accent 5" w:semiHidden="0" w:uiPriority="73" w:unhideWhenUsed="0"/>
-    <w:lsdException w:name="Light Shading Accent 6" w:semiHidden="0" w:uiPriority="60" w:unhideWhenUsed="0"/>
-    <w:lsdException w:name="Light List Accent 6" w:semiHidden="0" w:uiPriority="61" w:unhideWhenUsed="0"/>
-    <w:lsdException w:name="Light Grid Accent 6" w:semiHidden="0" w:uiPriority="62" w:unhideWhenUsed="0"/>
-    <w:lsdException w:name="Medium Shading 1 Accent 6" w:semiHidden="0" w:uiPriority="63" w:unhideWhenUsed="0"/>
-    <w:lsdException w:name="Medium Shading 2 Accent 6" w:semiHidden="0" w:uiPriority="64" w:unhideWhenUsed="0"/>
-    <w:lsdException w:name="Medium List 1 Accent 6" w:semiHidden="0" w:uiPriority="65" w:unhideWhenUsed="0"/>
-    <w:lsdException w:name="Medium List 2 Accent 6" w:semiHidden="0" w:uiPriority="66" w:unhideWhenUsed="0"/>
-    <w:lsdException w:name="Medium Grid 1 Accent 6" w:semiHidden="0" w:uiPriority="67" w:unhideWhenUsed="0"/>
-    <w:lsdException w:name="Medium Grid 2 Accent 6" w:semiHidden="0" w:uiPriority="68" w:unhideWhenUsed="0"/>
-    <w:lsdException w:name="Medium Grid 3 Accent 6" w:semiHidden="0" w:uiPriority="69" w:unhideWhenUsed="0"/>
-    <w:lsdException w:name="Dark List Accent 6" w:semiHidden="0" w:uiPriority="70" w:unhideWhenUsed="0"/>
-    <w:lsdException w:name="Colorful Shading Accent 6" w:semiHidden="0" w:uiPriority="71" w:unhideWhenUsed="0"/>
-    <w:lsdException w:name="Colorful List Accent 6" w:semiHidden="0" w:uiPriority="72" w:unhideWhenUsed="0"/>
-    <w:lsdException w:name="Colorful Grid Accent 6" w:semiHidden="0" w:uiPriority="73" w:unhideWhenUsed="0"/>
-    <w:lsdException w:name="Subtle Emphasis" w:semiHidden="0" w:uiPriority="19" w:unhideWhenUsed="0" w:qFormat="1"/>
-    <w:lsdException w:name="Intense Emphasis" w:semiHidden="0" w:uiPriority="21" w:unhideWhenUsed="0" w:qFormat="1"/>
-    <w:lsdException w:name="Subtle Reference" w:semiHidden="0" w:uiPriority="31" w:unhideWhenUsed="0" w:qFormat="1"/>
-    <w:lsdException w:name="Intense Reference" w:semiHidden="0" w:uiPriority="32" w:unhideWhenUsed="0" w:qFormat="1"/>
-    <w:lsdException w:name="Book Title" w:semiHidden="0" w:uiPriority="33" w:unhideWhenUsed="0" w:qFormat="1"/>
-    <w:lsdException w:name="Bibliography" w:uiPriority="37"/>
-    <w:lsdException w:name="TOC Heading" w:uiPriority="39" w:qFormat="1"/>
-  </w:latentStyles>
-  <w:style w:type="paragraph" w:default="1" w:styleId="Normal">
-    <w:name w:val="Normal"/>
+  <w:style w:type="paragraph" w:styleId="NoSpacing">
+    <w:name w:val="No Spacing"/>
+    <w:uiPriority w:val="1"/>
     <w:qFormat/>
-  </w:style>
-  <w:style w:type="paragraph" w:styleId="Heading1">
-    <w:name w:val="heading 1"/>
-    <w:basedOn w:val="Normal"/>
-    <w:next w:val="Normal"/>
-    <w:link w:val="Heading1Char"/>
-    <w:uiPriority w:val="9"/>
-    <w:qFormat/>
-    <w:rsid w:val="003218D3"/>
-    <w:pPr>
-      <w:keepNext/>
-      <w:keepLines/>
-      <w:spacing w:before="240" w:after="0"/>
-      <w:outlineLvl w:val="0"/>
-    </w:pPr>
-    <w:rPr>
-      <w:rFonts w:asciiTheme="majorHAnsi" w:eastAsiaTheme="majorEastAsia" w:hAnsiTheme="majorHAnsi" w:cstheme="majorBidi"/>
-      <w:color w:val="2E74B5" w:themeColor="accent1" w:themeShade="BF"/>
-      <w:sz w:val="32"/>
-      <w:szCs w:val="32"/>
-    </w:rPr>
-  </w:style>
-  <w:style w:type="paragraph" w:styleId="Heading2">
-    <w:name w:val="heading 2"/>
-    <w:basedOn w:val="Normal"/>
-    <w:next w:val="Normal"/>
-    <w:link w:val="Heading2Char"/>
-    <w:uiPriority w:val="9"/>
-    <w:unhideWhenUsed/>
-    <w:qFormat/>
-    <w:rsid w:val="00627BC6"/>
-    <w:pPr>
-      <w:keepNext/>
-      <w:keepLines/>
-      <w:spacing w:before="40" w:after="0"/>
-      <w:outlineLvl w:val="1"/>
-    </w:pPr>
-    <w:rPr>
-      <w:rFonts w:asciiTheme="majorHAnsi" w:eastAsiaTheme="majorEastAsia" w:hAnsiTheme="majorHAnsi" w:cstheme="majorBidi"/>
-      <w:color w:val="2E74B5" w:themeColor="accent1" w:themeShade="BF"/>
-    </w:rPr>
-  </w:style>
-  <w:style w:type="paragraph" w:styleId="Heading3">
-    <w:name w:val="heading 3"/>
-    <w:basedOn w:val="Normal"/>
-    <w:next w:val="Normal"/>
-    <w:pPr>
-      <w:keepNext/>
-      <w:keepLines/>
-      <w:spacing w:before="280" w:after="80"/>
-      <w:outlineLvl w:val="2"/>
-    </w:pPr>
-    <w:rPr>
-      <w:b/>
-      <w:sz w:val="28"/>
-      <w:szCs w:val="28"/>
-    </w:rPr>
-  </w:style>
-  <w:style w:type="paragraph" w:styleId="Heading4">
-    <w:name w:val="heading 4"/>
-    <w:basedOn w:val="Normal"/>
-    <w:next w:val="Normal"/>
-    <w:pPr>
-      <w:keepNext/>
-      <w:keepLines/>
-      <w:spacing w:before="240" w:after="40"/>
-      <w:outlineLvl w:val="3"/>
-    </w:pPr>
-    <w:rPr>
-      <w:b/>
-      <w:sz w:val="24"/>
-      <w:szCs w:val="24"/>
-    </w:rPr>
-  </w:style>
-  <w:style w:type="paragraph" w:styleId="Heading5">
-    <w:name w:val="heading 5"/>
-    <w:basedOn w:val="Normal"/>
-    <w:next w:val="Normal"/>
-    <w:pPr>
-      <w:keepNext/>
-      <w:keepLines/>
-      <w:spacing w:before="220" w:after="40"/>
-      <w:outlineLvl w:val="4"/>
-    </w:pPr>
-    <w:rPr>
-      <w:b/>
-      <w:sz w:val="22"/>
-      <w:szCs w:val="22"/>
-    </w:rPr>
-  </w:style>
-  <w:style w:type="paragraph" w:styleId="Heading6">
-    <w:name w:val="heading 6"/>
-    <w:basedOn w:val="Normal"/>
-    <w:next w:val="Normal"/>
-    <w:pPr>
-      <w:keepNext/>
-      <w:keepLines/>
-      <w:spacing w:before="200" w:after="40"/>
-      <w:outlineLvl w:val="5"/>
-    </w:pPr>
-    <w:rPr>
-      <w:b/>
-      <w:sz w:val="20"/>
-      <w:szCs w:val="20"/>
-    </w:rPr>
-  </w:style>
-  <w:style w:type="character" w:default="1" w:styleId="DefaultParagraphFont">
-    <w:name w:val="Default Paragraph Font"/>
-    <w:uiPriority w:val="1"/>
-    <w:semiHidden/>
-    <w:unhideWhenUsed/>
-  </w:style>
-  <w:style w:type="table" w:default="1" w:styleId="TableNormal">
-    <w:name w:val="Normal Table"/>
-    <w:uiPriority w:val="99"/>
-    <w:semiHidden/>
-    <w:unhideWhenUsed/>
-    <w:tblPr>
-      <w:tblInd w:w="0" w:type="dxa"/>
-      <w:tblCellMar>
-        <w:top w:w="0" w:type="dxa"/>
-        <w:left w:w="108" w:type="dxa"/>
-        <w:bottom w:w="0" w:type="dxa"/>
-        <w:right w:w="108" w:type="dxa"/>
-      </w:tblCellMar>
-    </w:tblPr>
-  </w:style>
-  <w:style w:type="numbering" w:default="1" w:styleId="NoList">
-    <w:name w:val="No List"/>
-    <w:uiPriority w:val="99"/>
-    <w:semiHidden/>
-    <w:unhideWhenUsed/>
-  </w:style>
-  <w:style w:type="paragraph" w:styleId="Title">
-    <w:name w:val="Title"/>
-    <w:basedOn w:val="Normal"/>
-    <w:next w:val="Normal"/>
-    <w:link w:val="TitleChar"/>
-    <w:uiPriority w:val="10"/>
-    <w:qFormat/>
-    <w:rsid w:val="003218D3"/>
-    <w:pPr>
-      <w:spacing w:after="0" w:line="240" w:lineRule="auto"/>
-      <w:contextualSpacing/>
-    </w:pPr>
-    <w:rPr>
-      <w:rFonts w:asciiTheme="majorHAnsi" w:eastAsiaTheme="majorEastAsia" w:hAnsiTheme="majorHAnsi" w:cstheme="majorBidi"/>
-      <w:spacing w:val="-10"/>
-      <w:kern w:val="28"/>
-      <w:sz w:val="56"/>
-      <w:szCs w:val="56"/>
-    </w:rPr>
-  </w:style>
-  <w:style w:type="paragraph" w:styleId="Header">
-    <w:name w:val="header"/>
-    <w:basedOn w:val="Normal"/>
-    <w:link w:val="HeaderChar"/>
-    <w:uiPriority w:val="99"/>
-    <w:unhideWhenUsed/>
-    <w:rsid w:val="003A163A"/>
-    <w:pPr>
-      <w:tabs>
-        <w:tab w:val="center" w:pos="4680"/>
-        <w:tab w:val="right" w:pos="9360"/>
-      </w:tabs>
-      <w:spacing w:after="0" w:line="240" w:lineRule="auto"/>
-    </w:pPr>
-  </w:style>
-  <w:style w:type="character" w:customStyle="1" w:styleId="HeaderChar">
-    <w:name w:val="Header Char"/>
-    <w:basedOn w:val="DefaultParagraphFont"/>
-    <w:link w:val="Header"/>
-    <w:uiPriority w:val="99"/>
-    <w:rsid w:val="003A163A"/>
-  </w:style>
-  <w:style w:type="paragraph" w:styleId="Footer">
-    <w:name w:val="footer"/>
-    <w:basedOn w:val="Normal"/>
-    <w:link w:val="FooterChar"/>
-    <w:uiPriority w:val="99"/>
-    <w:unhideWhenUsed/>
-    <w:rsid w:val="003A163A"/>
-    <w:pPr>
-      <w:tabs>
-        <w:tab w:val="center" w:pos="4680"/>
-        <w:tab w:val="right" w:pos="9360"/>
-      </w:tabs>
-      <w:spacing w:after="0" w:line="240" w:lineRule="auto"/>
-    </w:pPr>
-  </w:style>
-  <w:style w:type="character" w:customStyle="1" w:styleId="FooterChar">
-    <w:name w:val="Footer Char"/>
-    <w:basedOn w:val="DefaultParagraphFont"/>
-    <w:link w:val="Footer"/>
-    <w:uiPriority w:val="99"/>
-    <w:rsid w:val="003A163A"/>
-  </w:style>
-  <w:style w:type="character" w:styleId="PlaceholderText">
-    <w:name w:val="Placeholder Text"/>
-    <w:basedOn w:val="DefaultParagraphFont"/>
-    <w:uiPriority w:val="99"/>
-    <w:semiHidden/>
-    <w:rsid w:val="003A163A"/>
-    <w:rPr>
-      <w:color w:val="808080"/>
-    </w:rPr>
-  </w:style>
-  <w:style w:type="table" w:styleId="TableGrid">
-    <w:name w:val="Table Grid"/>
-    <w:basedOn w:val="TableNormal"/>
-    <w:uiPriority w:val="39"/>
-    <w:rsid w:val="003A163A"/>
+    <w:rsid w:val="00AE79BF"/>
     <w:pPr>
       <w:spacing w:after="0" w:line="240" w:lineRule="auto"/>
     </w:pPr>
-    <w:tblPr>
-      <w:tblInd w:w="0" w:type="dxa"/>
-      <w:tblBorders>
-        <w:top w:val="single" w:sz="4" w:space="0" w:color="auto"/>
-        <w:left w:val="single" w:sz="4" w:space="0" w:color="auto"/>
-        <w:bottom w:val="single" w:sz="4" w:space="0" w:color="auto"/>
-        <w:right w:val="single" w:sz="4" w:space="0" w:color="auto"/>
-        <w:insideH w:val="single" w:sz="4" w:space="0" w:color="auto"/>
-        <w:insideV w:val="single" w:sz="4" w:space="0" w:color="auto"/>
-      </w:tblBorders>
-      <w:tblCellMar>
-        <w:top w:w="0" w:type="dxa"/>
-        <w:left w:w="108" w:type="dxa"/>
-        <w:bottom w:w="0" w:type="dxa"/>
-        <w:right w:w="108" w:type="dxa"/>
-      </w:tblCellMar>
-    </w:tblPr>
-  </w:style>
-  <w:style w:type="character" w:customStyle="1" w:styleId="Heading1Char">
-    <w:name w:val="Heading 1 Char"/>
-    <w:basedOn w:val="DefaultParagraphFont"/>
-    <w:link w:val="Heading1"/>
-    <w:uiPriority w:val="9"/>
-    <w:rsid w:val="003218D3"/>
-    <w:rPr>
-      <w:rFonts w:asciiTheme="majorHAnsi" w:eastAsiaTheme="majorEastAsia" w:hAnsiTheme="majorHAnsi" w:cstheme="majorBidi"/>
-      <w:color w:val="2E74B5" w:themeColor="accent1" w:themeShade="BF"/>
-      <w:sz w:val="32"/>
-      <w:szCs w:val="32"/>
-    </w:rPr>
-  </w:style>
-  <w:style w:type="paragraph" w:styleId="TOCHeading">
-    <w:name w:val="TOC Heading"/>
-    <w:basedOn w:val="Heading1"/>
-    <w:next w:val="Normal"/>
-    <w:uiPriority w:val="39"/>
-    <w:unhideWhenUsed/>
-    <w:qFormat/>
-    <w:rsid w:val="003218D3"/>
-    <w:pPr>
-      <w:outlineLvl w:val="9"/>
-    </w:pPr>
-  </w:style>
-  <w:style w:type="paragraph" w:styleId="TOC1">
-    <w:name w:val="toc 1"/>
-    <w:basedOn w:val="Normal"/>
-    <w:next w:val="Normal"/>
-    <w:autoRedefine/>
-    <w:uiPriority w:val="39"/>
-    <w:unhideWhenUsed/>
-    <w:qFormat/>
-    <w:rsid w:val="003218D3"/>
-    <w:pPr>
-      <w:spacing w:after="100"/>
-    </w:pPr>
-  </w:style>
-  <w:style w:type="character" w:styleId="Hyperlink">
-    <w:name w:val="Hyperlink"/>
-    <w:basedOn w:val="DefaultParagraphFont"/>
-    <w:uiPriority w:val="99"/>
-    <w:unhideWhenUsed/>
-    <w:rsid w:val="003218D3"/>
-    <w:rPr>
-      <w:color w:val="0563C1" w:themeColor="hyperlink"/>
-      <w:u w:val="single"/>
-    </w:rPr>
-  </w:style>
-  <w:style w:type="character" w:customStyle="1" w:styleId="TitleChar">
-    <w:name w:val="Title Char"/>
-    <w:basedOn w:val="DefaultParagraphFont"/>
-    <w:link w:val="Title"/>
-    <w:uiPriority w:val="10"/>
-    <w:rsid w:val="003218D3"/>
-    <w:rPr>
-      <w:rFonts w:asciiTheme="majorHAnsi" w:eastAsiaTheme="majorEastAsia" w:hAnsiTheme="majorHAnsi" w:cstheme="majorBidi"/>
-      <w:spacing w:val="-10"/>
-      <w:kern w:val="28"/>
-      <w:sz w:val="56"/>
-      <w:szCs w:val="56"/>
-    </w:rPr>
-  </w:style>
-  <w:style w:type="paragraph" w:styleId="ListParagraph">
-    <w:name w:val="List Paragraph"/>
-    <w:basedOn w:val="Normal"/>
-    <w:uiPriority w:val="34"/>
-    <w:qFormat/>
-    <w:rsid w:val="00A919DC"/>
-    <w:pPr>
-      <w:ind w:left="720"/>
-      <w:contextualSpacing/>
-    </w:pPr>
-  </w:style>
-  <w:style w:type="character" w:customStyle="1" w:styleId="Heading2Char">
-    <w:name w:val="Heading 2 Char"/>
-    <w:basedOn w:val="DefaultParagraphFont"/>
-    <w:link w:val="Heading2"/>
-    <w:uiPriority w:val="9"/>
-    <w:rsid w:val="00627BC6"/>
-    <w:rPr>
-      <w:rFonts w:asciiTheme="majorHAnsi" w:eastAsiaTheme="majorEastAsia" w:hAnsiTheme="majorHAnsi" w:cstheme="majorBidi"/>
-      <w:color w:val="2E74B5" w:themeColor="accent1" w:themeShade="BF"/>
-      <w:sz w:val="26"/>
-      <w:szCs w:val="26"/>
-    </w:rPr>
-  </w:style>
-  <w:style w:type="paragraph" w:styleId="TOC2">
-    <w:name w:val="toc 2"/>
-    <w:basedOn w:val="Normal"/>
-    <w:next w:val="Normal"/>
-    <w:autoRedefine/>
-    <w:uiPriority w:val="39"/>
-    <w:unhideWhenUsed/>
-    <w:qFormat/>
-    <w:rsid w:val="00DA28F2"/>
-    <w:pPr>
-      <w:spacing w:after="100"/>
-      <w:ind w:left="220"/>
-    </w:pPr>
-  </w:style>
-  <w:style w:type="paragraph" w:styleId="NormalWeb">
-    <w:name w:val="Normal (Web)"/>
-    <w:basedOn w:val="Normal"/>
-    <w:uiPriority w:val="99"/>
-    <w:unhideWhenUsed/>
-    <w:rsid w:val="002D0C29"/>
-    <w:pPr>
-      <w:spacing w:before="100" w:beforeAutospacing="1" w:after="100" w:afterAutospacing="1" w:line="240" w:lineRule="auto"/>
-    </w:pPr>
-    <w:rPr>
-      <w:rFonts w:ascii="Times New Roman" w:eastAsia="Times New Roman" w:hAnsi="Times New Roman" w:cs="Times New Roman"/>
-      <w:sz w:val="24"/>
-      <w:szCs w:val="24"/>
-    </w:rPr>
-  </w:style>
-  <w:style w:type="paragraph" w:styleId="BalloonText">
-    <w:name w:val="Balloon Text"/>
-    <w:basedOn w:val="Normal"/>
-    <w:link w:val="BalloonTextChar"/>
-    <w:uiPriority w:val="99"/>
-    <w:semiHidden/>
-    <w:unhideWhenUsed/>
-    <w:rsid w:val="00630F25"/>
-    <w:pPr>
-      <w:spacing w:after="0" w:line="240" w:lineRule="auto"/>
-    </w:pPr>
-    <w:rPr>
-      <w:rFonts w:ascii="Segoe UI" w:hAnsi="Segoe UI" w:cs="Segoe UI"/>
-      <w:sz w:val="18"/>
-      <w:szCs w:val="18"/>
-    </w:rPr>
-  </w:style>
-  <w:style w:type="character" w:customStyle="1" w:styleId="BalloonTextChar">
-    <w:name w:val="Balloon Text Char"/>
-    <w:basedOn w:val="DefaultParagraphFont"/>
-    <w:link w:val="BalloonText"/>
-    <w:uiPriority w:val="99"/>
-    <w:semiHidden/>
-    <w:rsid w:val="00630F25"/>
-    <w:rPr>
-      <w:rFonts w:ascii="Segoe UI" w:hAnsi="Segoe UI" w:cs="Segoe UI"/>
-      <w:sz w:val="18"/>
-      <w:szCs w:val="18"/>
-    </w:rPr>
-  </w:style>
-  <w:style w:type="paragraph" w:styleId="HTMLPreformatted">
-    <w:name w:val="HTML Preformatted"/>
-    <w:basedOn w:val="Normal"/>
-    <w:link w:val="HTMLPreformattedChar"/>
-    <w:uiPriority w:val="99"/>
-    <w:semiHidden/>
-    <w:unhideWhenUsed/>
-    <w:rsid w:val="00630F25"/>
-    <w:pPr>
-      <w:tabs>
-        <w:tab w:val="left" w:pos="916"/>
-        <w:tab w:val="left" w:pos="1832"/>
-        <w:tab w:val="left" w:pos="2748"/>
-        <w:tab w:val="left" w:pos="3664"/>
-        <w:tab w:val="left" w:pos="4580"/>
-        <w:tab w:val="left" w:pos="5496"/>
-        <w:tab w:val="left" w:pos="6412"/>
-        <w:tab w:val="left" w:pos="7328"/>
-        <w:tab w:val="left" w:pos="8244"/>
-        <w:tab w:val="left" w:pos="9160"/>
-        <w:tab w:val="left" w:pos="10076"/>
-        <w:tab w:val="left" w:pos="10992"/>
-        <w:tab w:val="left" w:pos="11908"/>
-        <w:tab w:val="left" w:pos="12824"/>
-        <w:tab w:val="left" w:pos="13740"/>
-        <w:tab w:val="left" w:pos="14656"/>
-      </w:tabs>
-      <w:spacing w:after="0" w:line="240" w:lineRule="auto"/>
-    </w:pPr>
-    <w:rPr>
-      <w:rFonts w:ascii="Courier New" w:eastAsia="Times New Roman" w:hAnsi="Courier New" w:cs="Courier New"/>
-      <w:sz w:val="20"/>
-      <w:szCs w:val="20"/>
-    </w:rPr>
-  </w:style>
-  <w:style w:type="character" w:customStyle="1" w:styleId="HTMLPreformattedChar">
-    <w:name w:val="HTML Preformatted Char"/>
-    <w:basedOn w:val="DefaultParagraphFont"/>
-    <w:link w:val="HTMLPreformatted"/>
-    <w:uiPriority w:val="99"/>
-    <w:semiHidden/>
-    <w:rsid w:val="00630F25"/>
-    <w:rPr>
-      <w:rFonts w:ascii="Courier New" w:eastAsia="Times New Roman" w:hAnsi="Courier New" w:cs="Courier New"/>
-      <w:sz w:val="20"/>
-      <w:szCs w:val="20"/>
-    </w:rPr>
-  </w:style>
-  <w:style w:type="paragraph" w:styleId="TOC3">
-    <w:name w:val="toc 3"/>
-    <w:basedOn w:val="Normal"/>
-    <w:next w:val="Normal"/>
-    <w:autoRedefine/>
-    <w:uiPriority w:val="39"/>
-    <w:unhideWhenUsed/>
-    <w:qFormat/>
-    <w:rsid w:val="0072487C"/>
-    <w:pPr>
-      <w:tabs>
-        <w:tab w:val="left" w:pos="880"/>
-        <w:tab w:val="right" w:leader="dot" w:pos="9350"/>
-      </w:tabs>
-      <w:spacing w:after="100" w:line="276" w:lineRule="auto"/>
-      <w:ind w:left="440"/>
-    </w:pPr>
-    <w:rPr>
-      <w:noProof/>
-      <w:lang w:eastAsia="ja-JP"/>
-    </w:rPr>
-  </w:style>
-  <w:style w:type="paragraph" w:styleId="Subtitle">
-    <w:name w:val="Subtitle"/>
-    <w:basedOn w:val="Normal"/>
-    <w:next w:val="Normal"/>
-    <w:pPr>
-      <w:keepNext/>
-      <w:keepLines/>
-      <w:spacing w:before="360" w:after="80"/>
-    </w:pPr>
-    <w:rPr>
-      <w:rFonts w:ascii="Georgia" w:eastAsia="Georgia" w:hAnsi="Georgia" w:cs="Georgia"/>
-      <w:i/>
-      <w:color w:val="666666"/>
-      <w:sz w:val="48"/>
-      <w:szCs w:val="48"/>
-    </w:rPr>
-  </w:style>
-  <w:style w:type="table" w:customStyle="1" w:styleId="a">
-    <w:basedOn w:val="TableNormal"/>
-    <w:pPr>
-      <w:spacing w:after="0" w:line="240" w:lineRule="auto"/>
-    </w:pPr>
-    <w:tblPr>
-      <w:tblStyleRowBandSize w:val="1"/>
-      <w:tblStyleColBandSize w:val="1"/>
-      <w:tblInd w:w="0" w:type="dxa"/>
-      <w:tblCellMar>
-        <w:top w:w="0" w:type="dxa"/>
-        <w:left w:w="108" w:type="dxa"/>
-        <w:bottom w:w="0" w:type="dxa"/>
-        <w:right w:w="108" w:type="dxa"/>
-      </w:tblCellMar>
-    </w:tblPr>
   </w:style>
 </w:styles>
 </file>
@@ -6349,7 +8225,7 @@
   <a:extraClrSchemeLst/>
   <a:extLst>
     <a:ext uri="{05A4C25C-085E-4340-85A3-A5531E510DB2}">
-      <thm15:themeFamily xmlns="" xmlns:thm15="http://schemas.microsoft.com/office/thememl/2012/main" name="Office Theme" id="{62F939B6-93AF-4DB8-9C6B-D6C7DFDC589F}" vid="{4A3C46E8-61CC-4603-A589-7422A47A8E4A}"/>
+      <thm15:themeFamily xmlns:thm15="http://schemas.microsoft.com/office/thememl/2012/main" name="Office Theme" id="{62F939B6-93AF-4DB8-9C6B-D6C7DFDC589F}" vid="{4A3C46E8-61CC-4603-A589-7422A47A8E4A}"/>
     </a:ext>
   </a:extLst>
 </a:theme>
@@ -6360,7 +8236,7 @@
 </file>
 
 <file path=customXml/itemProps1.xml><?xml version="1.0" encoding="utf-8"?>
-<ds:datastoreItem xmlns:ds="http://schemas.openxmlformats.org/officeDocument/2006/customXml" ds:itemID="{6E03624B-58AF-4752-9819-4652F1B6F280}">
+<ds:datastoreItem xmlns:ds="http://schemas.openxmlformats.org/officeDocument/2006/customXml" ds:itemID="{B7D504EB-32CA-4FC3-9170-F06329BFF748}">
   <ds:schemaRefs>
     <ds:schemaRef ds:uri="http://schemas.openxmlformats.org/officeDocument/2006/bibliography"/>
   </ds:schemaRefs>
